--- a/4.项目提交文档/4.2软件需求规格说明书/软件需求规格说明书v1.4.docx
+++ b/4.项目提交文档/4.2软件需求规格说明书/软件需求规格说明书v1.4.docx
@@ -1,6 +1,6 @@
 
 <file path=word/document.xml><?xml version="1.0" encoding="utf-8"?>
-<w:document xmlns:wpc="http://schemas.microsoft.com/office/word/2010/wordprocessingCanvas" xmlns:cx="http://schemas.microsoft.com/office/drawing/2014/chartex" xmlns:cx1="http://schemas.microsoft.com/office/drawing/2015/9/8/chartex" xmlns:cx2="http://schemas.microsoft.com/office/drawing/2015/10/21/chartex" xmlns:cx3="http://schemas.microsoft.com/office/drawing/2016/5/9/chartex" xmlns:cx4="http://schemas.microsoft.com/office/drawing/2016/5/10/chartex" xmlns:cx5="http://schemas.microsoft.com/office/drawing/2016/5/11/chartex" xmlns:cx6="http://schemas.microsoft.com/office/drawing/2016/5/12/chartex" xmlns:cx7="http://schemas.microsoft.com/office/drawing/2016/5/13/chartex" xmlns:cx8="http://schemas.microsoft.com/office/drawing/2016/5/14/chartex" xmlns:mc="http://schemas.openxmlformats.org/markup-compatibility/2006" xmlns:o="urn:schemas-microsoft-com:office:office" xmlns:r="http://schemas.openxmlformats.org/officeDocument/2006/relationships" xmlns:m="http://schemas.openxmlformats.org/officeDocument/2006/math" xmlns:v="urn:schemas-microsoft-com:vml" xmlns:wp14="http://schemas.microsoft.com/office/word/2010/wordprocessingDrawing" xmlns:wp="http://schemas.openxmlformats.org/drawingml/2006/wordprocessingDrawing" xmlns:w10="urn:schemas-microsoft-com:office:word" xmlns:w="http://schemas.openxmlformats.org/wordprocessingml/2006/main" xmlns:w14="http://schemas.microsoft.com/office/word/2010/wordml" xmlns:w15="http://schemas.microsoft.com/office/word/2012/wordml" xmlns:w16se="http://schemas.microsoft.com/office/word/2015/wordml/symex" xmlns:wpg="http://schemas.microsoft.com/office/word/2010/wordprocessingGroup" xmlns:wpi="http://schemas.microsoft.com/office/word/2010/wordprocessingInk" xmlns:wne="http://schemas.microsoft.com/office/word/2006/wordml" xmlns:wps="http://schemas.microsoft.com/office/word/2010/wordprocessingShape" mc:Ignorable="w14 w15 w16se wp14">
+<w:document xmlns:wpc="http://schemas.microsoft.com/office/word/2010/wordprocessingCanvas" xmlns:mc="http://schemas.openxmlformats.org/markup-compatibility/2006" xmlns:o="urn:schemas-microsoft-com:office:office" xmlns:r="http://schemas.openxmlformats.org/officeDocument/2006/relationships" xmlns:m="http://schemas.openxmlformats.org/officeDocument/2006/math" xmlns:v="urn:schemas-microsoft-com:vml" xmlns:wp14="http://schemas.microsoft.com/office/word/2010/wordprocessingDrawing" xmlns:wp="http://schemas.openxmlformats.org/drawingml/2006/wordprocessingDrawing" xmlns:w10="urn:schemas-microsoft-com:office:word" xmlns:w="http://schemas.openxmlformats.org/wordprocessingml/2006/main" xmlns:w14="http://schemas.microsoft.com/office/word/2010/wordml" xmlns:wpg="http://schemas.microsoft.com/office/word/2010/wordprocessingGroup" xmlns:wpi="http://schemas.microsoft.com/office/word/2010/wordprocessingInk" xmlns:wne="http://schemas.microsoft.com/office/word/2006/wordml" xmlns:wps="http://schemas.microsoft.com/office/word/2010/wordprocessingShape" mc:Ignorable="w14 wp14">
   <w:body>
     <w:p>
       <w:pPr>
@@ -266,43 +266,7 @@
               <w:rPr>
                 <w:rFonts w:ascii="方正小标宋简体" w:hAnsi="方正小标宋简体" w:cs="方正小标宋简体"/>
               </w:rPr>
-              <w:t>2017</w:t>
-            </w:r>
-            <w:r>
-              <w:rPr>
-                <w:rFonts w:ascii="方正小标宋简体" w:hAnsi="方正小标宋简体" w:cs="方正小标宋简体"/>
-              </w:rPr>
-              <w:t>年</w:t>
-            </w:r>
-            <w:r>
-              <w:rPr>
-                <w:rFonts w:ascii="方正小标宋简体" w:hAnsi="方正小标宋简体" w:cs="方正小标宋简体"/>
-              </w:rPr>
-              <w:t>3</w:t>
-            </w:r>
-            <w:r>
-              <w:rPr>
-                <w:rFonts w:ascii="方正小标宋简体" w:hAnsi="方正小标宋简体" w:cs="方正小标宋简体"/>
-              </w:rPr>
-              <w:t>月</w:t>
-            </w:r>
-            <w:r>
-              <w:rPr>
-                <w:rFonts w:ascii="方正小标宋简体" w:hAnsi="方正小标宋简体" w:cs="方正小标宋简体"/>
-              </w:rPr>
-              <w:t xml:space="preserve"> </w:t>
-            </w:r>
-            <w:r>
-              <w:rPr>
-                <w:rFonts w:ascii="方正小标宋简体" w:hAnsi="方正小标宋简体" w:cs="方正小标宋简体"/>
-              </w:rPr>
-              <w:t xml:space="preserve">29 </w:t>
-            </w:r>
-            <w:r>
-              <w:rPr>
-                <w:rFonts w:ascii="方正小标宋简体" w:hAnsi="方正小标宋简体" w:cs="方正小标宋简体"/>
-              </w:rPr>
-              <w:t>日</w:t>
+              <w:t>2017年3月 29 日</w:t>
             </w:r>
           </w:p>
         </w:tc>
@@ -362,14 +326,14 @@
               <w:spacing w:after="120"/>
               <w:jc w:val="center"/>
               <w:rPr>
-                <w:rFonts w:ascii="方正小标宋简体" w:hAnsi="方正小标宋简体" w:cs="方正小标宋简体"/>
+                <w:rFonts w:ascii="方正小标宋简体" w:eastAsia="宋体" w:hAnsi="方正小标宋简体" w:cs="方正小标宋简体" w:hint="eastAsia"/>
               </w:rPr>
             </w:pPr>
             <w:r>
               <w:rPr>
                 <w:rFonts w:ascii="方正小标宋简体" w:hAnsi="方正小标宋简体" w:cs="方正小标宋简体"/>
               </w:rPr>
-              <w:t>郭炜峰</w:t>
+              <w:t>郭炜锋</w:t>
             </w:r>
           </w:p>
         </w:tc>
@@ -430,37 +394,7 @@
               <w:rPr>
                 <w:rFonts w:ascii="方正小标宋简体" w:hAnsi="方正小标宋简体" w:cs="方正小标宋简体"/>
               </w:rPr>
-              <w:t>2017</w:t>
-            </w:r>
-            <w:r>
-              <w:rPr>
-                <w:rFonts w:ascii="方正小标宋简体" w:hAnsi="方正小标宋简体" w:cs="方正小标宋简体"/>
-              </w:rPr>
-              <w:t>年</w:t>
-            </w:r>
-            <w:r>
-              <w:rPr>
-                <w:rFonts w:ascii="方正小标宋简体" w:hAnsi="方正小标宋简体" w:cs="方正小标宋简体"/>
-              </w:rPr>
-              <w:t>4</w:t>
-            </w:r>
-            <w:r>
-              <w:rPr>
-                <w:rFonts w:ascii="方正小标宋简体" w:hAnsi="方正小标宋简体" w:cs="方正小标宋简体"/>
-              </w:rPr>
-              <w:t>月</w:t>
-            </w:r>
-            <w:r>
-              <w:rPr>
-                <w:rFonts w:ascii="方正小标宋简体" w:hAnsi="方正小标宋简体" w:cs="方正小标宋简体"/>
-              </w:rPr>
-              <w:t>6</w:t>
-            </w:r>
-            <w:r>
-              <w:rPr>
-                <w:rFonts w:ascii="方正小标宋简体" w:hAnsi="方正小标宋简体" w:cs="方正小标宋简体"/>
-              </w:rPr>
-              <w:t>日</w:t>
+              <w:t>2017年4月6日</w:t>
             </w:r>
           </w:p>
         </w:tc>
@@ -1053,19 +987,7 @@
               <w:rPr>
                 <w:rFonts w:ascii="方正小标宋简体" w:hAnsi="方正小标宋简体" w:cs="方正小标宋简体"/>
               </w:rPr>
-              <w:t>修改第</w:t>
-            </w:r>
-            <w:r>
-              <w:rPr>
-                <w:rFonts w:ascii="方正小标宋简体" w:hAnsi="方正小标宋简体" w:cs="方正小标宋简体"/>
-              </w:rPr>
-              <w:t>4</w:t>
-            </w:r>
-            <w:r>
-              <w:rPr>
-                <w:rFonts w:ascii="方正小标宋简体" w:hAnsi="方正小标宋简体" w:cs="方正小标宋简体"/>
-              </w:rPr>
-              <w:t>章内容</w:t>
+              <w:t>修改第4章内容</w:t>
             </w:r>
           </w:p>
         </w:tc>
@@ -1190,19 +1112,7 @@
               <w:rPr>
                 <w:rFonts w:ascii="方正小标宋简体" w:hAnsi="方正小标宋简体" w:cs="方正小标宋简体"/>
               </w:rPr>
-              <w:t xml:space="preserve">4 </w:t>
-            </w:r>
-            <w:r>
-              <w:rPr>
-                <w:rFonts w:ascii="方正小标宋简体" w:hAnsi="方正小标宋简体" w:cs="方正小标宋简体"/>
-              </w:rPr>
-              <w:t>、</w:t>
-            </w:r>
-            <w:r>
-              <w:rPr>
-                <w:rFonts w:ascii="方正小标宋简体" w:hAnsi="方正小标宋简体" w:cs="方正小标宋简体"/>
-              </w:rPr>
-              <w:t>5</w:t>
+              <w:t>4 、5</w:t>
             </w:r>
           </w:p>
         </w:tc>
@@ -1228,43 +1138,7 @@
               <w:rPr>
                 <w:rFonts w:ascii="方正小标宋简体" w:hAnsi="方正小标宋简体" w:cs="方正小标宋简体"/>
               </w:rPr>
-              <w:t>修改</w:t>
-            </w:r>
-            <w:r>
-              <w:rPr>
-                <w:rFonts w:ascii="方正小标宋简体" w:hAnsi="方正小标宋简体" w:cs="方正小标宋简体"/>
-              </w:rPr>
-              <w:t>4</w:t>
-            </w:r>
-            <w:r>
-              <w:rPr>
-                <w:rFonts w:ascii="方正小标宋简体" w:hAnsi="方正小标宋简体" w:cs="方正小标宋简体"/>
-              </w:rPr>
-              <w:t>章内容</w:t>
-            </w:r>
-            <w:r>
-              <w:rPr>
-                <w:rFonts w:ascii="方正小标宋简体" w:hAnsi="方正小标宋简体" w:cs="方正小标宋简体"/>
-              </w:rPr>
-              <w:t>,</w:t>
-            </w:r>
-            <w:r>
-              <w:rPr>
-                <w:rFonts w:ascii="方正小标宋简体" w:hAnsi="方正小标宋简体" w:cs="方正小标宋简体"/>
-              </w:rPr>
-              <w:t>删除</w:t>
-            </w:r>
-            <w:r>
-              <w:rPr>
-                <w:rFonts w:ascii="方正小标宋简体" w:hAnsi="方正小标宋简体" w:cs="方正小标宋简体"/>
-              </w:rPr>
-              <w:t>5</w:t>
-            </w:r>
-            <w:r>
-              <w:rPr>
-                <w:rFonts w:ascii="方正小标宋简体" w:hAnsi="方正小标宋简体" w:cs="方正小标宋简体"/>
-              </w:rPr>
-              <w:t>章</w:t>
+              <w:t>修改4章内容,删除5章</w:t>
             </w:r>
           </w:p>
         </w:tc>
@@ -1387,49 +1261,7 @@
               <w:rPr>
                 <w:rFonts w:ascii="方正小标宋简体" w:hAnsi="方正小标宋简体" w:cs="方正小标宋简体"/>
               </w:rPr>
-              <w:t>1</w:t>
-            </w:r>
-            <w:r>
-              <w:rPr>
-                <w:rFonts w:ascii="方正小标宋简体" w:hAnsi="方正小标宋简体" w:cs="方正小标宋简体"/>
-              </w:rPr>
-              <w:t>、</w:t>
-            </w:r>
-            <w:r>
-              <w:rPr>
-                <w:rFonts w:ascii="方正小标宋简体" w:hAnsi="方正小标宋简体" w:cs="方正小标宋简体"/>
-              </w:rPr>
-              <w:t xml:space="preserve">2 </w:t>
-            </w:r>
-            <w:r>
-              <w:rPr>
-                <w:rFonts w:ascii="方正小标宋简体" w:hAnsi="方正小标宋简体" w:cs="方正小标宋简体"/>
-              </w:rPr>
-              <w:t>、</w:t>
-            </w:r>
-            <w:r>
-              <w:rPr>
-                <w:rFonts w:ascii="方正小标宋简体" w:hAnsi="方正小标宋简体" w:cs="方正小标宋简体"/>
-              </w:rPr>
-              <w:t>3</w:t>
-            </w:r>
-            <w:r>
-              <w:rPr>
-                <w:rFonts w:ascii="方正小标宋简体" w:hAnsi="方正小标宋简体" w:cs="方正小标宋简体"/>
-              </w:rPr>
-              <w:t>、</w:t>
-            </w:r>
-            <w:r>
-              <w:rPr>
-                <w:rFonts w:ascii="方正小标宋简体" w:hAnsi="方正小标宋简体" w:cs="方正小标宋简体"/>
-              </w:rPr>
-              <w:t xml:space="preserve"> </w:t>
-            </w:r>
-            <w:r>
-              <w:rPr>
-                <w:rFonts w:ascii="方正小标宋简体" w:hAnsi="方正小标宋简体" w:cs="方正小标宋简体"/>
-              </w:rPr>
-              <w:t>4</w:t>
+              <w:t>1、2 、3、 4</w:t>
             </w:r>
           </w:p>
         </w:tc>
@@ -1648,6 +1480,163 @@
           </w:p>
         </w:tc>
       </w:tr>
+      <w:tr>
+        <w:trPr>
+          <w:trHeight w:val="600"/>
+          <w:jc w:val="center"/>
+        </w:trPr>
+        <w:tc>
+          <w:tcPr>
+            <w:tcW w:w="1296" w:type="dxa"/>
+            <w:tcBorders>
+              <w:top w:val="single" w:sz="4" w:space="0" w:color="000001"/>
+              <w:left w:val="single" w:sz="4" w:space="0" w:color="000001"/>
+              <w:bottom w:val="single" w:sz="4" w:space="0" w:color="000001"/>
+            </w:tcBorders>
+            <w:shd w:val="clear" w:color="auto" w:fill="auto"/>
+            <w:tcMar>
+              <w:left w:w="83" w:type="dxa"/>
+            </w:tcMar>
+          </w:tcPr>
+          <w:p>
+            <w:pPr>
+              <w:snapToGrid w:val="0"/>
+              <w:spacing w:after="120"/>
+              <w:jc w:val="center"/>
+              <w:rPr>
+                <w:rFonts w:ascii="方正小标宋简体" w:eastAsia="宋体" w:hAnsi="方正小标宋简体" w:cs="方正小标宋简体" w:hint="eastAsia"/>
+              </w:rPr>
+            </w:pPr>
+            <w:r>
+              <w:rPr>
+                <w:rFonts w:ascii="方正小标宋简体" w:eastAsia="宋体" w:hAnsi="方正小标宋简体" w:cs="方正小标宋简体" w:hint="eastAsia"/>
+              </w:rPr>
+              <w:t>1.4</w:t>
+            </w:r>
+          </w:p>
+        </w:tc>
+        <w:tc>
+          <w:tcPr>
+            <w:tcW w:w="1448" w:type="dxa"/>
+            <w:tcBorders>
+              <w:top w:val="single" w:sz="4" w:space="0" w:color="000001"/>
+              <w:left w:val="single" w:sz="4" w:space="0" w:color="000001"/>
+              <w:bottom w:val="single" w:sz="4" w:space="0" w:color="000001"/>
+            </w:tcBorders>
+            <w:shd w:val="clear" w:color="auto" w:fill="auto"/>
+            <w:tcMar>
+              <w:left w:w="83" w:type="dxa"/>
+            </w:tcMar>
+          </w:tcPr>
+          <w:p>
+            <w:pPr>
+              <w:snapToGrid w:val="0"/>
+              <w:spacing w:after="120"/>
+              <w:ind w:firstLine="0"/>
+              <w:jc w:val="center"/>
+              <w:rPr>
+                <w:rFonts w:ascii="方正小标宋简体" w:eastAsia="宋体" w:hAnsi="方正小标宋简体" w:cs="方正小标宋简体" w:hint="eastAsia"/>
+              </w:rPr>
+            </w:pPr>
+            <w:r>
+              <w:rPr>
+                <w:rFonts w:ascii="方正小标宋简体" w:eastAsia="宋体" w:hAnsi="方正小标宋简体" w:cs="方正小标宋简体" w:hint="eastAsia"/>
+              </w:rPr>
+              <w:t>2017.4.9</w:t>
+            </w:r>
+          </w:p>
+        </w:tc>
+        <w:tc>
+          <w:tcPr>
+            <w:tcW w:w="1635" w:type="dxa"/>
+            <w:tcBorders>
+              <w:top w:val="single" w:sz="4" w:space="0" w:color="000001"/>
+              <w:left w:val="single" w:sz="4" w:space="0" w:color="000001"/>
+              <w:bottom w:val="single" w:sz="4" w:space="0" w:color="000001"/>
+            </w:tcBorders>
+            <w:shd w:val="clear" w:color="auto" w:fill="auto"/>
+            <w:tcMar>
+              <w:left w:w="83" w:type="dxa"/>
+            </w:tcMar>
+          </w:tcPr>
+          <w:p>
+            <w:pPr>
+              <w:snapToGrid w:val="0"/>
+              <w:spacing w:after="120"/>
+              <w:jc w:val="center"/>
+              <w:rPr>
+                <w:rFonts w:ascii="方正小标宋简体" w:eastAsia="宋体" w:hAnsi="方正小标宋简体" w:cs="方正小标宋简体" w:hint="eastAsia"/>
+              </w:rPr>
+            </w:pPr>
+            <w:r>
+              <w:rPr>
+                <w:rFonts w:ascii="方正小标宋简体" w:eastAsia="宋体" w:hAnsi="方正小标宋简体" w:cs="方正小标宋简体" w:hint="eastAsia"/>
+              </w:rPr>
+              <w:t>全文</w:t>
+            </w:r>
+          </w:p>
+        </w:tc>
+        <w:tc>
+          <w:tcPr>
+            <w:tcW w:w="2695" w:type="dxa"/>
+            <w:tcBorders>
+              <w:top w:val="single" w:sz="4" w:space="0" w:color="000001"/>
+              <w:left w:val="single" w:sz="4" w:space="0" w:color="000001"/>
+              <w:bottom w:val="single" w:sz="4" w:space="0" w:color="000001"/>
+            </w:tcBorders>
+            <w:shd w:val="clear" w:color="auto" w:fill="auto"/>
+            <w:tcMar>
+              <w:left w:w="83" w:type="dxa"/>
+            </w:tcMar>
+          </w:tcPr>
+          <w:p>
+            <w:pPr>
+              <w:snapToGrid w:val="0"/>
+              <w:spacing w:after="120"/>
+              <w:rPr>
+                <w:rFonts w:ascii="方正小标宋简体" w:hAnsi="方正小标宋简体" w:cs="方正小标宋简体"/>
+              </w:rPr>
+            </w:pPr>
+            <w:r>
+              <w:rPr>
+                <w:rFonts w:ascii="方正小标宋简体" w:hAnsi="方正小标宋简体" w:cs="方正小标宋简体"/>
+              </w:rPr>
+              <w:t>排版修改</w:t>
+            </w:r>
+          </w:p>
+        </w:tc>
+        <w:tc>
+          <w:tcPr>
+            <w:tcW w:w="1464" w:type="dxa"/>
+            <w:tcBorders>
+              <w:top w:val="single" w:sz="4" w:space="0" w:color="000001"/>
+              <w:left w:val="single" w:sz="4" w:space="0" w:color="000001"/>
+              <w:bottom w:val="single" w:sz="4" w:space="0" w:color="000001"/>
+              <w:right w:val="single" w:sz="4" w:space="0" w:color="000001"/>
+            </w:tcBorders>
+            <w:shd w:val="clear" w:color="auto" w:fill="auto"/>
+            <w:tcMar>
+              <w:left w:w="83" w:type="dxa"/>
+            </w:tcMar>
+          </w:tcPr>
+          <w:p>
+            <w:pPr>
+              <w:snapToGrid w:val="0"/>
+              <w:spacing w:after="120"/>
+              <w:jc w:val="both"/>
+              <w:rPr>
+                <w:rFonts w:ascii="方正小标宋简体" w:hAnsi="方正小标宋简体" w:cs="方正小标宋简体"/>
+              </w:rPr>
+            </w:pPr>
+            <w:r>
+              <w:rPr>
+                <w:rFonts w:ascii="方正小标宋简体" w:hAnsi="方正小标宋简体" w:cs="方正小标宋简体"/>
+              </w:rPr>
+              <w:t>胡勇</w:t>
+            </w:r>
+          </w:p>
+        </w:tc>
+      </w:tr>
     </w:tbl>
     <w:p>
       <w:pPr>
@@ -1656,6 +1645,8 @@
           <w:rFonts w:ascii="方正小标宋简体" w:hAnsi="方正小标宋简体" w:cs="方正小标宋简体"/>
         </w:rPr>
       </w:pPr>
+      <w:bookmarkStart w:id="0" w:name="_GoBack"/>
+      <w:bookmarkEnd w:id="0"/>
     </w:p>
     <w:p>
       <w:pPr>
@@ -2506,14 +2497,7 @@
             <w:rStyle w:val="a5"/>
             <w:webHidden/>
           </w:rPr>
-          <w:t>3</w:t>
-        </w:r>
-        <w:r>
-          <w:rPr>
-            <w:rStyle w:val="a5"/>
-            <w:webHidden/>
-          </w:rPr>
-          <w:t>.5.5</w:t>
+          <w:t>3.5.5</w:t>
         </w:r>
         <w:r>
           <w:rPr>
@@ -2882,9 +2866,6 @@
         <w:suppressAutoHyphens w:val="0"/>
         <w:spacing w:line="240" w:lineRule="auto"/>
         <w:ind w:firstLine="0"/>
-        <w:rPr>
-          <w:rFonts w:hint="eastAsia"/>
-        </w:rPr>
       </w:pPr>
       <w:r>
         <w:br w:type="page"/>
@@ -2904,10 +2885,10 @@
           <w:szCs w:val="30"/>
         </w:rPr>
       </w:pPr>
-      <w:bookmarkStart w:id="0" w:name="__RefHeading___Toc1602_1957687751"/>
-      <w:bookmarkStart w:id="1" w:name="_Toc1342346286"/>
-      <w:bookmarkEnd w:id="0"/>
+      <w:bookmarkStart w:id="1" w:name="__RefHeading___Toc1602_1957687751"/>
+      <w:bookmarkStart w:id="2" w:name="_Toc1342346286"/>
       <w:bookmarkEnd w:id="1"/>
+      <w:bookmarkEnd w:id="2"/>
       <w:r>
         <w:rPr>
           <w:rFonts w:cs="方正小标宋简体" w:hint="eastAsia"/>
@@ -2973,15 +2954,7 @@
           <w:sz w:val="24"/>
           <w:szCs w:val="24"/>
         </w:rPr>
-        <w:t>是开源爬虫框架。</w:t>
-      </w:r>
-      <w:r>
-        <w:rPr>
-          <w:rFonts w:ascii="宋体" w:eastAsia="宋体" w:hAnsi="宋体" w:cs="方正小标宋简体"/>
-          <w:sz w:val="24"/>
-          <w:szCs w:val="24"/>
-        </w:rPr>
-        <w:t>本文详细描述了</w:t>
+        <w:t>是开源爬虫框架。本文详细描述了</w:t>
       </w:r>
       <w:proofErr w:type="spellStart"/>
       <w:r>
@@ -3017,10 +2990,10 @@
           <w:szCs w:val="28"/>
         </w:rPr>
       </w:pPr>
-      <w:bookmarkStart w:id="2" w:name="__RefHeading___Toc1604_1957687751"/>
-      <w:bookmarkStart w:id="3" w:name="_Toc425724307"/>
-      <w:bookmarkEnd w:id="2"/>
+      <w:bookmarkStart w:id="3" w:name="__RefHeading___Toc1604_1957687751"/>
+      <w:bookmarkStart w:id="4" w:name="_Toc425724307"/>
       <w:bookmarkEnd w:id="3"/>
+      <w:bookmarkEnd w:id="4"/>
       <w:r>
         <w:rPr>
           <w:rFonts w:ascii="黑体" w:eastAsia="黑体" w:hAnsi="黑体" w:cs="方正小标宋简体" w:hint="eastAsia"/>
@@ -3113,10 +3086,10 @@
           <w:szCs w:val="28"/>
         </w:rPr>
       </w:pPr>
-      <w:bookmarkStart w:id="4" w:name="__RefHeading___Toc1606_1957687751"/>
-      <w:bookmarkStart w:id="5" w:name="_Toc1312919346"/>
-      <w:bookmarkEnd w:id="4"/>
+      <w:bookmarkStart w:id="5" w:name="__RefHeading___Toc1606_1957687751"/>
+      <w:bookmarkStart w:id="6" w:name="_Toc1312919346"/>
       <w:bookmarkEnd w:id="5"/>
+      <w:bookmarkEnd w:id="6"/>
       <w:r>
         <w:rPr>
           <w:rFonts w:ascii="黑体" w:eastAsia="黑体" w:hAnsi="黑体" w:cs="方正小标宋简体" w:hint="eastAsia"/>
@@ -3239,51 +3212,27 @@
           <w:sz w:val="24"/>
           <w:szCs w:val="24"/>
         </w:rPr>
-        <w:t>站点上</w:t>
-      </w:r>
-      <w:r>
+        <w:t>站点上239位贡献者</w:t>
+      </w:r>
+    </w:p>
+    <w:p>
+      <w:pPr>
+        <w:snapToGrid w:val="0"/>
+        <w:spacing w:line="300" w:lineRule="auto"/>
+        <w:ind w:firstLineChars="200" w:firstLine="480"/>
         <w:rPr>
           <w:rFonts w:ascii="宋体" w:eastAsia="宋体" w:hAnsi="宋体" w:cs="宋体"/>
           <w:sz w:val="24"/>
           <w:szCs w:val="24"/>
         </w:rPr>
-        <w:t>239</w:t>
-      </w:r>
+      </w:pPr>
       <w:r>
         <w:rPr>
           <w:rFonts w:ascii="宋体" w:eastAsia="宋体" w:hAnsi="宋体" w:cs="宋体"/>
           <w:sz w:val="24"/>
           <w:szCs w:val="24"/>
         </w:rPr>
-        <w:t>位贡献者</w:t>
-      </w:r>
-    </w:p>
-    <w:p>
-      <w:pPr>
-        <w:snapToGrid w:val="0"/>
-        <w:spacing w:line="300" w:lineRule="auto"/>
-        <w:ind w:firstLineChars="200" w:firstLine="480"/>
-        <w:rPr>
-          <w:rFonts w:ascii="宋体" w:eastAsia="宋体" w:hAnsi="宋体" w:cs="宋体"/>
-          <w:sz w:val="24"/>
-          <w:szCs w:val="24"/>
-        </w:rPr>
-      </w:pPr>
-      <w:r>
-        <w:rPr>
-          <w:rFonts w:ascii="宋体" w:eastAsia="宋体" w:hAnsi="宋体" w:cs="宋体"/>
-          <w:sz w:val="24"/>
-          <w:szCs w:val="24"/>
-        </w:rPr>
-        <w:t>项目背景：本项目是用于开发一个高速并发的网络爬虫的框架，</w:t>
-      </w:r>
-      <w:r>
-        <w:rPr>
-          <w:rFonts w:ascii="宋体" w:eastAsia="宋体" w:hAnsi="宋体" w:cs="宋体"/>
-          <w:sz w:val="24"/>
-          <w:szCs w:val="24"/>
-        </w:rPr>
-        <w:t>用于爬取网站的数据信息并导出其数据结构。</w:t>
+        <w:t>项目背景：本项目是用于开发一个高速并发的网络爬虫的框架，用于爬取网站的数据信息并导出其数据结构。</w:t>
       </w:r>
     </w:p>
     <w:p>
@@ -3301,10 +3250,10 @@
           <w:szCs w:val="28"/>
         </w:rPr>
       </w:pPr>
-      <w:bookmarkStart w:id="6" w:name="__RefHeading___Toc1608_1957687751"/>
-      <w:bookmarkStart w:id="7" w:name="_Toc2114664939"/>
-      <w:bookmarkEnd w:id="6"/>
+      <w:bookmarkStart w:id="7" w:name="__RefHeading___Toc1608_1957687751"/>
+      <w:bookmarkStart w:id="8" w:name="_Toc2114664939"/>
       <w:bookmarkEnd w:id="7"/>
+      <w:bookmarkEnd w:id="8"/>
       <w:r>
         <w:rPr>
           <w:rFonts w:ascii="黑体" w:eastAsia="黑体" w:hAnsi="黑体" w:cs="方正小标宋简体" w:hint="eastAsia"/>
@@ -3349,23 +3298,45 @@
           <w:sz w:val="24"/>
           <w:szCs w:val="24"/>
         </w:rPr>
-        <w:t>爬虫</w:t>
-      </w:r>
-      <w:r>
+        <w:t>爬虫:具有抓取网页内容功能的软件</w:t>
+      </w:r>
+    </w:p>
+    <w:p>
+      <w:pPr>
+        <w:snapToGrid w:val="0"/>
+        <w:spacing w:line="300" w:lineRule="auto"/>
+        <w:ind w:firstLineChars="200" w:firstLine="480"/>
         <w:rPr>
           <w:rFonts w:ascii="宋体" w:eastAsia="宋体" w:hAnsi="宋体" w:cs="宋体"/>
           <w:sz w:val="24"/>
           <w:szCs w:val="24"/>
         </w:rPr>
-        <w:t>:</w:t>
-      </w:r>
+      </w:pPr>
+      <w:r>
+        <w:rPr>
+          <w:rFonts w:ascii="宋体" w:eastAsia="宋体" w:hAnsi="宋体" w:cs="宋体" w:hint="eastAsia"/>
+          <w:sz w:val="24"/>
+          <w:szCs w:val="24"/>
+        </w:rPr>
+        <w:t xml:space="preserve">（2） </w:t>
+      </w:r>
+      <w:proofErr w:type="spellStart"/>
       <w:r>
         <w:rPr>
           <w:rFonts w:ascii="宋体" w:eastAsia="宋体" w:hAnsi="宋体" w:cs="宋体"/>
           <w:sz w:val="24"/>
           <w:szCs w:val="24"/>
         </w:rPr>
-        <w:t>具有抓取网页内容功能的软件</w:t>
+        <w:t>Scrapy</w:t>
+      </w:r>
+      <w:proofErr w:type="spellEnd"/>
+      <w:r>
+        <w:rPr>
+          <w:rFonts w:ascii="宋体" w:eastAsia="宋体" w:hAnsi="宋体" w:cs="宋体"/>
+          <w:sz w:val="24"/>
+          <w:szCs w:val="24"/>
+        </w:rPr>
+        <w:t xml:space="preserve"> Engine:引擎负责控制数据流在系统中所有组件中流动，并在相应动作发生时触发事件。 </w:t>
       </w:r>
     </w:p>
     <w:p>
@@ -3385,41 +3356,83 @@
           <w:sz w:val="24"/>
           <w:szCs w:val="24"/>
         </w:rPr>
-        <w:t xml:space="preserve">（2） </w:t>
-      </w:r>
-      <w:proofErr w:type="spellStart"/>
+        <w:t xml:space="preserve">（3） </w:t>
+      </w:r>
       <w:r>
         <w:rPr>
           <w:rFonts w:ascii="宋体" w:eastAsia="宋体" w:hAnsi="宋体" w:cs="宋体"/>
           <w:sz w:val="24"/>
           <w:szCs w:val="24"/>
         </w:rPr>
-        <w:t>Scrapy</w:t>
-      </w:r>
-      <w:proofErr w:type="spellEnd"/>
-      <w:r>
+        <w:t>调度器(Scheduler):调度器从引擎接受request并将他们入队，以便之后引擎请求他们时提供给引擎。</w:t>
+      </w:r>
+    </w:p>
+    <w:p>
+      <w:pPr>
+        <w:snapToGrid w:val="0"/>
+        <w:spacing w:line="300" w:lineRule="auto"/>
+        <w:ind w:firstLineChars="200" w:firstLine="480"/>
         <w:rPr>
           <w:rFonts w:ascii="宋体" w:eastAsia="宋体" w:hAnsi="宋体" w:cs="宋体"/>
           <w:sz w:val="24"/>
           <w:szCs w:val="24"/>
         </w:rPr>
-        <w:t xml:space="preserve"> Engine:</w:t>
-      </w:r>
+      </w:pPr>
       <w:r>
         <w:rPr>
           <w:rFonts w:ascii="宋体" w:eastAsia="宋体" w:hAnsi="宋体" w:cs="宋体"/>
           <w:sz w:val="24"/>
           <w:szCs w:val="24"/>
         </w:rPr>
-        <w:t>引擎负责控制数据流在系统中所有组件中流动，并在相应动作发生时触发事件。</w:t>
-      </w:r>
-      <w:r>
+        <w:t>下载器(Downloader):下载器负责获取页面数据并提供给引擎，而后提供给spider。</w:t>
+      </w:r>
+    </w:p>
+    <w:p>
+      <w:pPr>
+        <w:snapToGrid w:val="0"/>
+        <w:spacing w:line="300" w:lineRule="auto"/>
+        <w:ind w:firstLineChars="200" w:firstLine="480"/>
         <w:rPr>
           <w:rFonts w:ascii="宋体" w:eastAsia="宋体" w:hAnsi="宋体" w:cs="宋体"/>
           <w:sz w:val="24"/>
           <w:szCs w:val="24"/>
         </w:rPr>
-        <w:t xml:space="preserve"> </w:t>
+      </w:pPr>
+      <w:proofErr w:type="spellStart"/>
+      <w:r>
+        <w:rPr>
+          <w:rFonts w:ascii="宋体" w:eastAsia="宋体" w:hAnsi="宋体" w:cs="宋体"/>
+          <w:sz w:val="24"/>
+          <w:szCs w:val="24"/>
+        </w:rPr>
+        <w:t>Spiders:Spider</w:t>
+      </w:r>
+      <w:proofErr w:type="spellEnd"/>
+      <w:r>
+        <w:rPr>
+          <w:rFonts w:ascii="宋体" w:eastAsia="宋体" w:hAnsi="宋体" w:cs="宋体"/>
+          <w:sz w:val="24"/>
+          <w:szCs w:val="24"/>
+        </w:rPr>
+        <w:t>是</w:t>
+      </w:r>
+      <w:proofErr w:type="spellStart"/>
+      <w:r>
+        <w:rPr>
+          <w:rFonts w:ascii="宋体" w:eastAsia="宋体" w:hAnsi="宋体" w:cs="宋体"/>
+          <w:sz w:val="24"/>
+          <w:szCs w:val="24"/>
+        </w:rPr>
+        <w:t>Scrapy</w:t>
+      </w:r>
+      <w:proofErr w:type="spellEnd"/>
+      <w:r>
+        <w:rPr>
+          <w:rFonts w:ascii="宋体" w:eastAsia="宋体" w:hAnsi="宋体" w:cs="宋体"/>
+          <w:sz w:val="24"/>
+          <w:szCs w:val="24"/>
+        </w:rPr>
+        <w:t>用户编写用于分析response并提取item(即获取到的item)或额外跟进的URL的类。</w:t>
       </w:r>
     </w:p>
     <w:p>
@@ -3435,51 +3448,67 @@
       </w:pPr>
       <w:r>
         <w:rPr>
-          <w:rFonts w:ascii="宋体" w:eastAsia="宋体" w:hAnsi="宋体" w:cs="宋体" w:hint="eastAsia"/>
-          <w:sz w:val="24"/>
-          <w:szCs w:val="24"/>
-        </w:rPr>
-        <w:t xml:space="preserve">（3） </w:t>
-      </w:r>
-      <w:r>
-        <w:rPr>
           <w:rFonts w:ascii="宋体" w:eastAsia="宋体" w:hAnsi="宋体" w:cs="宋体"/>
           <w:sz w:val="24"/>
           <w:szCs w:val="24"/>
         </w:rPr>
-        <w:t>调度器</w:t>
-      </w:r>
+        <w:t xml:space="preserve">Item </w:t>
+      </w:r>
+      <w:proofErr w:type="spellStart"/>
       <w:r>
         <w:rPr>
           <w:rFonts w:ascii="宋体" w:eastAsia="宋体" w:hAnsi="宋体" w:cs="宋体"/>
           <w:sz w:val="24"/>
           <w:szCs w:val="24"/>
         </w:rPr>
-        <w:t>(Scheduler):</w:t>
-      </w:r>
+        <w:t>Pipeline:Item</w:t>
+      </w:r>
+      <w:proofErr w:type="spellEnd"/>
       <w:r>
         <w:rPr>
           <w:rFonts w:ascii="宋体" w:eastAsia="宋体" w:hAnsi="宋体" w:cs="宋体"/>
           <w:sz w:val="24"/>
           <w:szCs w:val="24"/>
         </w:rPr>
-        <w:t>调度器从引擎接受</w:t>
-      </w:r>
-      <w:r>
+        <w:t xml:space="preserve"> Pipeline负责处理被spider提取出来的item。</w:t>
+      </w:r>
+    </w:p>
+    <w:p>
+      <w:pPr>
+        <w:snapToGrid w:val="0"/>
+        <w:spacing w:line="300" w:lineRule="auto"/>
+        <w:ind w:firstLineChars="200" w:firstLine="480"/>
         <w:rPr>
           <w:rFonts w:ascii="宋体" w:eastAsia="宋体" w:hAnsi="宋体" w:cs="宋体"/>
           <w:sz w:val="24"/>
           <w:szCs w:val="24"/>
         </w:rPr>
-        <w:t>request</w:t>
-      </w:r>
+      </w:pPr>
       <w:r>
         <w:rPr>
           <w:rFonts w:ascii="宋体" w:eastAsia="宋体" w:hAnsi="宋体" w:cs="宋体"/>
           <w:sz w:val="24"/>
           <w:szCs w:val="24"/>
         </w:rPr>
-        <w:t>并将他们入队，以便之后引擎请求他们时提供给引擎。</w:t>
+        <w:t xml:space="preserve">下载器中间件(Downloader </w:t>
+      </w:r>
+      <w:proofErr w:type="spellStart"/>
+      <w:r>
+        <w:rPr>
+          <w:rFonts w:ascii="宋体" w:eastAsia="宋体" w:hAnsi="宋体" w:cs="宋体"/>
+          <w:sz w:val="24"/>
+          <w:szCs w:val="24"/>
+        </w:rPr>
+        <w:t>middlewares</w:t>
+      </w:r>
+      <w:proofErr w:type="spellEnd"/>
+      <w:r>
+        <w:rPr>
+          <w:rFonts w:ascii="宋体" w:eastAsia="宋体" w:hAnsi="宋体" w:cs="宋体"/>
+          <w:sz w:val="24"/>
+          <w:szCs w:val="24"/>
+        </w:rPr>
+        <w:t xml:space="preserve">):下载器中间件是在引擎及下载器之间的特定钩子(specific hook)，处理Downloader传递给引擎的response。 </w:t>
       </w:r>
     </w:p>
     <w:p>
@@ -3493,47 +3522,69 @@
           <w:szCs w:val="24"/>
         </w:rPr>
       </w:pPr>
-      <w:bookmarkStart w:id="8" w:name="_GoBack"/>
-      <w:bookmarkEnd w:id="8"/>
       <w:r>
         <w:rPr>
           <w:rFonts w:ascii="宋体" w:eastAsia="宋体" w:hAnsi="宋体" w:cs="宋体"/>
           <w:sz w:val="24"/>
           <w:szCs w:val="24"/>
         </w:rPr>
-        <w:t>下载器</w:t>
-      </w:r>
+        <w:t xml:space="preserve">Spider中间件(Spider </w:t>
+      </w:r>
+      <w:proofErr w:type="spellStart"/>
       <w:r>
         <w:rPr>
           <w:rFonts w:ascii="宋体" w:eastAsia="宋体" w:hAnsi="宋体" w:cs="宋体"/>
           <w:sz w:val="24"/>
           <w:szCs w:val="24"/>
         </w:rPr>
-        <w:t>(Downloader):</w:t>
-      </w:r>
+        <w:t>middlewares</w:t>
+      </w:r>
+      <w:proofErr w:type="spellEnd"/>
       <w:r>
         <w:rPr>
           <w:rFonts w:ascii="宋体" w:eastAsia="宋体" w:hAnsi="宋体" w:cs="宋体"/>
           <w:sz w:val="24"/>
           <w:szCs w:val="24"/>
         </w:rPr>
-        <w:t>下载器负责获取页面数据并提供给引擎，而后提供给</w:t>
-      </w:r>
-      <w:r>
+        <w:t xml:space="preserve">):Spider中间件是在引擎及Spider之间的特定钩子(specific hook)，处理spider的输入(response)和输出(items及requests)。 </w:t>
+      </w:r>
+    </w:p>
+    <w:p>
+      <w:pPr>
+        <w:snapToGrid w:val="0"/>
+        <w:spacing w:line="300" w:lineRule="auto"/>
+        <w:ind w:firstLineChars="200" w:firstLine="480"/>
         <w:rPr>
           <w:rFonts w:ascii="宋体" w:eastAsia="宋体" w:hAnsi="宋体" w:cs="宋体"/>
           <w:sz w:val="24"/>
           <w:szCs w:val="24"/>
         </w:rPr>
-        <w:t>spider</w:t>
-      </w:r>
+      </w:pPr>
       <w:r>
         <w:rPr>
           <w:rFonts w:ascii="宋体" w:eastAsia="宋体" w:hAnsi="宋体" w:cs="宋体"/>
           <w:sz w:val="24"/>
           <w:szCs w:val="24"/>
         </w:rPr>
-        <w:t>。</w:t>
+        <w:t>数据流(Data flow):</w:t>
+      </w:r>
+      <w:proofErr w:type="spellStart"/>
+      <w:r>
+        <w:rPr>
+          <w:rFonts w:ascii="宋体" w:eastAsia="宋体" w:hAnsi="宋体" w:cs="宋体"/>
+          <w:sz w:val="24"/>
+          <w:szCs w:val="24"/>
+        </w:rPr>
+        <w:t>Scrapy</w:t>
+      </w:r>
+      <w:proofErr w:type="spellEnd"/>
+      <w:r>
+        <w:rPr>
+          <w:rFonts w:ascii="宋体" w:eastAsia="宋体" w:hAnsi="宋体" w:cs="宋体"/>
+          <w:sz w:val="24"/>
+          <w:szCs w:val="24"/>
+        </w:rPr>
+        <w:t>中的数据流。</w:t>
       </w:r>
     </w:p>
     <w:p>
@@ -3547,575 +3598,31 @@
           <w:szCs w:val="24"/>
         </w:rPr>
       </w:pPr>
-      <w:proofErr w:type="spellStart"/>
       <w:r>
         <w:rPr>
           <w:rFonts w:ascii="宋体" w:eastAsia="宋体" w:hAnsi="宋体" w:cs="宋体"/>
           <w:sz w:val="24"/>
           <w:szCs w:val="24"/>
         </w:rPr>
-        <w:t>Spiders:Spider</w:t>
-      </w:r>
-      <w:proofErr w:type="spellEnd"/>
+        <w:t>事件驱动网络(Event-driven networking):</w:t>
+      </w:r>
+      <w:proofErr w:type="spellStart"/>
       <w:r>
         <w:rPr>
           <w:rFonts w:ascii="宋体" w:eastAsia="宋体" w:hAnsi="宋体" w:cs="宋体"/>
           <w:sz w:val="24"/>
           <w:szCs w:val="24"/>
         </w:rPr>
-        <w:t>是</w:t>
-      </w:r>
-      <w:proofErr w:type="spellStart"/>
+        <w:t>Scrapy</w:t>
+      </w:r>
+      <w:proofErr w:type="spellEnd"/>
       <w:r>
         <w:rPr>
           <w:rFonts w:ascii="宋体" w:eastAsia="宋体" w:hAnsi="宋体" w:cs="宋体"/>
           <w:sz w:val="24"/>
           <w:szCs w:val="24"/>
         </w:rPr>
-        <w:t>Scrapy</w:t>
-      </w:r>
-      <w:proofErr w:type="spellEnd"/>
-      <w:r>
-        <w:rPr>
-          <w:rFonts w:ascii="宋体" w:eastAsia="宋体" w:hAnsi="宋体" w:cs="宋体"/>
-          <w:sz w:val="24"/>
-          <w:szCs w:val="24"/>
-        </w:rPr>
-        <w:t>用户编写用于分析</w:t>
-      </w:r>
-      <w:r>
-        <w:rPr>
-          <w:rFonts w:ascii="宋体" w:eastAsia="宋体" w:hAnsi="宋体" w:cs="宋体"/>
-          <w:sz w:val="24"/>
-          <w:szCs w:val="24"/>
-        </w:rPr>
-        <w:t>response</w:t>
-      </w:r>
-      <w:r>
-        <w:rPr>
-          <w:rFonts w:ascii="宋体" w:eastAsia="宋体" w:hAnsi="宋体" w:cs="宋体"/>
-          <w:sz w:val="24"/>
-          <w:szCs w:val="24"/>
-        </w:rPr>
-        <w:t>并提取</w:t>
-      </w:r>
-      <w:r>
-        <w:rPr>
-          <w:rFonts w:ascii="宋体" w:eastAsia="宋体" w:hAnsi="宋体" w:cs="宋体"/>
-          <w:sz w:val="24"/>
-          <w:szCs w:val="24"/>
-        </w:rPr>
-        <w:t>item(</w:t>
-      </w:r>
-      <w:r>
-        <w:rPr>
-          <w:rFonts w:ascii="宋体" w:eastAsia="宋体" w:hAnsi="宋体" w:cs="宋体"/>
-          <w:sz w:val="24"/>
-          <w:szCs w:val="24"/>
-        </w:rPr>
-        <w:t>即获取到的</w:t>
-      </w:r>
-      <w:r>
-        <w:rPr>
-          <w:rFonts w:ascii="宋体" w:eastAsia="宋体" w:hAnsi="宋体" w:cs="宋体"/>
-          <w:sz w:val="24"/>
-          <w:szCs w:val="24"/>
-        </w:rPr>
-        <w:t>item)</w:t>
-      </w:r>
-      <w:r>
-        <w:rPr>
-          <w:rFonts w:ascii="宋体" w:eastAsia="宋体" w:hAnsi="宋体" w:cs="宋体"/>
-          <w:sz w:val="24"/>
-          <w:szCs w:val="24"/>
-        </w:rPr>
-        <w:t>或额外跟进的</w:t>
-      </w:r>
-      <w:r>
-        <w:rPr>
-          <w:rFonts w:ascii="宋体" w:eastAsia="宋体" w:hAnsi="宋体" w:cs="宋体"/>
-          <w:sz w:val="24"/>
-          <w:szCs w:val="24"/>
-        </w:rPr>
-        <w:t>URL</w:t>
-      </w:r>
-      <w:r>
-        <w:rPr>
-          <w:rFonts w:ascii="宋体" w:eastAsia="宋体" w:hAnsi="宋体" w:cs="宋体"/>
-          <w:sz w:val="24"/>
-          <w:szCs w:val="24"/>
-        </w:rPr>
-        <w:t>的类。</w:t>
-      </w:r>
-    </w:p>
-    <w:p>
-      <w:pPr>
-        <w:snapToGrid w:val="0"/>
-        <w:spacing w:line="300" w:lineRule="auto"/>
-        <w:ind w:firstLineChars="200" w:firstLine="480"/>
-        <w:rPr>
-          <w:rFonts w:ascii="宋体" w:eastAsia="宋体" w:hAnsi="宋体" w:cs="宋体"/>
-          <w:sz w:val="24"/>
-          <w:szCs w:val="24"/>
-        </w:rPr>
-      </w:pPr>
-      <w:r>
-        <w:rPr>
-          <w:rFonts w:ascii="宋体" w:eastAsia="宋体" w:hAnsi="宋体" w:cs="宋体"/>
-          <w:sz w:val="24"/>
-          <w:szCs w:val="24"/>
-        </w:rPr>
-        <w:t xml:space="preserve">Item </w:t>
-      </w:r>
-      <w:proofErr w:type="spellStart"/>
-      <w:r>
-        <w:rPr>
-          <w:rFonts w:ascii="宋体" w:eastAsia="宋体" w:hAnsi="宋体" w:cs="宋体"/>
-          <w:sz w:val="24"/>
-          <w:szCs w:val="24"/>
-        </w:rPr>
-        <w:t>Pipeline:Item</w:t>
-      </w:r>
-      <w:proofErr w:type="spellEnd"/>
-      <w:r>
-        <w:rPr>
-          <w:rFonts w:ascii="宋体" w:eastAsia="宋体" w:hAnsi="宋体" w:cs="宋体"/>
-          <w:sz w:val="24"/>
-          <w:szCs w:val="24"/>
-        </w:rPr>
-        <w:t xml:space="preserve"> Pipeline</w:t>
-      </w:r>
-      <w:r>
-        <w:rPr>
-          <w:rFonts w:ascii="宋体" w:eastAsia="宋体" w:hAnsi="宋体" w:cs="宋体"/>
-          <w:sz w:val="24"/>
-          <w:szCs w:val="24"/>
-        </w:rPr>
-        <w:t>负责处理被</w:t>
-      </w:r>
-      <w:r>
-        <w:rPr>
-          <w:rFonts w:ascii="宋体" w:eastAsia="宋体" w:hAnsi="宋体" w:cs="宋体"/>
-          <w:sz w:val="24"/>
-          <w:szCs w:val="24"/>
-        </w:rPr>
-        <w:t>spider</w:t>
-      </w:r>
-      <w:r>
-        <w:rPr>
-          <w:rFonts w:ascii="宋体" w:eastAsia="宋体" w:hAnsi="宋体" w:cs="宋体"/>
-          <w:sz w:val="24"/>
-          <w:szCs w:val="24"/>
-        </w:rPr>
-        <w:t>提取出来的</w:t>
-      </w:r>
-      <w:r>
-        <w:rPr>
-          <w:rFonts w:ascii="宋体" w:eastAsia="宋体" w:hAnsi="宋体" w:cs="宋体"/>
-          <w:sz w:val="24"/>
-          <w:szCs w:val="24"/>
-        </w:rPr>
-        <w:t>item</w:t>
-      </w:r>
-      <w:r>
-        <w:rPr>
-          <w:rFonts w:ascii="宋体" w:eastAsia="宋体" w:hAnsi="宋体" w:cs="宋体"/>
-          <w:sz w:val="24"/>
-          <w:szCs w:val="24"/>
-        </w:rPr>
-        <w:t>。</w:t>
-      </w:r>
-    </w:p>
-    <w:p>
-      <w:pPr>
-        <w:snapToGrid w:val="0"/>
-        <w:spacing w:line="300" w:lineRule="auto"/>
-        <w:ind w:firstLineChars="200" w:firstLine="480"/>
-        <w:rPr>
-          <w:rFonts w:ascii="宋体" w:eastAsia="宋体" w:hAnsi="宋体" w:cs="宋体"/>
-          <w:sz w:val="24"/>
-          <w:szCs w:val="24"/>
-        </w:rPr>
-      </w:pPr>
-      <w:r>
-        <w:rPr>
-          <w:rFonts w:ascii="宋体" w:eastAsia="宋体" w:hAnsi="宋体" w:cs="宋体"/>
-          <w:sz w:val="24"/>
-          <w:szCs w:val="24"/>
-        </w:rPr>
-        <w:t>下载器中间件</w:t>
-      </w:r>
-      <w:r>
-        <w:rPr>
-          <w:rFonts w:ascii="宋体" w:eastAsia="宋体" w:hAnsi="宋体" w:cs="宋体"/>
-          <w:sz w:val="24"/>
-          <w:szCs w:val="24"/>
-        </w:rPr>
-        <w:t xml:space="preserve">(Downloader </w:t>
-      </w:r>
-      <w:proofErr w:type="spellStart"/>
-      <w:r>
-        <w:rPr>
-          <w:rFonts w:ascii="宋体" w:eastAsia="宋体" w:hAnsi="宋体" w:cs="宋体"/>
-          <w:sz w:val="24"/>
-          <w:szCs w:val="24"/>
-        </w:rPr>
-        <w:t>middlewares</w:t>
-      </w:r>
-      <w:proofErr w:type="spellEnd"/>
-      <w:r>
-        <w:rPr>
-          <w:rFonts w:ascii="宋体" w:eastAsia="宋体" w:hAnsi="宋体" w:cs="宋体"/>
-          <w:sz w:val="24"/>
-          <w:szCs w:val="24"/>
-        </w:rPr>
-        <w:t>):</w:t>
-      </w:r>
-      <w:r>
-        <w:rPr>
-          <w:rFonts w:ascii="宋体" w:eastAsia="宋体" w:hAnsi="宋体" w:cs="宋体"/>
-          <w:sz w:val="24"/>
-          <w:szCs w:val="24"/>
-        </w:rPr>
-        <w:t>下载器中间件是在引擎及下载器之间的特定钩子</w:t>
-      </w:r>
-      <w:r>
-        <w:rPr>
-          <w:rFonts w:ascii="宋体" w:eastAsia="宋体" w:hAnsi="宋体" w:cs="宋体"/>
-          <w:sz w:val="24"/>
-          <w:szCs w:val="24"/>
-        </w:rPr>
-        <w:t>(specific hook)</w:t>
-      </w:r>
-      <w:r>
-        <w:rPr>
-          <w:rFonts w:ascii="宋体" w:eastAsia="宋体" w:hAnsi="宋体" w:cs="宋体"/>
-          <w:sz w:val="24"/>
-          <w:szCs w:val="24"/>
-        </w:rPr>
-        <w:t>，处理</w:t>
-      </w:r>
-      <w:r>
-        <w:rPr>
-          <w:rFonts w:ascii="宋体" w:eastAsia="宋体" w:hAnsi="宋体" w:cs="宋体"/>
-          <w:sz w:val="24"/>
-          <w:szCs w:val="24"/>
-        </w:rPr>
-        <w:t>Downloader</w:t>
-      </w:r>
-      <w:r>
-        <w:rPr>
-          <w:rFonts w:ascii="宋体" w:eastAsia="宋体" w:hAnsi="宋体" w:cs="宋体"/>
-          <w:sz w:val="24"/>
-          <w:szCs w:val="24"/>
-        </w:rPr>
-        <w:t>传递给引擎的</w:t>
-      </w:r>
-      <w:r>
-        <w:rPr>
-          <w:rFonts w:ascii="宋体" w:eastAsia="宋体" w:hAnsi="宋体" w:cs="宋体"/>
-          <w:sz w:val="24"/>
-          <w:szCs w:val="24"/>
-        </w:rPr>
-        <w:t>response</w:t>
-      </w:r>
-      <w:r>
-        <w:rPr>
-          <w:rFonts w:ascii="宋体" w:eastAsia="宋体" w:hAnsi="宋体" w:cs="宋体"/>
-          <w:sz w:val="24"/>
-          <w:szCs w:val="24"/>
-        </w:rPr>
-        <w:t>。</w:t>
-      </w:r>
-      <w:r>
-        <w:rPr>
-          <w:rFonts w:ascii="宋体" w:eastAsia="宋体" w:hAnsi="宋体" w:cs="宋体"/>
-          <w:sz w:val="24"/>
-          <w:szCs w:val="24"/>
-        </w:rPr>
-        <w:t xml:space="preserve"> </w:t>
-      </w:r>
-    </w:p>
-    <w:p>
-      <w:pPr>
-        <w:snapToGrid w:val="0"/>
-        <w:spacing w:line="300" w:lineRule="auto"/>
-        <w:ind w:firstLineChars="200" w:firstLine="480"/>
-        <w:rPr>
-          <w:rFonts w:ascii="宋体" w:eastAsia="宋体" w:hAnsi="宋体" w:cs="宋体"/>
-          <w:sz w:val="24"/>
-          <w:szCs w:val="24"/>
-        </w:rPr>
-      </w:pPr>
-      <w:r>
-        <w:rPr>
-          <w:rFonts w:ascii="宋体" w:eastAsia="宋体" w:hAnsi="宋体" w:cs="宋体"/>
-          <w:sz w:val="24"/>
-          <w:szCs w:val="24"/>
-        </w:rPr>
-        <w:t>Spider</w:t>
-      </w:r>
-      <w:r>
-        <w:rPr>
-          <w:rFonts w:ascii="宋体" w:eastAsia="宋体" w:hAnsi="宋体" w:cs="宋体"/>
-          <w:sz w:val="24"/>
-          <w:szCs w:val="24"/>
-        </w:rPr>
-        <w:t>中间件</w:t>
-      </w:r>
-      <w:r>
-        <w:rPr>
-          <w:rFonts w:ascii="宋体" w:eastAsia="宋体" w:hAnsi="宋体" w:cs="宋体"/>
-          <w:sz w:val="24"/>
-          <w:szCs w:val="24"/>
-        </w:rPr>
-        <w:t xml:space="preserve">(Spider </w:t>
-      </w:r>
-      <w:proofErr w:type="spellStart"/>
-      <w:r>
-        <w:rPr>
-          <w:rFonts w:ascii="宋体" w:eastAsia="宋体" w:hAnsi="宋体" w:cs="宋体"/>
-          <w:sz w:val="24"/>
-          <w:szCs w:val="24"/>
-        </w:rPr>
-        <w:t>middlewares</w:t>
-      </w:r>
-      <w:proofErr w:type="spellEnd"/>
-      <w:r>
-        <w:rPr>
-          <w:rFonts w:ascii="宋体" w:eastAsia="宋体" w:hAnsi="宋体" w:cs="宋体"/>
-          <w:sz w:val="24"/>
-          <w:szCs w:val="24"/>
-        </w:rPr>
-        <w:t>):Spider</w:t>
-      </w:r>
-      <w:r>
-        <w:rPr>
-          <w:rFonts w:ascii="宋体" w:eastAsia="宋体" w:hAnsi="宋体" w:cs="宋体"/>
-          <w:sz w:val="24"/>
-          <w:szCs w:val="24"/>
-        </w:rPr>
-        <w:t>中间件是在引擎及</w:t>
-      </w:r>
-      <w:r>
-        <w:rPr>
-          <w:rFonts w:ascii="宋体" w:eastAsia="宋体" w:hAnsi="宋体" w:cs="宋体"/>
-          <w:sz w:val="24"/>
-          <w:szCs w:val="24"/>
-        </w:rPr>
-        <w:t>Spider</w:t>
-      </w:r>
-      <w:r>
-        <w:rPr>
-          <w:rFonts w:ascii="宋体" w:eastAsia="宋体" w:hAnsi="宋体" w:cs="宋体"/>
-          <w:sz w:val="24"/>
-          <w:szCs w:val="24"/>
-        </w:rPr>
-        <w:t>之间的特定钩子</w:t>
-      </w:r>
-      <w:r>
-        <w:rPr>
-          <w:rFonts w:ascii="宋体" w:eastAsia="宋体" w:hAnsi="宋体" w:cs="宋体"/>
-          <w:sz w:val="24"/>
-          <w:szCs w:val="24"/>
-        </w:rPr>
-        <w:t>(specific hook)</w:t>
-      </w:r>
-      <w:r>
-        <w:rPr>
-          <w:rFonts w:ascii="宋体" w:eastAsia="宋体" w:hAnsi="宋体" w:cs="宋体"/>
-          <w:sz w:val="24"/>
-          <w:szCs w:val="24"/>
-        </w:rPr>
-        <w:t>，处理</w:t>
-      </w:r>
-      <w:r>
-        <w:rPr>
-          <w:rFonts w:ascii="宋体" w:eastAsia="宋体" w:hAnsi="宋体" w:cs="宋体"/>
-          <w:sz w:val="24"/>
-          <w:szCs w:val="24"/>
-        </w:rPr>
-        <w:t>spider</w:t>
-      </w:r>
-      <w:r>
-        <w:rPr>
-          <w:rFonts w:ascii="宋体" w:eastAsia="宋体" w:hAnsi="宋体" w:cs="宋体"/>
-          <w:sz w:val="24"/>
-          <w:szCs w:val="24"/>
-        </w:rPr>
-        <w:t>的输入</w:t>
-      </w:r>
-      <w:r>
-        <w:rPr>
-          <w:rFonts w:ascii="宋体" w:eastAsia="宋体" w:hAnsi="宋体" w:cs="宋体"/>
-          <w:sz w:val="24"/>
-          <w:szCs w:val="24"/>
-        </w:rPr>
-        <w:t>(response)</w:t>
-      </w:r>
-      <w:r>
-        <w:rPr>
-          <w:rFonts w:ascii="宋体" w:eastAsia="宋体" w:hAnsi="宋体" w:cs="宋体"/>
-          <w:sz w:val="24"/>
-          <w:szCs w:val="24"/>
-        </w:rPr>
-        <w:t>和输出</w:t>
-      </w:r>
-      <w:r>
-        <w:rPr>
-          <w:rFonts w:ascii="宋体" w:eastAsia="宋体" w:hAnsi="宋体" w:cs="宋体"/>
-          <w:sz w:val="24"/>
-          <w:szCs w:val="24"/>
-        </w:rPr>
-        <w:t>(items</w:t>
-      </w:r>
-      <w:r>
-        <w:rPr>
-          <w:rFonts w:ascii="宋体" w:eastAsia="宋体" w:hAnsi="宋体" w:cs="宋体"/>
-          <w:sz w:val="24"/>
-          <w:szCs w:val="24"/>
-        </w:rPr>
-        <w:t>及</w:t>
-      </w:r>
-      <w:r>
-        <w:rPr>
-          <w:rFonts w:ascii="宋体" w:eastAsia="宋体" w:hAnsi="宋体" w:cs="宋体"/>
-          <w:sz w:val="24"/>
-          <w:szCs w:val="24"/>
-        </w:rPr>
-        <w:t>requests)</w:t>
-      </w:r>
-      <w:r>
-        <w:rPr>
-          <w:rFonts w:ascii="宋体" w:eastAsia="宋体" w:hAnsi="宋体" w:cs="宋体"/>
-          <w:sz w:val="24"/>
-          <w:szCs w:val="24"/>
-        </w:rPr>
-        <w:t>。</w:t>
-      </w:r>
-      <w:r>
-        <w:rPr>
-          <w:rFonts w:ascii="宋体" w:eastAsia="宋体" w:hAnsi="宋体" w:cs="宋体"/>
-          <w:sz w:val="24"/>
-          <w:szCs w:val="24"/>
-        </w:rPr>
-        <w:t xml:space="preserve"> </w:t>
-      </w:r>
-    </w:p>
-    <w:p>
-      <w:pPr>
-        <w:snapToGrid w:val="0"/>
-        <w:spacing w:line="300" w:lineRule="auto"/>
-        <w:ind w:firstLineChars="200" w:firstLine="480"/>
-        <w:rPr>
-          <w:rFonts w:ascii="宋体" w:eastAsia="宋体" w:hAnsi="宋体" w:cs="宋体"/>
-          <w:sz w:val="24"/>
-          <w:szCs w:val="24"/>
-        </w:rPr>
-      </w:pPr>
-      <w:r>
-        <w:rPr>
-          <w:rFonts w:ascii="宋体" w:eastAsia="宋体" w:hAnsi="宋体" w:cs="宋体"/>
-          <w:sz w:val="24"/>
-          <w:szCs w:val="24"/>
-        </w:rPr>
-        <w:t>数据流</w:t>
-      </w:r>
-      <w:r>
-        <w:rPr>
-          <w:rFonts w:ascii="宋体" w:eastAsia="宋体" w:hAnsi="宋体" w:cs="宋体"/>
-          <w:sz w:val="24"/>
-          <w:szCs w:val="24"/>
-        </w:rPr>
-        <w:t>(Data flow):</w:t>
-      </w:r>
-      <w:proofErr w:type="spellStart"/>
-      <w:r>
-        <w:rPr>
-          <w:rFonts w:ascii="宋体" w:eastAsia="宋体" w:hAnsi="宋体" w:cs="宋体"/>
-          <w:sz w:val="24"/>
-          <w:szCs w:val="24"/>
-        </w:rPr>
-        <w:t>Scrapy</w:t>
-      </w:r>
-      <w:proofErr w:type="spellEnd"/>
-      <w:r>
-        <w:rPr>
-          <w:rFonts w:ascii="宋体" w:eastAsia="宋体" w:hAnsi="宋体" w:cs="宋体"/>
-          <w:sz w:val="24"/>
-          <w:szCs w:val="24"/>
-        </w:rPr>
-        <w:t>中的数据流。</w:t>
-      </w:r>
-    </w:p>
-    <w:p>
-      <w:pPr>
-        <w:snapToGrid w:val="0"/>
-        <w:spacing w:line="300" w:lineRule="auto"/>
-        <w:ind w:firstLineChars="200" w:firstLine="480"/>
-        <w:rPr>
-          <w:rFonts w:ascii="宋体" w:eastAsia="宋体" w:hAnsi="宋体" w:cs="宋体"/>
-          <w:sz w:val="24"/>
-          <w:szCs w:val="24"/>
-        </w:rPr>
-      </w:pPr>
-      <w:r>
-        <w:rPr>
-          <w:rFonts w:ascii="宋体" w:eastAsia="宋体" w:hAnsi="宋体" w:cs="宋体"/>
-          <w:sz w:val="24"/>
-          <w:szCs w:val="24"/>
-        </w:rPr>
-        <w:t>事件驱动网络</w:t>
-      </w:r>
-      <w:r>
-        <w:rPr>
-          <w:rFonts w:ascii="宋体" w:eastAsia="宋体" w:hAnsi="宋体" w:cs="宋体"/>
-          <w:sz w:val="24"/>
-          <w:szCs w:val="24"/>
-        </w:rPr>
-        <w:t>(Event-driven networking):</w:t>
-      </w:r>
-      <w:proofErr w:type="spellStart"/>
-      <w:r>
-        <w:rPr>
-          <w:rFonts w:ascii="宋体" w:eastAsia="宋体" w:hAnsi="宋体" w:cs="宋体"/>
-          <w:sz w:val="24"/>
-          <w:szCs w:val="24"/>
-        </w:rPr>
-        <w:t>Scrapy</w:t>
-      </w:r>
-      <w:proofErr w:type="spellEnd"/>
-      <w:r>
-        <w:rPr>
-          <w:rFonts w:ascii="宋体" w:eastAsia="宋体" w:hAnsi="宋体" w:cs="宋体"/>
-          <w:sz w:val="24"/>
-          <w:szCs w:val="24"/>
-        </w:rPr>
-        <w:t>基于事件驱动网络框架</w:t>
-      </w:r>
-      <w:r>
-        <w:rPr>
-          <w:rFonts w:ascii="宋体" w:eastAsia="宋体" w:hAnsi="宋体" w:cs="宋体"/>
-          <w:sz w:val="24"/>
-          <w:szCs w:val="24"/>
-        </w:rPr>
-        <w:t> </w:t>
-      </w:r>
-      <w:r>
-        <w:rPr>
-          <w:rFonts w:ascii="宋体" w:eastAsia="宋体" w:hAnsi="宋体" w:cs="宋体"/>
-          <w:sz w:val="24"/>
-          <w:szCs w:val="24"/>
-        </w:rPr>
-        <w:t>Twisted </w:t>
-      </w:r>
-      <w:r>
-        <w:rPr>
-          <w:rFonts w:ascii="宋体" w:eastAsia="宋体" w:hAnsi="宋体" w:cs="宋体"/>
-          <w:sz w:val="24"/>
-          <w:szCs w:val="24"/>
-        </w:rPr>
-        <w:t>编写。</w:t>
+        <w:t>基于事件驱动网络框架 Twisted 编写。</w:t>
       </w:r>
     </w:p>
     <w:p>
@@ -4167,13 +3674,7 @@
         <w:rPr>
           <w:rFonts w:ascii="方正小标宋简体" w:hAnsi="方正小标宋简体" w:cs="方正小标宋简体"/>
         </w:rPr>
-        <w:t xml:space="preserve">GJB 438B </w:t>
-      </w:r>
-      <w:r>
-        <w:rPr>
-          <w:rFonts w:ascii="方正小标宋简体" w:hAnsi="方正小标宋简体" w:cs="方正小标宋简体"/>
-        </w:rPr>
-        <w:t>国军标开发通用文档</w:t>
+        <w:t>GJB 438B 国军标开发通用文档</w:t>
       </w:r>
     </w:p>
     <w:p>
@@ -4265,37 +3766,7 @@
         <w:rPr>
           <w:rFonts w:ascii="方正小标宋简体" w:hAnsi="方正小标宋简体" w:cs="方正小标宋简体"/>
         </w:rPr>
-        <w:t>构建一整套便捷高效地爬取框架，便于进行站点数据爬取，提取结构性数据。可以应用在包括数据挖掘，信息处理或存储历史数据等一系列的程序中。任何人都可以根据需求方便的修改框架内容。并且框架提供了多种类型爬虫的基类，同时使用</w:t>
-      </w:r>
-      <w:r>
-        <w:rPr>
-          <w:rFonts w:ascii="方正小标宋简体" w:hAnsi="方正小标宋简体" w:cs="方正小标宋简体"/>
-        </w:rPr>
-        <w:t>Twisted</w:t>
-      </w:r>
-      <w:r>
-        <w:rPr>
-          <w:rFonts w:ascii="方正小标宋简体" w:hAnsi="方正小标宋简体" w:cs="方正小标宋简体"/>
-        </w:rPr>
-        <w:t>这个异步网络库来</w:t>
-      </w:r>
-      <w:r>
-        <w:rPr>
-          <w:rFonts w:ascii="方正小标宋简体" w:hAnsi="方正小标宋简体" w:cs="方正小标宋简体"/>
-        </w:rPr>
-        <w:t>处理网络通讯。构建的架构清晰，包含了各种中间件接口，可以灵活的完成各种需求。使用</w:t>
-      </w:r>
-      <w:r>
-        <w:rPr>
-          <w:rFonts w:ascii="方正小标宋简体" w:hAnsi="方正小标宋简体" w:cs="方正小标宋简体"/>
-        </w:rPr>
-        <w:t>Python</w:t>
-      </w:r>
-      <w:r>
-        <w:rPr>
-          <w:rFonts w:ascii="方正小标宋简体" w:hAnsi="方正小标宋简体" w:cs="方正小标宋简体"/>
-        </w:rPr>
-        <w:t>语言，以便达到简介高效的目的。</w:t>
+        <w:t>构建一整套便捷高效地爬取框架，便于进行站点数据爬取，提取结构性数据。可以应用在包括数据挖掘，信息处理或存储历史数据等一系列的程序中。任何人都可以根据需求方便的修改框架内容。并且框架提供了多种类型爬虫的基类，同时使用Twisted这个异步网络库来处理网络通讯。构建的架构清晰，包含了各种中间件接口，可以灵活的完成各种需求。使用Python语言，以便达到简介高效的目的。</w:t>
       </w:r>
     </w:p>
     <w:p>
@@ -4346,19 +3817,7 @@
         <w:rPr>
           <w:rFonts w:ascii="方正小标宋简体" w:hAnsi="方正小标宋简体" w:cs="方正小标宋简体"/>
         </w:rPr>
-        <w:t>熟悉网页抓取和</w:t>
-      </w:r>
-      <w:r>
-        <w:rPr>
-          <w:rFonts w:ascii="方正小标宋简体" w:hAnsi="方正小标宋简体" w:cs="方正小标宋简体"/>
-        </w:rPr>
-        <w:t>Python</w:t>
-      </w:r>
-      <w:r>
-        <w:rPr>
-          <w:rFonts w:ascii="方正小标宋简体" w:hAnsi="方正小标宋简体" w:cs="方正小标宋简体"/>
-        </w:rPr>
-        <w:t>的程序开发用户。</w:t>
+        <w:t>熟悉网页抓取和Python的程序开发用户。</w:t>
       </w:r>
     </w:p>
     <w:p>
@@ -4575,19 +4034,7 @@
         <w:rPr>
           <w:rFonts w:ascii="方正小标宋简体" w:hAnsi="方正小标宋简体" w:cs="方正小标宋简体"/>
         </w:rPr>
-        <w:t>爬虫引擎</w:t>
-      </w:r>
-      <w:r>
-        <w:rPr>
-          <w:rFonts w:ascii="方正小标宋简体" w:hAnsi="方正小标宋简体" w:cs="方正小标宋简体"/>
-        </w:rPr>
-        <w:t>——</w:t>
-      </w:r>
-      <w:r>
-        <w:rPr>
-          <w:rFonts w:ascii="方正小标宋简体" w:hAnsi="方正小标宋简体" w:cs="方正小标宋简体"/>
-        </w:rPr>
-        <w:t>负责控制数据流在系统中所有组件中流动，并在相应动作发生时触发事件</w:t>
+        <w:t>爬虫引擎——负责控制数据流在系统中所有组件中流动，并在相应动作发生时触发事件</w:t>
       </w:r>
     </w:p>
     <w:p>
@@ -4605,19 +4052,7 @@
         <w:rPr>
           <w:rFonts w:ascii="方正小标宋简体" w:hAnsi="方正小标宋简体" w:cs="方正小标宋简体"/>
         </w:rPr>
-        <w:t>调度功能</w:t>
-      </w:r>
-      <w:r>
-        <w:rPr>
-          <w:rFonts w:ascii="方正小标宋简体" w:hAnsi="方正小标宋简体" w:cs="方正小标宋简体"/>
-        </w:rPr>
-        <w:t>——</w:t>
-      </w:r>
-      <w:r>
-        <w:rPr>
-          <w:rFonts w:ascii="方正小标宋简体" w:hAnsi="方正小标宋简体" w:cs="方正小标宋简体"/>
-        </w:rPr>
-        <w:t>可调度的爬取请求队列</w:t>
+        <w:t>调度功能——可调度的爬取请求队列</w:t>
       </w:r>
     </w:p>
     <w:p>
@@ -4635,31 +4070,7 @@
         <w:rPr>
           <w:rFonts w:ascii="方正小标宋简体" w:hAnsi="方正小标宋简体" w:cs="方正小标宋简体"/>
         </w:rPr>
-        <w:t>下载功能</w:t>
-      </w:r>
-      <w:r>
-        <w:rPr>
-          <w:rFonts w:ascii="方正小标宋简体" w:hAnsi="方正小标宋简体" w:cs="方正小标宋简体"/>
-        </w:rPr>
-        <w:t>——</w:t>
-      </w:r>
-      <w:r>
-        <w:rPr>
-          <w:rFonts w:ascii="方正小标宋简体" w:hAnsi="方正小标宋简体" w:cs="方正小标宋简体"/>
-        </w:rPr>
-        <w:t>获取页面数据并提供给引擎，而后提供给</w:t>
-      </w:r>
-      <w:r>
-        <w:rPr>
-          <w:rFonts w:ascii="方正小标宋简体" w:hAnsi="方正小标宋简体" w:cs="方正小标宋简体"/>
-        </w:rPr>
-        <w:t xml:space="preserve"> </w:t>
-      </w:r>
-      <w:r>
-        <w:rPr>
-          <w:rFonts w:ascii="方正小标宋简体" w:hAnsi="方正小标宋简体" w:cs="方正小标宋简体"/>
-        </w:rPr>
-        <w:t>spider</w:t>
+        <w:t>下载功能——获取页面数据并提供给引擎，而后提供给 spider</w:t>
       </w:r>
     </w:p>
     <w:p>
@@ -4677,31 +4088,7 @@
         <w:rPr>
           <w:rFonts w:ascii="方正小标宋简体" w:hAnsi="方正小标宋简体" w:cs="方正小标宋简体"/>
         </w:rPr>
-        <w:t>处理数据功能</w:t>
-      </w:r>
-      <w:r>
-        <w:rPr>
-          <w:rFonts w:ascii="方正小标宋简体" w:hAnsi="方正小标宋简体" w:cs="方正小标宋简体"/>
-        </w:rPr>
-        <w:t>——</w:t>
-      </w:r>
-      <w:r>
-        <w:rPr>
-          <w:rFonts w:ascii="方正小标宋简体" w:hAnsi="方正小标宋简体" w:cs="方正小标宋简体"/>
-        </w:rPr>
-        <w:t>从抓取到的网页中（</w:t>
-      </w:r>
-      <w:r>
-        <w:rPr>
-          <w:rFonts w:ascii="方正小标宋简体" w:hAnsi="方正小标宋简体" w:cs="方正小标宋简体"/>
-        </w:rPr>
-        <w:t>HTML</w:t>
-      </w:r>
-      <w:r>
-        <w:rPr>
-          <w:rFonts w:ascii="方正小标宋简体" w:hAnsi="方正小标宋简体" w:cs="方正小标宋简体"/>
-        </w:rPr>
-        <w:t>源码）提取数据。</w:t>
+        <w:t>处理数据功能——从抓取到的网页中（HTML源码）提取数据。</w:t>
       </w:r>
     </w:p>
     <w:p>
@@ -4719,19 +4106,7 @@
         <w:rPr>
           <w:rFonts w:ascii="方正小标宋简体" w:hAnsi="方正小标宋简体" w:cs="方正小标宋简体"/>
         </w:rPr>
-        <w:t>日志功能</w:t>
-      </w:r>
-      <w:r>
-        <w:rPr>
-          <w:rFonts w:ascii="方正小标宋简体" w:hAnsi="方正小标宋简体" w:cs="方正小标宋简体"/>
-        </w:rPr>
-        <w:t>——</w:t>
-      </w:r>
-      <w:r>
-        <w:rPr>
-          <w:rFonts w:ascii="方正小标宋简体" w:hAnsi="方正小标宋简体" w:cs="方正小标宋简体"/>
-        </w:rPr>
-        <w:t>事件日志记录</w:t>
+        <w:t>日志功能——事件日志记录</w:t>
       </w:r>
     </w:p>
     <w:p>
@@ -4749,19 +4124,7 @@
         <w:rPr>
           <w:rFonts w:ascii="方正小标宋简体" w:hAnsi="方正小标宋简体" w:cs="方正小标宋简体"/>
         </w:rPr>
-        <w:t>扩展机制</w:t>
-      </w:r>
-      <w:r>
-        <w:rPr>
-          <w:rFonts w:ascii="方正小标宋简体" w:hAnsi="方正小标宋简体" w:cs="方正小标宋简体"/>
-        </w:rPr>
-        <w:t>——</w:t>
-      </w:r>
-      <w:r>
-        <w:rPr>
-          <w:rFonts w:ascii="方正小标宋简体" w:hAnsi="方正小标宋简体" w:cs="方正小标宋简体"/>
-        </w:rPr>
-        <w:t>允许开发者自定义</w:t>
+        <w:t>扩展机制——允许开发者自定义</w:t>
       </w:r>
     </w:p>
     <w:p>
@@ -4780,19 +4143,7 @@
           <w:rFonts w:ascii="方正小标宋简体" w:hAnsi="方正小标宋简体" w:cs="方正小标宋简体"/>
         </w:rPr>
         <w:lastRenderedPageBreak/>
-        <w:t>设置选项</w:t>
-      </w:r>
-      <w:r>
-        <w:rPr>
-          <w:rFonts w:ascii="方正小标宋简体" w:hAnsi="方正小标宋简体" w:cs="方正小标宋简体"/>
-        </w:rPr>
-        <w:t>——</w:t>
-      </w:r>
-      <w:r>
-        <w:rPr>
-          <w:rFonts w:ascii="方正小标宋简体" w:hAnsi="方正小标宋简体" w:cs="方正小标宋简体"/>
-        </w:rPr>
-        <w:t>用户可选运行模式</w:t>
+        <w:t>设置选项——用户可选运行模式</w:t>
       </w:r>
     </w:p>
     <w:p>
@@ -4810,19 +4161,7 @@
         <w:rPr>
           <w:rFonts w:ascii="方正小标宋简体" w:hAnsi="方正小标宋简体" w:cs="方正小标宋简体"/>
         </w:rPr>
-        <w:t>异常处理</w:t>
-      </w:r>
-      <w:r>
-        <w:rPr>
-          <w:rFonts w:ascii="方正小标宋简体" w:hAnsi="方正小标宋简体" w:cs="方正小标宋简体"/>
-        </w:rPr>
-        <w:t>——</w:t>
-      </w:r>
-      <w:r>
-        <w:rPr>
-          <w:rFonts w:ascii="方正小标宋简体" w:hAnsi="方正小标宋简体" w:cs="方正小标宋简体"/>
-        </w:rPr>
-        <w:t>应急、错误处理</w:t>
+        <w:t>异常处理——应急、错误处理</w:t>
       </w:r>
     </w:p>
     <w:p>
@@ -4851,13 +4190,7 @@
         <w:rPr>
           <w:rFonts w:ascii="方正小标宋简体" w:hAnsi="方正小标宋简体" w:cs="方正小标宋简体"/>
         </w:rPr>
-        <w:t>用</w:t>
-      </w:r>
-      <w:r>
-        <w:rPr>
-          <w:rFonts w:ascii="方正小标宋简体" w:hAnsi="方正小标宋简体" w:cs="方正小标宋简体"/>
-        </w:rPr>
-        <w:t> </w:t>
+        <w:t>用 </w:t>
       </w:r>
       <w:proofErr w:type="spellStart"/>
       <w:r>
@@ -4871,13 +4204,7 @@
         <w:rPr>
           <w:rFonts w:ascii="方正小标宋简体" w:hAnsi="方正小标宋简体" w:cs="方正小标宋简体"/>
         </w:rPr>
-        <w:t> crawl </w:t>
-      </w:r>
-      <w:r>
-        <w:rPr>
-          <w:rFonts w:ascii="方正小标宋简体" w:hAnsi="方正小标宋简体" w:cs="方正小标宋简体"/>
-        </w:rPr>
-        <w:t>来启动</w:t>
+        <w:t> crawl 来启动</w:t>
       </w:r>
       <w:proofErr w:type="spellStart"/>
       <w:r>
@@ -4891,25 +4218,7 @@
         <w:rPr>
           <w:rFonts w:ascii="方正小标宋简体" w:hAnsi="方正小标宋简体" w:cs="方正小标宋简体"/>
         </w:rPr>
-        <w:t>，也可以使用</w:t>
-      </w:r>
-      <w:r>
-        <w:rPr>
-          <w:rFonts w:ascii="方正小标宋简体" w:hAnsi="方正小标宋简体" w:cs="方正小标宋简体"/>
-        </w:rPr>
-        <w:t> </w:t>
-      </w:r>
-      <w:r>
-        <w:rPr>
-          <w:rFonts w:ascii="方正小标宋简体" w:hAnsi="方正小标宋简体" w:cs="方正小标宋简体"/>
-        </w:rPr>
-        <w:t>API </w:t>
-      </w:r>
-      <w:r>
-        <w:rPr>
-          <w:rFonts w:ascii="方正小标宋简体" w:hAnsi="方正小标宋简体" w:cs="方正小标宋简体"/>
-        </w:rPr>
-        <w:t>在脚本中启动</w:t>
+        <w:t>，也可以使用 API 在脚本中启动</w:t>
       </w:r>
       <w:proofErr w:type="spellStart"/>
       <w:r>
@@ -4938,13 +4247,7 @@
         <w:rPr>
           <w:rFonts w:ascii="方正小标宋简体" w:hAnsi="方正小标宋简体" w:cs="方正小标宋简体"/>
         </w:rPr>
-        <w:t>默认情况下，执行</w:t>
-      </w:r>
-      <w:r>
-        <w:rPr>
-          <w:rFonts w:ascii="方正小标宋简体" w:hAnsi="方正小标宋简体" w:cs="方正小标宋简体"/>
-        </w:rPr>
-        <w:t> </w:t>
+        <w:t>默认情况下，执行 </w:t>
       </w:r>
       <w:proofErr w:type="spellStart"/>
       <w:r>
@@ -4958,13 +4261,7 @@
         <w:rPr>
           <w:rFonts w:ascii="方正小标宋简体" w:hAnsi="方正小标宋简体" w:cs="方正小标宋简体"/>
         </w:rPr>
-        <w:t> crawl </w:t>
-      </w:r>
-      <w:r>
-        <w:rPr>
-          <w:rFonts w:ascii="方正小标宋简体" w:hAnsi="方正小标宋简体" w:cs="方正小标宋简体"/>
-        </w:rPr>
-        <w:t>时，</w:t>
+        <w:t> crawl 时，</w:t>
       </w:r>
       <w:proofErr w:type="spellStart"/>
       <w:r>
@@ -4978,25 +4275,7 @@
         <w:rPr>
           <w:rFonts w:ascii="方正小标宋简体" w:hAnsi="方正小标宋简体" w:cs="方正小标宋简体"/>
         </w:rPr>
-        <w:t>每个进程运行一个</w:t>
-      </w:r>
-      <w:r>
-        <w:rPr>
-          <w:rFonts w:ascii="方正小标宋简体" w:hAnsi="方正小标宋简体" w:cs="方正小标宋简体"/>
-        </w:rPr>
-        <w:t>spider</w:t>
-      </w:r>
-      <w:r>
-        <w:rPr>
-          <w:rFonts w:ascii="方正小标宋简体" w:hAnsi="方正小标宋简体" w:cs="方正小标宋简体"/>
-        </w:rPr>
-        <w:t>。</w:t>
-      </w:r>
-      <w:r>
-        <w:rPr>
-          <w:rFonts w:ascii="方正小标宋简体" w:hAnsi="方正小标宋简体" w:cs="方正小标宋简体"/>
-        </w:rPr>
-        <w:t xml:space="preserve"> </w:t>
+        <w:t xml:space="preserve">每个进程运行一个spider。 </w:t>
       </w:r>
       <w:proofErr w:type="spellStart"/>
       <w:r>
@@ -5010,31 +4289,7 @@
         <w:rPr>
           <w:rFonts w:ascii="方正小标宋简体" w:hAnsi="方正小标宋简体" w:cs="方正小标宋简体"/>
         </w:rPr>
-        <w:t>通过内部</w:t>
-      </w:r>
-      <w:r>
-        <w:rPr>
-          <w:rFonts w:ascii="方正小标宋简体" w:hAnsi="方正小标宋简体" w:cs="方正小标宋简体"/>
-        </w:rPr>
-        <w:t>(internal)API </w:t>
-      </w:r>
-      <w:r>
-        <w:rPr>
-          <w:rFonts w:ascii="方正小标宋简体" w:hAnsi="方正小标宋简体" w:cs="方正小标宋简体"/>
-        </w:rPr>
-        <w:t>也支持单进程多个</w:t>
-      </w:r>
-      <w:r>
-        <w:rPr>
-          <w:rFonts w:ascii="方正小标宋简体" w:hAnsi="方正小标宋简体" w:cs="方正小标宋简体"/>
-        </w:rPr>
-        <w:t>spider</w:t>
-      </w:r>
-      <w:r>
-        <w:rPr>
-          <w:rFonts w:ascii="方正小标宋简体" w:hAnsi="方正小标宋简体" w:cs="方正小标宋简体"/>
-        </w:rPr>
-        <w:t>。</w:t>
+        <w:t>通过内部(internal)API 也支持单进程多个spider。</w:t>
       </w:r>
     </w:p>
     <w:p>
@@ -5078,31 +4333,7 @@
         <w:rPr>
           <w:rFonts w:ascii="方正小标宋简体" w:hAnsi="方正小标宋简体" w:cs="方正小标宋简体"/>
         </w:rPr>
-        <w:t>有些网站实现了特定的机制，以一定规则来避免被爬虫爬取。</w:t>
-      </w:r>
-      <w:r>
-        <w:rPr>
-          <w:rFonts w:ascii="方正小标宋简体" w:hAnsi="方正小标宋简体" w:cs="方正小标宋简体"/>
-        </w:rPr>
-        <w:t xml:space="preserve"> </w:t>
-      </w:r>
-      <w:r>
-        <w:rPr>
-          <w:rFonts w:ascii="方正小标宋简体" w:hAnsi="方正小标宋简体" w:cs="方正小标宋简体"/>
-        </w:rPr>
-        <w:t>框架需要能够实现避免被禁止</w:t>
-      </w:r>
-      <w:r>
-        <w:rPr>
-          <w:rFonts w:ascii="方正小标宋简体" w:hAnsi="方正小标宋简体" w:cs="方正小标宋简体"/>
-        </w:rPr>
-        <w:t>(ban)</w:t>
-      </w:r>
-      <w:r>
-        <w:rPr>
-          <w:rFonts w:ascii="方正小标宋简体" w:hAnsi="方正小标宋简体" w:cs="方正小标宋简体"/>
-        </w:rPr>
-        <w:t>。</w:t>
+        <w:t>有些网站实现了特定的机制，以一定规则来避免被爬虫爬取。 框架需要能够实现避免被禁止(ban)。</w:t>
       </w:r>
     </w:p>
     <w:p>
@@ -5117,19 +4348,7 @@
         <w:rPr>
           <w:rFonts w:ascii="方正小标宋简体" w:hAnsi="方正小标宋简体" w:cs="方正小标宋简体"/>
         </w:rPr>
-        <w:t>默认可以进行设置全局并发进行同时处理多个</w:t>
-      </w:r>
-      <w:r>
-        <w:rPr>
-          <w:rFonts w:ascii="方正小标宋简体" w:hAnsi="方正小标宋简体" w:cs="方正小标宋简体"/>
-        </w:rPr>
-        <w:t>request</w:t>
-      </w:r>
-      <w:r>
-        <w:rPr>
-          <w:rFonts w:ascii="方正小标宋简体" w:hAnsi="方正小标宋简体" w:cs="方正小标宋简体"/>
-        </w:rPr>
-        <w:t>。</w:t>
+        <w:t>默认可以进行设置全局并发进行同时处理多个request。</w:t>
       </w:r>
     </w:p>
     <w:p>
@@ -5144,103 +4363,7 @@
         <w:rPr>
           <w:rFonts w:ascii="方正小标宋简体" w:hAnsi="方正小标宋简体" w:cs="方正小标宋简体"/>
         </w:rPr>
-        <w:t>对</w:t>
-      </w:r>
-      <w:r>
-        <w:rPr>
-          <w:rFonts w:ascii="方正小标宋简体" w:hAnsi="方正小标宋简体" w:cs="方正小标宋简体"/>
-        </w:rPr>
-        <w:t>HTML, XML</w:t>
-      </w:r>
-      <w:r>
-        <w:rPr>
-          <w:rFonts w:ascii="方正小标宋简体" w:hAnsi="方正小标宋简体" w:cs="方正小标宋简体"/>
-        </w:rPr>
-        <w:t>源数据</w:t>
-      </w:r>
-      <w:r>
-        <w:rPr>
-          <w:rFonts w:ascii="方正小标宋简体" w:hAnsi="方正小标宋简体" w:cs="方正小标宋简体"/>
-        </w:rPr>
-        <w:t> </w:t>
-      </w:r>
-      <w:r>
-        <w:rPr>
-          <w:rFonts w:ascii="方正小标宋简体" w:hAnsi="方正小标宋简体" w:cs="方正小标宋简体"/>
-        </w:rPr>
-        <w:t>选择及提取</w:t>
-      </w:r>
-      <w:r>
-        <w:rPr>
-          <w:rFonts w:ascii="方正小标宋简体" w:hAnsi="方正小标宋简体" w:cs="方正小标宋简体"/>
-        </w:rPr>
-        <w:t> </w:t>
-      </w:r>
-      <w:r>
-        <w:rPr>
-          <w:rFonts w:ascii="方正小标宋简体" w:hAnsi="方正小标宋简体" w:cs="方正小标宋简体"/>
-        </w:rPr>
-        <w:t>的内置支持</w:t>
-      </w:r>
-      <w:r>
-        <w:rPr>
-          <w:rFonts w:ascii="方正小标宋简体" w:hAnsi="方正小标宋简体" w:cs="方正小标宋简体"/>
-        </w:rPr>
-        <w:t xml:space="preserve">, </w:t>
-      </w:r>
-      <w:r>
-        <w:rPr>
-          <w:rFonts w:ascii="方正小标宋简体" w:hAnsi="方正小标宋简体" w:cs="方正小标宋简体"/>
-        </w:rPr>
-        <w:t>提供了</w:t>
-      </w:r>
-      <w:r>
-        <w:rPr>
-          <w:rFonts w:ascii="方正小标宋简体" w:hAnsi="方正小标宋简体" w:cs="方正小标宋简体"/>
-        </w:rPr>
-        <w:t>CSS</w:t>
-      </w:r>
-      <w:r>
-        <w:rPr>
-          <w:rFonts w:ascii="方正小标宋简体" w:hAnsi="方正小标宋简体" w:cs="方正小标宋简体"/>
-        </w:rPr>
-        <w:t>选择器</w:t>
-      </w:r>
-      <w:r>
-        <w:rPr>
-          <w:rFonts w:ascii="方正小标宋简体" w:hAnsi="方正小标宋简体" w:cs="方正小标宋简体"/>
-        </w:rPr>
-        <w:t>(selector)</w:t>
-      </w:r>
-      <w:r>
-        <w:rPr>
-          <w:rFonts w:ascii="方正小标宋简体" w:hAnsi="方正小标宋简体" w:cs="方正小标宋简体"/>
-        </w:rPr>
-        <w:t>以及</w:t>
-      </w:r>
-      <w:r>
-        <w:rPr>
-          <w:rFonts w:ascii="方正小标宋简体" w:hAnsi="方正小标宋简体" w:cs="方正小标宋简体"/>
-        </w:rPr>
-        <w:t>XPath</w:t>
-      </w:r>
-      <w:r>
-        <w:rPr>
-          <w:rFonts w:ascii="方正小标宋简体" w:hAnsi="方正小标宋简体" w:cs="方正小标宋简体"/>
-        </w:rPr>
-        <w:t>表达式进行处理，以及一些帮助函数</w:t>
-      </w:r>
-      <w:r>
-        <w:rPr>
-          <w:rFonts w:ascii="方正小标宋简体" w:hAnsi="方正小标宋简体" w:cs="方正小标宋简体"/>
-        </w:rPr>
-        <w:t>(helper method)</w:t>
-      </w:r>
-      <w:r>
-        <w:rPr>
-          <w:rFonts w:ascii="方正小标宋简体" w:hAnsi="方正小标宋简体" w:cs="方正小标宋简体"/>
-        </w:rPr>
-        <w:t>来使用正则表达式来提取数据。</w:t>
+        <w:t>对HTML, XML源数据 选择及提取 的内置支持, 提供了CSS选择器(selector)以及XPath表达式进行处理，以及一些帮助函数(helper method)来使用正则表达式来提取数据。</w:t>
       </w:r>
     </w:p>
     <w:p>
@@ -5255,73 +4378,7 @@
         <w:rPr>
           <w:rFonts w:ascii="方正小标宋简体" w:hAnsi="方正小标宋简体" w:cs="方正小标宋简体"/>
         </w:rPr>
-        <w:t>提供</w:t>
-      </w:r>
-      <w:r>
-        <w:rPr>
-          <w:rFonts w:ascii="方正小标宋简体" w:hAnsi="方正小标宋简体" w:cs="方正小标宋简体"/>
-        </w:rPr>
-        <w:t> </w:t>
-      </w:r>
-      <w:r>
-        <w:rPr>
-          <w:rFonts w:ascii="方正小标宋简体" w:hAnsi="方正小标宋简体" w:cs="方正小标宋简体"/>
-        </w:rPr>
-        <w:t>交互式</w:t>
-      </w:r>
-      <w:r>
-        <w:rPr>
-          <w:rFonts w:ascii="方正小标宋简体" w:hAnsi="方正小标宋简体" w:cs="方正小标宋简体"/>
-        </w:rPr>
-        <w:t>shell</w:t>
-      </w:r>
-      <w:r>
-        <w:rPr>
-          <w:rFonts w:ascii="方正小标宋简体" w:hAnsi="方正小标宋简体" w:cs="方正小标宋简体"/>
-        </w:rPr>
-        <w:t>终端</w:t>
-      </w:r>
-      <w:r>
-        <w:rPr>
-          <w:rFonts w:ascii="方正小标宋简体" w:hAnsi="方正小标宋简体" w:cs="方正小标宋简体"/>
-        </w:rPr>
-        <w:t> </w:t>
-      </w:r>
-      <w:r>
-        <w:rPr>
-          <w:rFonts w:ascii="方正小标宋简体" w:hAnsi="方正小标宋简体" w:cs="方正小标宋简体"/>
-        </w:rPr>
-        <w:t xml:space="preserve">, </w:t>
-      </w:r>
-      <w:r>
-        <w:rPr>
-          <w:rFonts w:ascii="方正小标宋简体" w:hAnsi="方正小标宋简体" w:cs="方正小标宋简体"/>
-        </w:rPr>
-        <w:t>为测试</w:t>
-      </w:r>
-      <w:r>
-        <w:rPr>
-          <w:rFonts w:ascii="方正小标宋简体" w:hAnsi="方正小标宋简体" w:cs="方正小标宋简体"/>
-        </w:rPr>
-        <w:t>CSS</w:t>
-      </w:r>
-      <w:r>
-        <w:rPr>
-          <w:rFonts w:ascii="方正小标宋简体" w:hAnsi="方正小标宋简体" w:cs="方正小标宋简体"/>
-        </w:rPr>
-        <w:t>及</w:t>
-      </w:r>
-      <w:r>
-        <w:rPr>
-          <w:rFonts w:ascii="方正小标宋简体" w:hAnsi="方正小标宋简体" w:cs="方正小标宋简体"/>
-        </w:rPr>
-        <w:t>XPath</w:t>
-      </w:r>
-      <w:r>
-        <w:rPr>
-          <w:rFonts w:ascii="方正小标宋简体" w:hAnsi="方正小标宋简体" w:cs="方正小标宋简体"/>
-        </w:rPr>
-        <w:t>表达式，编写和调试爬虫提供了极大的方便。</w:t>
+        <w:t>提供 交互式shell终端 , 为测试CSS及XPath表达式，编写和调试爬虫提供了极大的方便。</w:t>
       </w:r>
     </w:p>
     <w:p>
@@ -5336,109 +4393,7 @@
         <w:rPr>
           <w:rFonts w:ascii="方正小标宋简体" w:hAnsi="方正小标宋简体" w:cs="方正小标宋简体"/>
         </w:rPr>
-        <w:t>通过</w:t>
-      </w:r>
-      <w:r>
-        <w:rPr>
-          <w:rFonts w:ascii="方正小标宋简体" w:hAnsi="方正小标宋简体" w:cs="方正小标宋简体"/>
-        </w:rPr>
-        <w:t> </w:t>
-      </w:r>
-      <w:r>
-        <w:rPr>
-          <w:rFonts w:ascii="方正小标宋简体" w:hAnsi="方正小标宋简体" w:cs="方正小标宋简体"/>
-        </w:rPr>
-        <w:t>feed</w:t>
-      </w:r>
-      <w:r>
-        <w:rPr>
-          <w:rFonts w:ascii="方正小标宋简体" w:hAnsi="方正小标宋简体" w:cs="方正小标宋简体"/>
-        </w:rPr>
-        <w:t>导出</w:t>
-      </w:r>
-      <w:r>
-        <w:rPr>
-          <w:rFonts w:ascii="方正小标宋简体" w:hAnsi="方正小标宋简体" w:cs="方正小标宋简体"/>
-        </w:rPr>
-        <w:t> </w:t>
-      </w:r>
-      <w:r>
-        <w:rPr>
-          <w:rFonts w:ascii="方正小标宋简体" w:hAnsi="方正小标宋简体" w:cs="方正小标宋简体"/>
-        </w:rPr>
-        <w:t>提供了多格式</w:t>
-      </w:r>
-      <w:r>
-        <w:rPr>
-          <w:rFonts w:ascii="方正小标宋简体" w:hAnsi="方正小标宋简体" w:cs="方正小标宋简体"/>
-        </w:rPr>
-        <w:t>(JSON</w:t>
-      </w:r>
-      <w:r>
-        <w:rPr>
-          <w:rFonts w:ascii="方正小标宋简体" w:hAnsi="方正小标宋简体" w:cs="方正小标宋简体"/>
-        </w:rPr>
-        <w:t>、</w:t>
-      </w:r>
-      <w:r>
-        <w:rPr>
-          <w:rFonts w:ascii="方正小标宋简体" w:hAnsi="方正小标宋简体" w:cs="方正小标宋简体"/>
-        </w:rPr>
-        <w:t>CSV</w:t>
-      </w:r>
-      <w:r>
-        <w:rPr>
-          <w:rFonts w:ascii="方正小标宋简体" w:hAnsi="方正小标宋简体" w:cs="方正小标宋简体"/>
-        </w:rPr>
-        <w:t>、</w:t>
-      </w:r>
-      <w:r>
-        <w:rPr>
-          <w:rFonts w:ascii="方正小标宋简体" w:hAnsi="方正小标宋简体" w:cs="方正小标宋简体"/>
-        </w:rPr>
-        <w:t>XML)</w:t>
-      </w:r>
-      <w:r>
-        <w:rPr>
-          <w:rFonts w:ascii="方正小标宋简体" w:hAnsi="方正小标宋简体" w:cs="方正小标宋简体"/>
-        </w:rPr>
-        <w:t>，多存储后端</w:t>
-      </w:r>
-      <w:r>
-        <w:rPr>
-          <w:rFonts w:ascii="方正小标宋简体" w:hAnsi="方正小标宋简体" w:cs="方正小标宋简体"/>
-        </w:rPr>
-        <w:t>(FTP</w:t>
-      </w:r>
-      <w:r>
-        <w:rPr>
-          <w:rFonts w:ascii="方正小标宋简体" w:hAnsi="方正小标宋简体" w:cs="方正小标宋简体"/>
-        </w:rPr>
-        <w:t>、</w:t>
-      </w:r>
-      <w:r>
-        <w:rPr>
-          <w:rFonts w:ascii="方正小标宋简体" w:hAnsi="方正小标宋简体" w:cs="方正小标宋简体"/>
-        </w:rPr>
-        <w:t>S3</w:t>
-      </w:r>
-      <w:r>
-        <w:rPr>
-          <w:rFonts w:ascii="方正小标宋简体" w:hAnsi="方正小标宋简体" w:cs="方正小标宋简体"/>
-        </w:rPr>
-        <w:t>、本地文件系统</w:t>
-      </w:r>
-      <w:r>
-        <w:rPr>
-          <w:rFonts w:ascii="方正小标宋简体" w:hAnsi="方正小标宋简体" w:cs="方正小标宋简体"/>
-        </w:rPr>
-        <w:t>)</w:t>
-      </w:r>
-      <w:r>
-        <w:rPr>
-          <w:rFonts w:ascii="方正小标宋简体" w:hAnsi="方正小标宋简体" w:cs="方正小标宋简体"/>
-        </w:rPr>
-        <w:t>的内置支持。</w:t>
+        <w:t>通过 feed导出 提供了多格式(JSON、CSV、XML)，多存储后端(FTP、S3、本地文件系统)的内置支持。</w:t>
       </w:r>
     </w:p>
     <w:p>
@@ -5453,49 +4408,7 @@
         <w:rPr>
           <w:rFonts w:ascii="方正小标宋简体" w:hAnsi="方正小标宋简体" w:cs="方正小标宋简体"/>
         </w:rPr>
-        <w:t>提供了一系列在</w:t>
-      </w:r>
-      <w:r>
-        <w:rPr>
-          <w:rFonts w:ascii="方正小标宋简体" w:hAnsi="方正小标宋简体" w:cs="方正小标宋简体"/>
-        </w:rPr>
-        <w:t>spider</w:t>
-      </w:r>
-      <w:r>
-        <w:rPr>
-          <w:rFonts w:ascii="方正小标宋简体" w:hAnsi="方正小标宋简体" w:cs="方正小标宋简体"/>
-        </w:rPr>
-        <w:t>之间共享的可复用的过滤器</w:t>
-      </w:r>
-      <w:r>
-        <w:rPr>
-          <w:rFonts w:ascii="方正小标宋简体" w:hAnsi="方正小标宋简体" w:cs="方正小标宋简体"/>
-        </w:rPr>
-        <w:t>(</w:t>
-      </w:r>
-      <w:r>
-        <w:rPr>
-          <w:rFonts w:ascii="方正小标宋简体" w:hAnsi="方正小标宋简体" w:cs="方正小标宋简体"/>
-        </w:rPr>
-        <w:t>即</w:t>
-      </w:r>
-      <w:r>
-        <w:rPr>
-          <w:rFonts w:ascii="方正小标宋简体" w:hAnsi="方正小标宋简体" w:cs="方正小标宋简体"/>
-        </w:rPr>
-        <w:t> </w:t>
-      </w:r>
-      <w:r>
-        <w:rPr>
-          <w:rFonts w:ascii="方正小标宋简体" w:hAnsi="方正小标宋简体" w:cs="方正小标宋简体"/>
-        </w:rPr>
-        <w:t>Item Loaders)</w:t>
-      </w:r>
-      <w:r>
-        <w:rPr>
-          <w:rFonts w:ascii="方正小标宋简体" w:hAnsi="方正小标宋简体" w:cs="方正小标宋简体"/>
-        </w:rPr>
-        <w:t>，对智能处理爬取数据提供了内置支持。</w:t>
+        <w:t>提供了一系列在spider之间共享的可复用的过滤器(即 Item Loaders)，对智能处理爬取数据提供了内置支持。</w:t>
       </w:r>
     </w:p>
     <w:p>
@@ -5510,19 +4423,7 @@
         <w:rPr>
           <w:rFonts w:ascii="方正小标宋简体" w:hAnsi="方正小标宋简体" w:cs="方正小标宋简体"/>
         </w:rPr>
-        <w:t>针对非英语语系中不标准或者错误的编码声明</w:t>
-      </w:r>
-      <w:r>
-        <w:rPr>
-          <w:rFonts w:ascii="方正小标宋简体" w:hAnsi="方正小标宋简体" w:cs="方正小标宋简体"/>
-        </w:rPr>
-        <w:t xml:space="preserve">, </w:t>
-      </w:r>
-      <w:r>
-        <w:rPr>
-          <w:rFonts w:ascii="方正小标宋简体" w:hAnsi="方正小标宋简体" w:cs="方正小标宋简体"/>
-        </w:rPr>
-        <w:t>提供了自动检测以及健壮的编码支持。</w:t>
+        <w:t>针对非英语语系中不标准或者错误的编码声明, 提供了自动检测以及健壮的编码支持。</w:t>
       </w:r>
     </w:p>
     <w:p>
@@ -5537,49 +4438,7 @@
         <w:rPr>
           <w:rFonts w:ascii="方正小标宋简体" w:hAnsi="方正小标宋简体" w:cs="方正小标宋简体"/>
         </w:rPr>
-        <w:t>高扩展性。通过使用</w:t>
-      </w:r>
-      <w:r>
-        <w:rPr>
-          <w:rFonts w:ascii="方正小标宋简体" w:hAnsi="方正小标宋简体" w:cs="方正小标宋简体"/>
-        </w:rPr>
-        <w:t> </w:t>
-      </w:r>
-      <w:r>
-        <w:rPr>
-          <w:rFonts w:ascii="方正小标宋简体" w:hAnsi="方正小标宋简体" w:cs="方正小标宋简体"/>
-        </w:rPr>
-        <w:t>signals </w:t>
-      </w:r>
-      <w:r>
-        <w:rPr>
-          <w:rFonts w:ascii="方正小标宋简体" w:hAnsi="方正小标宋简体" w:cs="方正小标宋简体"/>
-        </w:rPr>
-        <w:t>，设计好的</w:t>
-      </w:r>
-      <w:r>
-        <w:rPr>
-          <w:rFonts w:ascii="方正小标宋简体" w:hAnsi="方正小标宋简体" w:cs="方正小标宋简体"/>
-        </w:rPr>
-        <w:t>API(</w:t>
-      </w:r>
-      <w:r>
-        <w:rPr>
-          <w:rFonts w:ascii="方正小标宋简体" w:hAnsi="方正小标宋简体" w:cs="方正小标宋简体"/>
-        </w:rPr>
-        <w:t>中间件</w:t>
-      </w:r>
-      <w:r>
-        <w:rPr>
-          <w:rFonts w:ascii="方正小标宋简体" w:hAnsi="方正小标宋简体" w:cs="方正小标宋简体"/>
-        </w:rPr>
-        <w:t>, extensions, pipelines)</w:t>
-      </w:r>
-      <w:r>
-        <w:rPr>
-          <w:rFonts w:ascii="方正小标宋简体" w:hAnsi="方正小标宋简体" w:cs="方正小标宋简体"/>
-        </w:rPr>
-        <w:t>来定制实现功能。</w:t>
+        <w:t>高扩展性。通过使用 signals ，设计好的API(中间件, extensions, pipelines)来定制实现功能。</w:t>
       </w:r>
     </w:p>
     <w:p>
@@ -5594,127 +4453,7 @@
         <w:rPr>
           <w:rFonts w:ascii="方正小标宋简体" w:hAnsi="方正小标宋简体" w:cs="方正小标宋简体"/>
         </w:rPr>
-        <w:t>内置的中间件及扩展为下列功能</w:t>
-      </w:r>
-      <w:r>
-        <w:rPr>
-          <w:rFonts w:ascii="方正小标宋简体" w:hAnsi="方正小标宋简体" w:cs="方正小标宋简体"/>
-        </w:rPr>
-        <w:t>提供支持</w:t>
-      </w:r>
-      <w:r>
-        <w:rPr>
-          <w:rFonts w:ascii="方正小标宋简体" w:hAnsi="方正小标宋简体" w:cs="方正小标宋简体"/>
-        </w:rPr>
-        <w:t xml:space="preserve">: cookies and session </w:t>
-      </w:r>
-      <w:r>
-        <w:rPr>
-          <w:rFonts w:ascii="方正小标宋简体" w:hAnsi="方正小标宋简体" w:cs="方正小标宋简体"/>
-        </w:rPr>
-        <w:t>处理、</w:t>
-      </w:r>
-      <w:r>
-        <w:rPr>
-          <w:rFonts w:ascii="方正小标宋简体" w:hAnsi="方正小标宋简体" w:cs="方正小标宋简体"/>
-        </w:rPr>
-        <w:t xml:space="preserve">HTTP </w:t>
-      </w:r>
-      <w:r>
-        <w:rPr>
-          <w:rFonts w:ascii="方正小标宋简体" w:hAnsi="方正小标宋简体" w:cs="方正小标宋简体"/>
-        </w:rPr>
-        <w:t>压缩</w:t>
-      </w:r>
-      <w:r>
-        <w:rPr>
-          <w:rFonts w:ascii="方正小标宋简体" w:hAnsi="方正小标宋简体" w:cs="方正小标宋简体"/>
-        </w:rPr>
-        <w:t xml:space="preserve"> </w:t>
-      </w:r>
-      <w:r>
-        <w:rPr>
-          <w:rFonts w:ascii="方正小标宋简体" w:hAnsi="方正小标宋简体" w:cs="方正小标宋简体"/>
-        </w:rPr>
-        <w:t>、</w:t>
-      </w:r>
-      <w:r>
-        <w:rPr>
-          <w:rFonts w:ascii="方正小标宋简体" w:hAnsi="方正小标宋简体" w:cs="方正小标宋简体"/>
-        </w:rPr>
-        <w:t xml:space="preserve">HTTP </w:t>
-      </w:r>
-      <w:r>
-        <w:rPr>
-          <w:rFonts w:ascii="方正小标宋简体" w:hAnsi="方正小标宋简体" w:cs="方正小标宋简体"/>
-        </w:rPr>
-        <w:t>认证</w:t>
-      </w:r>
-      <w:r>
-        <w:rPr>
-          <w:rFonts w:ascii="方正小标宋简体" w:hAnsi="方正小标宋简体" w:cs="方正小标宋简体"/>
-        </w:rPr>
-        <w:t xml:space="preserve"> </w:t>
-      </w:r>
-      <w:r>
-        <w:rPr>
-          <w:rFonts w:ascii="方正小标宋简体" w:hAnsi="方正小标宋简体" w:cs="方正小标宋简体"/>
-        </w:rPr>
-        <w:t>、</w:t>
-      </w:r>
-      <w:r>
-        <w:rPr>
-          <w:rFonts w:ascii="方正小标宋简体" w:hAnsi="方正小标宋简体" w:cs="方正小标宋简体"/>
-        </w:rPr>
-        <w:t xml:space="preserve"> </w:t>
-      </w:r>
-      <w:r>
-        <w:rPr>
-          <w:rFonts w:ascii="方正小标宋简体" w:hAnsi="方正小标宋简体" w:cs="方正小标宋简体"/>
-        </w:rPr>
-        <w:t xml:space="preserve">HTTP </w:t>
-      </w:r>
-      <w:r>
-        <w:rPr>
-          <w:rFonts w:ascii="方正小标宋简体" w:hAnsi="方正小标宋简体" w:cs="方正小标宋简体"/>
-        </w:rPr>
-        <w:t>缓存</w:t>
-      </w:r>
-      <w:r>
-        <w:rPr>
-          <w:rFonts w:ascii="方正小标宋简体" w:hAnsi="方正小标宋简体" w:cs="方正小标宋简体"/>
-        </w:rPr>
-        <w:t xml:space="preserve"> </w:t>
-      </w:r>
-      <w:r>
-        <w:rPr>
-          <w:rFonts w:ascii="方正小标宋简体" w:hAnsi="方正小标宋简体" w:cs="方正小标宋简体"/>
-        </w:rPr>
-        <w:t>、</w:t>
-      </w:r>
-      <w:r>
-        <w:rPr>
-          <w:rFonts w:ascii="方正小标宋简体" w:hAnsi="方正小标宋简体" w:cs="方正小标宋简体"/>
-        </w:rPr>
-        <w:t>user-agent</w:t>
-      </w:r>
-      <w:r>
-        <w:rPr>
-          <w:rFonts w:ascii="方正小标宋简体" w:hAnsi="方正小标宋简体" w:cs="方正小标宋简体"/>
-        </w:rPr>
-        <w:t>模拟、</w:t>
-      </w:r>
-      <w:r>
-        <w:rPr>
-          <w:rFonts w:ascii="方正小标宋简体" w:hAnsi="方正小标宋简体" w:cs="方正小标宋简体"/>
-        </w:rPr>
-        <w:t xml:space="preserve">robots.txt </w:t>
-      </w:r>
-      <w:r>
-        <w:rPr>
-          <w:rFonts w:ascii="方正小标宋简体" w:hAnsi="方正小标宋简体" w:cs="方正小标宋简体"/>
-        </w:rPr>
-        <w:t>、爬取深度限制。</w:t>
+        <w:t>内置的中间件及扩展为下列功能提供支持: cookies and session 处理、HTTP 压缩 、HTTP 认证 、 HTTP 缓存 、user-agent模拟、robots.txt 、爬取深度限制。</w:t>
       </w:r>
     </w:p>
     <w:p>
@@ -5729,37 +4468,7 @@
         <w:rPr>
           <w:rFonts w:ascii="方正小标宋简体" w:hAnsi="方正小标宋简体" w:cs="方正小标宋简体"/>
         </w:rPr>
-        <w:t>内置</w:t>
-      </w:r>
-      <w:r>
-        <w:rPr>
-          <w:rFonts w:ascii="方正小标宋简体" w:hAnsi="方正小标宋简体" w:cs="方正小标宋简体"/>
-        </w:rPr>
-        <w:t> </w:t>
-      </w:r>
-      <w:r>
-        <w:rPr>
-          <w:rFonts w:ascii="方正小标宋简体" w:hAnsi="方正小标宋简体" w:cs="方正小标宋简体"/>
-        </w:rPr>
-        <w:t>Telnet</w:t>
-      </w:r>
-      <w:r>
-        <w:rPr>
-          <w:rFonts w:ascii="方正小标宋简体" w:hAnsi="方正小标宋简体" w:cs="方正小标宋简体"/>
-        </w:rPr>
-        <w:t>终端</w:t>
-      </w:r>
-      <w:r>
-        <w:rPr>
-          <w:rFonts w:ascii="方正小标宋简体" w:hAnsi="方正小标宋简体" w:cs="方正小标宋简体"/>
-        </w:rPr>
-        <w:t> </w:t>
-      </w:r>
-      <w:r>
-        <w:rPr>
-          <w:rFonts w:ascii="方正小标宋简体" w:hAnsi="方正小标宋简体" w:cs="方正小标宋简体"/>
-        </w:rPr>
-        <w:t>，通过在</w:t>
+        <w:t>内置 Telnet终端 ，通过在</w:t>
       </w:r>
       <w:proofErr w:type="spellStart"/>
       <w:r>
@@ -5773,19 +4482,7 @@
         <w:rPr>
           <w:rFonts w:ascii="方正小标宋简体" w:hAnsi="方正小标宋简体" w:cs="方正小标宋简体"/>
         </w:rPr>
-        <w:t>进程中钩入</w:t>
-      </w:r>
-      <w:r>
-        <w:rPr>
-          <w:rFonts w:ascii="方正小标宋简体" w:hAnsi="方正小标宋简体" w:cs="方正小标宋简体"/>
-        </w:rPr>
-        <w:t>Python</w:t>
-      </w:r>
-      <w:r>
-        <w:rPr>
-          <w:rFonts w:ascii="方正小标宋简体" w:hAnsi="方正小标宋简体" w:cs="方正小标宋简体"/>
-        </w:rPr>
-        <w:t>终端，可以查看并且调试爬虫。</w:t>
+        <w:t>进程中钩入Python终端，可以查看并且调试爬虫。</w:t>
       </w:r>
     </w:p>
     <w:p>
@@ -5800,103 +4497,7 @@
         <w:rPr>
           <w:rFonts w:ascii="方正小标宋简体" w:hAnsi="方正小标宋简体" w:cs="方正小标宋简体"/>
         </w:rPr>
-        <w:t>其他一些特性，如可重用的，从</w:t>
-      </w:r>
-      <w:r>
-        <w:rPr>
-          <w:rFonts w:ascii="方正小标宋简体" w:hAnsi="方正小标宋简体" w:cs="方正小标宋简体"/>
-        </w:rPr>
-        <w:t> </w:t>
-      </w:r>
-      <w:r>
-        <w:rPr>
-          <w:rFonts w:ascii="方正小标宋简体" w:hAnsi="方正小标宋简体" w:cs="方正小标宋简体"/>
-        </w:rPr>
-        <w:t>Sitemaps </w:t>
-      </w:r>
-      <w:r>
-        <w:rPr>
-          <w:rFonts w:ascii="方正小标宋简体" w:hAnsi="方正小标宋简体" w:cs="方正小标宋简体"/>
-        </w:rPr>
-        <w:t>及</w:t>
-      </w:r>
-      <w:r>
-        <w:rPr>
-          <w:rFonts w:ascii="方正小标宋简体" w:hAnsi="方正小标宋简体" w:cs="方正小标宋简体"/>
-        </w:rPr>
-        <w:t xml:space="preserve"> </w:t>
-      </w:r>
-      <w:r>
-        <w:rPr>
-          <w:rFonts w:ascii="方正小标宋简体" w:hAnsi="方正小标宋简体" w:cs="方正小标宋简体"/>
-        </w:rPr>
-        <w:t>XML/CSV feeds</w:t>
-      </w:r>
-      <w:r>
-        <w:rPr>
-          <w:rFonts w:ascii="方正小标宋简体" w:hAnsi="方正小标宋简体" w:cs="方正小标宋简体"/>
-        </w:rPr>
-        <w:t>中爬取网站的爬虫、</w:t>
-      </w:r>
-      <w:r>
-        <w:rPr>
-          <w:rFonts w:ascii="方正小标宋简体" w:hAnsi="方正小标宋简体" w:cs="方正小标宋简体"/>
-        </w:rPr>
-        <w:t xml:space="preserve"> </w:t>
-      </w:r>
-      <w:r>
-        <w:rPr>
-          <w:rFonts w:ascii="方正小标宋简体" w:hAnsi="方正小标宋简体" w:cs="方正小标宋简体"/>
-        </w:rPr>
-        <w:t>可以自动下载爬取到的数据中的图片</w:t>
-      </w:r>
-      <w:r>
-        <w:rPr>
-          <w:rFonts w:ascii="方正小标宋简体" w:hAnsi="方正小标宋简体" w:cs="方正小标宋简体"/>
-        </w:rPr>
-        <w:t>(</w:t>
-      </w:r>
-      <w:r>
-        <w:rPr>
-          <w:rFonts w:ascii="方正小标宋简体" w:hAnsi="方正小标宋简体" w:cs="方正小标宋简体"/>
-        </w:rPr>
-        <w:t>或者其他资源</w:t>
-      </w:r>
-      <w:r>
-        <w:rPr>
-          <w:rFonts w:ascii="方正小标宋简体" w:hAnsi="方正小标宋简体" w:cs="方正小标宋简体"/>
-        </w:rPr>
-        <w:t>)</w:t>
-      </w:r>
-      <w:r>
-        <w:rPr>
-          <w:rFonts w:ascii="方正小标宋简体" w:hAnsi="方正小标宋简体" w:cs="方正小标宋简体"/>
-        </w:rPr>
-        <w:t>的</w:t>
-      </w:r>
-      <w:r>
-        <w:rPr>
-          <w:rFonts w:ascii="方正小标宋简体" w:hAnsi="方正小标宋简体" w:cs="方正小标宋简体"/>
-        </w:rPr>
-        <w:t>media pipeline</w:t>
-      </w:r>
-      <w:r>
-        <w:rPr>
-          <w:rFonts w:ascii="方正小标宋简体" w:hAnsi="方正小标宋简体" w:cs="方正小标宋简体"/>
-        </w:rPr>
-        <w:t>、带缓存的</w:t>
-      </w:r>
-      <w:r>
-        <w:rPr>
-          <w:rFonts w:ascii="方正小标宋简体" w:hAnsi="方正小标宋简体" w:cs="方正小标宋简体"/>
-        </w:rPr>
-        <w:t>DNS</w:t>
-      </w:r>
-      <w:r>
-        <w:rPr>
-          <w:rFonts w:ascii="方正小标宋简体" w:hAnsi="方正小标宋简体" w:cs="方正小标宋简体"/>
-        </w:rPr>
-        <w:t>解析器等性。</w:t>
+        <w:t>其他一些特性，如可重用的，从 Sitemaps 及 XML/CSV feeds中爬取网站的爬虫、 可以自动下载爬取到的数据中的图片(或者其他资源)的media pipeline、带缓存的DNS解析器等性。</w:t>
       </w:r>
     </w:p>
     <w:p>
@@ -5952,10 +4553,7 @@
       </w:r>
       <w:proofErr w:type="spellEnd"/>
       <w:r>
-        <w:t>就是在这种需</w:t>
-      </w:r>
-      <w:r>
-        <w:t>求背景下开发出来的，将开发人员面临的共同的代码部分抽象出来成为模块调用，使得开发人员只需关注程序要实现的具体功能对象而不用再关心基础模块的搭建，为快速开发爬虫软件提供便捷、节约时间。另外，在爬虫代码编写中最耗时的是反爬虫的问题。使用</w:t>
+        <w:t>就是在这种需求背景下开发出来的，将开发人员面临的共同的代码部分抽象出来成为模块调用，使得开发人员只需关注程序要实现的具体功能对象而不用再关心基础模块的搭建，为快速开发爬虫软件提供便捷、节约时间。另外，在爬虫代码编写中最耗时的是反爬虫的问题。使用</w:t>
       </w:r>
       <w:proofErr w:type="spellStart"/>
       <w:r>
@@ -5974,10 +4572,7 @@
     </w:p>
     <w:p>
       <w:r>
-        <w:t>为了使得框架使用起来具有一定的</w:t>
-      </w:r>
-      <w:r>
-        <w:t>灵活性，又具有一定的便捷性，因而将框架设计成多个模块，简单的爬取只需下载器去下载页面数据，对于多任务同时进行的要求就需要引入并行的</w:t>
+        <w:t>为了使得框架使用起来具有一定的灵活性，又具有一定的便捷性，因而将框架设计成多个模块，简单的爬取只需下载器去下载页面数据，对于多任务同时进行的要求就需要引入并行的</w:t>
       </w:r>
       <w:r>
         <w:t>spider</w:t>
@@ -6022,10 +4617,7 @@
         <w:t>API</w:t>
       </w:r>
       <w:r>
-        <w:t>接口，为客户</w:t>
-      </w:r>
-      <w:r>
-        <w:t>提供其商品的实时广告链接数据。对抓取的商品交易信息、价格信息、折扣信息等数据进行分析处理后自动化地实时更新商品广告，从而省去很多的人力成本。</w:t>
+        <w:t>接口，为客户提供其商品的实时广告链接数据。对抓取的商品交易信息、价格信息、折扣信息等数据进行分析处理后自动化地实时更新商品广告，从而省去很多的人力成本。</w:t>
       </w:r>
     </w:p>
     <w:p>
@@ -6096,7 +4688,7 @@
                     </pic:cNvPicPr>
                   </pic:nvPicPr>
                   <pic:blipFill>
-                    <a:blip r:embed="rId8"/>
+                    <a:blip r:embed="rId9"/>
                     <a:stretch>
                       <a:fillRect/>
                     </a:stretch>
@@ -6126,7 +4718,34 @@
         <w:rPr>
           <w:rFonts w:ascii="方正小标宋简体" w:hAnsi="方正小标宋简体" w:cs="方正小标宋简体"/>
         </w:rPr>
-        <w:t>图</w:t>
+        <w:t xml:space="preserve">图 </w:t>
+      </w:r>
+      <w:r>
+        <w:rPr>
+          <w:rFonts w:ascii="方正小标宋简体" w:hAnsi="方正小标宋简体" w:cs="方正小标宋简体"/>
+        </w:rPr>
+        <w:fldChar w:fldCharType="begin"/>
+      </w:r>
+      <w:r>
+        <w:instrText>SEQ "</w:instrText>
+      </w:r>
+      <w:r>
+        <w:instrText>图</w:instrText>
+      </w:r>
+      <w:r>
+        <w:instrText>" \* ARABIC</w:instrText>
+      </w:r>
+      <w:r>
+        <w:fldChar w:fldCharType="separate"/>
+      </w:r>
+      <w:r>
+        <w:rPr>
+          <w:noProof/>
+        </w:rPr>
+        <w:t>1</w:t>
+      </w:r>
+      <w:r>
+        <w:fldChar w:fldCharType="end"/>
       </w:r>
       <w:r>
         <w:rPr>
@@ -6134,36 +4753,6 @@
         </w:rPr>
         <w:t xml:space="preserve"> </w:t>
       </w:r>
-      <w:r>
-        <w:rPr>
-          <w:rFonts w:ascii="方正小标宋简体" w:hAnsi="方正小标宋简体" w:cs="方正小标宋简体"/>
-        </w:rPr>
-        <w:fldChar w:fldCharType="begin"/>
-      </w:r>
-      <w:r>
-        <w:instrText>SEQ "</w:instrText>
-      </w:r>
-      <w:r>
-        <w:instrText>图</w:instrText>
-      </w:r>
-      <w:r>
-        <w:instrText>" \* ARABIC</w:instrText>
-      </w:r>
-      <w:r>
-        <w:fldChar w:fldCharType="separate"/>
-      </w:r>
-      <w:r>
-        <w:t>1</w:t>
-      </w:r>
-      <w:r>
-        <w:fldChar w:fldCharType="end"/>
-      </w:r>
-      <w:r>
-        <w:rPr>
-          <w:rFonts w:ascii="方正小标宋简体" w:hAnsi="方正小标宋简体" w:cs="方正小标宋简体"/>
-        </w:rPr>
-        <w:t xml:space="preserve"> </w:t>
-      </w:r>
       <w:proofErr w:type="spellStart"/>
       <w:r>
         <w:rPr>
@@ -6197,19 +4786,7 @@
         <w:rPr>
           <w:rFonts w:ascii="方正小标宋简体" w:hAnsi="方正小标宋简体" w:cs="方正小标宋简体"/>
         </w:rPr>
-        <w:t>框架如图</w:t>
-      </w:r>
-      <w:r>
-        <w:rPr>
-          <w:rFonts w:ascii="方正小标宋简体" w:hAnsi="方正小标宋简体" w:cs="方正小标宋简体"/>
-        </w:rPr>
-        <w:t>1</w:t>
-      </w:r>
-      <w:r>
-        <w:rPr>
-          <w:rFonts w:ascii="方正小标宋简体" w:hAnsi="方正小标宋简体" w:cs="方正小标宋简体"/>
-        </w:rPr>
-        <w:t>所示。</w:t>
+        <w:t>框架如图1所示。</w:t>
       </w:r>
     </w:p>
     <w:p>
@@ -6251,13 +4828,7 @@
         <w:rPr>
           <w:rFonts w:ascii="方正小标宋简体" w:hAnsi="方正小标宋简体" w:cs="方正小标宋简体"/>
         </w:rPr>
-        <w:t>引擎负责控制数据流在系统中所有组件中流动，并在相应动作发生时触发事件。</w:t>
-      </w:r>
-      <w:r>
-        <w:rPr>
-          <w:rFonts w:ascii="方正小标宋简体" w:hAnsi="方正小标宋简体" w:cs="方正小标宋简体"/>
-        </w:rPr>
-        <w:t xml:space="preserve"> </w:t>
+        <w:t xml:space="preserve">引擎负责控制数据流在系统中所有组件中流动，并在相应动作发生时触发事件。 </w:t>
       </w:r>
     </w:p>
     <w:p>
@@ -6275,93 +4846,85 @@
           <w:b/>
           <w:bCs/>
         </w:rPr>
-        <w:t>调度器</w:t>
-      </w:r>
-      <w:r>
+        <w:t>调度器(Scheduler)</w:t>
+      </w:r>
+    </w:p>
+    <w:p>
+      <w:pPr>
+        <w:ind w:firstLine="420"/>
+        <w:rPr>
+          <w:rFonts w:ascii="方正小标宋简体" w:hAnsi="方正小标宋简体" w:cs="方正小标宋简体"/>
+        </w:rPr>
+      </w:pPr>
+      <w:r>
+        <w:rPr>
+          <w:rFonts w:ascii="方正小标宋简体" w:hAnsi="方正小标宋简体" w:cs="方正小标宋简体"/>
+        </w:rPr>
+        <w:t>调度器从引擎接受request并将他们入队，以便之后引擎请求他们时提供给引擎。</w:t>
+      </w:r>
+    </w:p>
+    <w:p>
+      <w:pPr>
+        <w:ind w:firstLine="402"/>
         <w:rPr>
           <w:rFonts w:ascii="方正小标宋简体" w:hAnsi="方正小标宋简体" w:cs="方正小标宋简体"/>
           <w:b/>
           <w:bCs/>
         </w:rPr>
-        <w:t>(Scheduler)</w:t>
-      </w:r>
-    </w:p>
-    <w:p>
-      <w:pPr>
-        <w:ind w:firstLine="420"/>
-        <w:rPr>
-          <w:rFonts w:ascii="方正小标宋简体" w:hAnsi="方正小标宋简体" w:cs="方正小标宋简体"/>
-        </w:rPr>
-      </w:pPr>
-      <w:r>
-        <w:rPr>
-          <w:rFonts w:ascii="方正小标宋简体" w:hAnsi="方正小标宋简体" w:cs="方正小标宋简体"/>
-        </w:rPr>
-        <w:t>调度器从引擎接受</w:t>
-      </w:r>
-      <w:r>
-        <w:rPr>
-          <w:rFonts w:ascii="方正小标宋简体" w:hAnsi="方正小标宋简体" w:cs="方正小标宋简体"/>
-        </w:rPr>
-        <w:t>request</w:t>
-      </w:r>
-      <w:r>
-        <w:rPr>
-          <w:rFonts w:ascii="方正小标宋简体" w:hAnsi="方正小标宋简体" w:cs="方正小标宋简体"/>
-        </w:rPr>
-        <w:t>并将他们入队，以便之后引擎请求他们时提供给引擎。</w:t>
-      </w:r>
-    </w:p>
-    <w:p>
-      <w:pPr>
-        <w:ind w:firstLine="402"/>
+      </w:pPr>
+      <w:r>
         <w:rPr>
           <w:rFonts w:ascii="方正小标宋简体" w:hAnsi="方正小标宋简体" w:cs="方正小标宋简体"/>
           <w:b/>
           <w:bCs/>
         </w:rPr>
-      </w:pPr>
-      <w:r>
+        <w:t>下载器(Downloader)</w:t>
+      </w:r>
+    </w:p>
+    <w:p>
+      <w:pPr>
+        <w:ind w:firstLine="420"/>
+        <w:rPr>
+          <w:rFonts w:ascii="方正小标宋简体" w:hAnsi="方正小标宋简体" w:cs="方正小标宋简体"/>
+        </w:rPr>
+      </w:pPr>
+      <w:r>
+        <w:rPr>
+          <w:rFonts w:ascii="方正小标宋简体" w:hAnsi="方正小标宋简体" w:cs="方正小标宋简体"/>
+        </w:rPr>
+        <w:t>下载器负责获取页面数据并提供给引擎，而后提供给spider。</w:t>
+      </w:r>
+    </w:p>
+    <w:p>
+      <w:pPr>
+        <w:ind w:firstLine="402"/>
         <w:rPr>
           <w:rFonts w:ascii="方正小标宋简体" w:hAnsi="方正小标宋简体" w:cs="方正小标宋简体"/>
           <w:b/>
           <w:bCs/>
         </w:rPr>
-        <w:t>下载器</w:t>
-      </w:r>
+      </w:pPr>
       <w:r>
         <w:rPr>
           <w:rFonts w:ascii="方正小标宋简体" w:hAnsi="方正小标宋简体" w:cs="方正小标宋简体"/>
           <w:b/>
           <w:bCs/>
         </w:rPr>
-        <w:t>(Downloader)</w:t>
-      </w:r>
-    </w:p>
-    <w:p>
-      <w:pPr>
-        <w:ind w:firstLine="420"/>
-        <w:rPr>
-          <w:rFonts w:ascii="方正小标宋简体" w:hAnsi="方正小标宋简体" w:cs="方正小标宋简体"/>
-        </w:rPr>
-      </w:pPr>
-      <w:r>
-        <w:rPr>
-          <w:rFonts w:ascii="方正小标宋简体" w:hAnsi="方正小标宋简体" w:cs="方正小标宋简体"/>
-        </w:rPr>
-        <w:t>下载器负责获取页面数据并提供给引擎，而后提供给</w:t>
-      </w:r>
-      <w:r>
-        <w:rPr>
-          <w:rFonts w:ascii="方正小标宋简体" w:hAnsi="方正小标宋简体" w:cs="方正小标宋简体"/>
-        </w:rPr>
-        <w:t>spider</w:t>
-      </w:r>
-      <w:r>
-        <w:rPr>
-          <w:rFonts w:ascii="方正小标宋简体" w:hAnsi="方正小标宋简体" w:cs="方正小标宋简体"/>
-        </w:rPr>
-        <w:t>。</w:t>
+        <w:t>Spiders</w:t>
+      </w:r>
+    </w:p>
+    <w:p>
+      <w:pPr>
+        <w:rPr>
+          <w:rFonts w:ascii="方正小标宋简体" w:hAnsi="方正小标宋简体" w:cs="方正小标宋简体"/>
+        </w:rPr>
+      </w:pPr>
+      <w:r>
+        <w:rPr>
+          <w:rFonts w:ascii="方正小标宋简体" w:hAnsi="方正小标宋简体" w:cs="方正小标宋简体"/>
+        </w:rPr>
+        <w:tab/>
+        <w:t>URL的类。 每个spider负责处理一个特定(或一些)网站。</w:t>
       </w:r>
     </w:p>
     <w:p>
@@ -6379,75 +4942,21 @@
           <w:b/>
           <w:bCs/>
         </w:rPr>
-        <w:t>Spiders</w:t>
-      </w:r>
-    </w:p>
-    <w:p>
-      <w:pPr>
-        <w:rPr>
-          <w:rFonts w:ascii="方正小标宋简体" w:hAnsi="方正小标宋简体" w:cs="方正小标宋简体"/>
-        </w:rPr>
-      </w:pPr>
-      <w:r>
-        <w:rPr>
-          <w:rFonts w:ascii="方正小标宋简体" w:hAnsi="方正小标宋简体" w:cs="方正小标宋简体"/>
-        </w:rPr>
-        <w:tab/>
-        <w:t>URL</w:t>
-      </w:r>
-      <w:r>
-        <w:rPr>
-          <w:rFonts w:ascii="方正小标宋简体" w:hAnsi="方正小标宋简体" w:cs="方正小标宋简体"/>
-        </w:rPr>
-        <w:t>的类。</w:t>
-      </w:r>
-      <w:r>
-        <w:rPr>
-          <w:rFonts w:ascii="方正小标宋简体" w:hAnsi="方正小标宋简体" w:cs="方正小标宋简体"/>
-        </w:rPr>
-        <w:t xml:space="preserve"> </w:t>
-      </w:r>
-      <w:r>
-        <w:rPr>
-          <w:rFonts w:ascii="方正小标宋简体" w:hAnsi="方正小标宋简体" w:cs="方正小标宋简体"/>
-        </w:rPr>
-        <w:t>每个</w:t>
-      </w:r>
-      <w:r>
-        <w:rPr>
-          <w:rFonts w:ascii="方正小标宋简体" w:hAnsi="方正小标宋简体" w:cs="方正小标宋简体"/>
-        </w:rPr>
-        <w:t>spider</w:t>
-      </w:r>
-      <w:r>
-        <w:rPr>
-          <w:rFonts w:ascii="方正小标宋简体" w:hAnsi="方正小标宋简体" w:cs="方正小标宋简体"/>
-        </w:rPr>
-        <w:t>负责处理一个特定</w:t>
-      </w:r>
-      <w:r>
-        <w:rPr>
-          <w:rFonts w:ascii="方正小标宋简体" w:hAnsi="方正小标宋简体" w:cs="方正小标宋简体"/>
-        </w:rPr>
-        <w:t>(</w:t>
-      </w:r>
-      <w:r>
-        <w:rPr>
-          <w:rFonts w:ascii="方正小标宋简体" w:hAnsi="方正小标宋简体" w:cs="方正小标宋简体"/>
-        </w:rPr>
-        <w:t>或一些</w:t>
-      </w:r>
-      <w:r>
-        <w:rPr>
-          <w:rFonts w:ascii="方正小标宋简体" w:hAnsi="方正小标宋简体" w:cs="方正小标宋简体"/>
-        </w:rPr>
-        <w:t>)</w:t>
-      </w:r>
-      <w:r>
-        <w:rPr>
-          <w:rFonts w:ascii="方正小标宋简体" w:hAnsi="方正小标宋简体" w:cs="方正小标宋简体"/>
-        </w:rPr>
-        <w:t>网站。</w:t>
+        <w:t>Item Pipeline</w:t>
+      </w:r>
+    </w:p>
+    <w:p>
+      <w:pPr>
+        <w:ind w:firstLine="420"/>
+        <w:rPr>
+          <w:rFonts w:ascii="方正小标宋简体" w:hAnsi="方正小标宋简体" w:cs="方正小标宋简体"/>
+        </w:rPr>
+      </w:pPr>
+      <w:r>
+        <w:rPr>
+          <w:rFonts w:ascii="方正小标宋简体" w:hAnsi="方正小标宋简体" w:cs="方正小标宋简体"/>
+        </w:rPr>
+        <w:t xml:space="preserve">Item Pipeline负责处理被spider提取出来的item。典型的处理有清理、 验证及持久化(例如存取到数据库中)。 </w:t>
       </w:r>
     </w:p>
     <w:p>
@@ -6465,277 +4974,89 @@
           <w:b/>
           <w:bCs/>
         </w:rPr>
-        <w:t>Item Pipeline</w:t>
-      </w:r>
-    </w:p>
-    <w:p>
-      <w:pPr>
-        <w:ind w:firstLine="420"/>
-        <w:rPr>
-          <w:rFonts w:ascii="方正小标宋简体" w:hAnsi="方正小标宋简体" w:cs="方正小标宋简体"/>
-        </w:rPr>
-      </w:pPr>
-      <w:r>
-        <w:rPr>
-          <w:rFonts w:ascii="方正小标宋简体" w:hAnsi="方正小标宋简体" w:cs="方正小标宋简体"/>
-        </w:rPr>
-        <w:t>Item Pipeline</w:t>
-      </w:r>
-      <w:r>
-        <w:rPr>
-          <w:rFonts w:ascii="方正小标宋简体" w:hAnsi="方正小标宋简体" w:cs="方正小标宋简体"/>
-        </w:rPr>
-        <w:t>负责处理被</w:t>
-      </w:r>
-      <w:r>
-        <w:rPr>
-          <w:rFonts w:ascii="方正小标宋简体" w:hAnsi="方正小标宋简体" w:cs="方正小标宋简体"/>
-        </w:rPr>
-        <w:t>spider</w:t>
-      </w:r>
-      <w:r>
-        <w:rPr>
-          <w:rFonts w:ascii="方正小标宋简体" w:hAnsi="方正小标宋简体" w:cs="方正小标宋简体"/>
-        </w:rPr>
-        <w:t>提取出来的</w:t>
-      </w:r>
-      <w:r>
-        <w:rPr>
-          <w:rFonts w:ascii="方正小标宋简体" w:hAnsi="方正小标宋简体" w:cs="方正小标宋简体"/>
-        </w:rPr>
-        <w:t>item</w:t>
-      </w:r>
-      <w:r>
-        <w:rPr>
-          <w:rFonts w:ascii="方正小标宋简体" w:hAnsi="方正小标宋简体" w:cs="方正小标宋简体"/>
-        </w:rPr>
-        <w:t>。典型的处理有清理、</w:t>
-      </w:r>
-      <w:r>
-        <w:rPr>
-          <w:rFonts w:ascii="方正小标宋简体" w:hAnsi="方正小标宋简体" w:cs="方正小标宋简体"/>
-        </w:rPr>
-        <w:t xml:space="preserve"> </w:t>
-      </w:r>
-      <w:r>
-        <w:rPr>
-          <w:rFonts w:ascii="方正小标宋简体" w:hAnsi="方正小标宋简体" w:cs="方正小标宋简体"/>
-        </w:rPr>
-        <w:t>验证及持久化</w:t>
-      </w:r>
-      <w:r>
-        <w:rPr>
-          <w:rFonts w:ascii="方正小标宋简体" w:hAnsi="方正小标宋简体" w:cs="方正小标宋简体"/>
-        </w:rPr>
-        <w:t>(</w:t>
-      </w:r>
-      <w:r>
-        <w:rPr>
-          <w:rFonts w:ascii="方正小标宋简体" w:hAnsi="方正小标宋简体" w:cs="方正小标宋简体"/>
-        </w:rPr>
-        <w:t>例如存取到数据库中</w:t>
-      </w:r>
-      <w:r>
-        <w:rPr>
-          <w:rFonts w:ascii="方正小标宋简体" w:hAnsi="方正小标宋简体" w:cs="方正小标宋简体"/>
-        </w:rPr>
-        <w:t>)</w:t>
-      </w:r>
-      <w:r>
-        <w:rPr>
-          <w:rFonts w:ascii="方正小标宋简体" w:hAnsi="方正小标宋简体" w:cs="方正小标宋简体"/>
-        </w:rPr>
-        <w:t>。</w:t>
-      </w:r>
-      <w:r>
-        <w:rPr>
-          <w:rFonts w:ascii="方正小标宋简体" w:hAnsi="方正小标宋简体" w:cs="方正小标宋简体"/>
-        </w:rPr>
-        <w:t xml:space="preserve"> </w:t>
-      </w:r>
-    </w:p>
-    <w:p>
-      <w:pPr>
-        <w:ind w:firstLine="402"/>
+        <w:t xml:space="preserve">下载器中间件(Downloader </w:t>
+      </w:r>
+      <w:proofErr w:type="spellStart"/>
+      <w:r>
         <w:rPr>
           <w:rFonts w:ascii="方正小标宋简体" w:hAnsi="方正小标宋简体" w:cs="方正小标宋简体"/>
           <w:b/>
           <w:bCs/>
         </w:rPr>
-      </w:pPr>
+        <w:t>middlewares</w:t>
+      </w:r>
+      <w:proofErr w:type="spellEnd"/>
       <w:r>
         <w:rPr>
           <w:rFonts w:ascii="方正小标宋简体" w:hAnsi="方正小标宋简体" w:cs="方正小标宋简体"/>
           <w:b/>
           <w:bCs/>
         </w:rPr>
-        <w:t>下载器中间件</w:t>
-      </w:r>
-      <w:r>
+        <w:t>)</w:t>
+      </w:r>
+    </w:p>
+    <w:p>
+      <w:pPr>
+        <w:ind w:firstLine="420"/>
+        <w:rPr>
+          <w:rFonts w:ascii="方正小标宋简体" w:hAnsi="方正小标宋简体" w:cs="方正小标宋简体"/>
+        </w:rPr>
+      </w:pPr>
+      <w:r>
+        <w:rPr>
+          <w:rFonts w:ascii="方正小标宋简体" w:hAnsi="方正小标宋简体" w:cs="方正小标宋简体"/>
+        </w:rPr>
+        <w:t>下载器中间件是在引擎及下载器之间的特定钩子(specific hook)，处理Downloader传递给引擎的response。 其提供了一个简便的机制，通过插入自定义代码来扩展</w:t>
+      </w:r>
+      <w:proofErr w:type="spellStart"/>
+      <w:r>
+        <w:rPr>
+          <w:rFonts w:ascii="方正小标宋简体" w:hAnsi="方正小标宋简体" w:cs="方正小标宋简体"/>
+        </w:rPr>
+        <w:t>Scrapy</w:t>
+      </w:r>
+      <w:proofErr w:type="spellEnd"/>
+      <w:r>
+        <w:rPr>
+          <w:rFonts w:ascii="方正小标宋简体" w:hAnsi="方正小标宋简体" w:cs="方正小标宋简体"/>
+        </w:rPr>
+        <w:t>功能 。</w:t>
+      </w:r>
+    </w:p>
+    <w:p>
+      <w:pPr>
+        <w:ind w:firstLine="402"/>
         <w:rPr>
           <w:rFonts w:ascii="方正小标宋简体" w:hAnsi="方正小标宋简体" w:cs="方正小标宋简体"/>
           <w:b/>
           <w:bCs/>
         </w:rPr>
-        <w:t xml:space="preserve">(Downloader </w:t>
-      </w:r>
-      <w:proofErr w:type="spellStart"/>
+      </w:pPr>
       <w:r>
         <w:rPr>
           <w:rFonts w:ascii="方正小标宋简体" w:hAnsi="方正小标宋简体" w:cs="方正小标宋简体"/>
           <w:b/>
           <w:bCs/>
         </w:rPr>
-        <w:t>middlewares</w:t>
-      </w:r>
-      <w:proofErr w:type="spellEnd"/>
+        <w:lastRenderedPageBreak/>
+        <w:t xml:space="preserve">Spider中间件(Spider </w:t>
+      </w:r>
+      <w:proofErr w:type="spellStart"/>
       <w:r>
         <w:rPr>
           <w:rFonts w:ascii="方正小标宋简体" w:hAnsi="方正小标宋简体" w:cs="方正小标宋简体"/>
           <w:b/>
           <w:bCs/>
         </w:rPr>
-        <w:t>)</w:t>
-      </w:r>
-    </w:p>
-    <w:p>
-      <w:pPr>
-        <w:ind w:firstLine="420"/>
-        <w:rPr>
-          <w:rFonts w:ascii="方正小标宋简体" w:hAnsi="方正小标宋简体" w:cs="方正小标宋简体"/>
-        </w:rPr>
-      </w:pPr>
-      <w:r>
-        <w:rPr>
-          <w:rFonts w:ascii="方正小标宋简体" w:hAnsi="方正小标宋简体" w:cs="方正小标宋简体"/>
-        </w:rPr>
-        <w:t>下载器中间件是在引擎及下载器之间的特定钩子</w:t>
-      </w:r>
-      <w:r>
-        <w:rPr>
-          <w:rFonts w:ascii="方正小标宋简体" w:hAnsi="方正小标宋简体" w:cs="方正小标宋简体"/>
-        </w:rPr>
-        <w:t>(specific hook)</w:t>
-      </w:r>
-      <w:r>
-        <w:rPr>
-          <w:rFonts w:ascii="方正小标宋简体" w:hAnsi="方正小标宋简体" w:cs="方正小标宋简体"/>
-        </w:rPr>
-        <w:t>，处理</w:t>
-      </w:r>
-      <w:r>
-        <w:rPr>
-          <w:rFonts w:ascii="方正小标宋简体" w:hAnsi="方正小标宋简体" w:cs="方正小标宋简体"/>
-        </w:rPr>
-        <w:t>Downloader</w:t>
-      </w:r>
-      <w:r>
-        <w:rPr>
-          <w:rFonts w:ascii="方正小标宋简体" w:hAnsi="方正小标宋简体" w:cs="方正小标宋简体"/>
-        </w:rPr>
-        <w:t>传递给引擎的</w:t>
-      </w:r>
-      <w:r>
-        <w:rPr>
-          <w:rFonts w:ascii="方正小标宋简体" w:hAnsi="方正小标宋简体" w:cs="方正小标宋简体"/>
-        </w:rPr>
-        <w:t>response</w:t>
-      </w:r>
-      <w:r>
-        <w:rPr>
-          <w:rFonts w:ascii="方正小标宋简体" w:hAnsi="方正小标宋简体" w:cs="方正小标宋简体"/>
-        </w:rPr>
-        <w:t>。</w:t>
-      </w:r>
-      <w:r>
-        <w:rPr>
-          <w:rFonts w:ascii="方正小标宋简体" w:hAnsi="方正小标宋简体" w:cs="方正小标宋简体"/>
-        </w:rPr>
-        <w:t xml:space="preserve"> </w:t>
-      </w:r>
-      <w:r>
-        <w:rPr>
-          <w:rFonts w:ascii="方正小标宋简体" w:hAnsi="方正小标宋简体" w:cs="方正小标宋简体"/>
-        </w:rPr>
-        <w:t>其提供了一个简便的机制，通过插入自定义代码来扩展</w:t>
-      </w:r>
-      <w:proofErr w:type="spellStart"/>
-      <w:r>
-        <w:rPr>
-          <w:rFonts w:ascii="方正小标宋简体" w:hAnsi="方正小标宋简体" w:cs="方正小标宋简体"/>
-        </w:rPr>
-        <w:t>Scrapy</w:t>
+        <w:t>middlewares</w:t>
       </w:r>
       <w:proofErr w:type="spellEnd"/>
       <w:r>
-        <w:rPr>
-          <w:rFonts w:ascii="方正小标宋简体" w:hAnsi="方正小标宋简体" w:cs="方正小标宋简体"/>
-        </w:rPr>
-        <w:t>功能</w:t>
-      </w:r>
-      <w:r>
-        <w:rPr>
-          <w:rFonts w:ascii="方正小标宋简体" w:hAnsi="方正小标宋简体" w:cs="方正小标宋简体"/>
-        </w:rPr>
-        <w:t> </w:t>
-      </w:r>
-      <w:r>
-        <w:rPr>
-          <w:rFonts w:ascii="方正小标宋简体" w:hAnsi="方正小标宋简体" w:cs="方正小标宋简体"/>
-        </w:rPr>
-        <w:t>。</w:t>
-      </w:r>
-    </w:p>
-    <w:p>
-      <w:pPr>
-        <w:ind w:firstLine="402"/>
         <w:rPr>
           <w:rFonts w:ascii="方正小标宋简体" w:hAnsi="方正小标宋简体" w:cs="方正小标宋简体"/>
           <w:b/>
           <w:bCs/>
         </w:rPr>
-      </w:pPr>
-      <w:r>
-        <w:rPr>
-          <w:rFonts w:ascii="方正小标宋简体" w:hAnsi="方正小标宋简体" w:cs="方正小标宋简体"/>
-          <w:b/>
-          <w:bCs/>
-        </w:rPr>
-        <w:lastRenderedPageBreak/>
-        <w:t>Spider</w:t>
-      </w:r>
-      <w:r>
-        <w:rPr>
-          <w:rFonts w:ascii="方正小标宋简体" w:hAnsi="方正小标宋简体" w:cs="方正小标宋简体"/>
-          <w:b/>
-          <w:bCs/>
-        </w:rPr>
-        <w:t>中间件</w:t>
-      </w:r>
-      <w:r>
-        <w:rPr>
-          <w:rFonts w:ascii="方正小标宋简体" w:hAnsi="方正小标宋简体" w:cs="方正小标宋简体"/>
-          <w:b/>
-          <w:bCs/>
-        </w:rPr>
-        <w:t xml:space="preserve">(Spider </w:t>
-      </w:r>
-      <w:proofErr w:type="spellStart"/>
-      <w:r>
-        <w:rPr>
-          <w:rFonts w:ascii="方正小标宋简体" w:hAnsi="方正小标宋简体" w:cs="方正小标宋简体"/>
-          <w:b/>
-          <w:bCs/>
-        </w:rPr>
-        <w:t>middlewares</w:t>
-      </w:r>
-      <w:proofErr w:type="spellEnd"/>
-      <w:r>
-        <w:rPr>
-          <w:rFonts w:ascii="方正小标宋简体" w:hAnsi="方正小标宋简体" w:cs="方正小标宋简体"/>
-          <w:b/>
-          <w:bCs/>
-        </w:rPr>
         <w:t>)</w:t>
       </w:r>
     </w:p>
@@ -6750,97 +5071,7 @@
         <w:rPr>
           <w:rFonts w:ascii="方正小标宋简体" w:hAnsi="方正小标宋简体" w:cs="方正小标宋简体"/>
         </w:rPr>
-        <w:t>Spider</w:t>
-      </w:r>
-      <w:r>
-        <w:rPr>
-          <w:rFonts w:ascii="方正小标宋简体" w:hAnsi="方正小标宋简体" w:cs="方正小标宋简体"/>
-        </w:rPr>
-        <w:t>中间件是在引擎及</w:t>
-      </w:r>
-      <w:r>
-        <w:rPr>
-          <w:rFonts w:ascii="方正小标宋简体" w:hAnsi="方正小标宋简体" w:cs="方正小标宋简体"/>
-        </w:rPr>
-        <w:t>Spider</w:t>
-      </w:r>
-      <w:r>
-        <w:rPr>
-          <w:rFonts w:ascii="方正小标宋简体" w:hAnsi="方正小标宋简体" w:cs="方正小标宋简体"/>
-        </w:rPr>
-        <w:t>之间的特定钩子</w:t>
-      </w:r>
-      <w:r>
-        <w:rPr>
-          <w:rFonts w:ascii="方正小标宋简体" w:hAnsi="方正小标宋简体" w:cs="方正小标宋简体"/>
-        </w:rPr>
-        <w:t>(specific hook)</w:t>
-      </w:r>
-      <w:r>
-        <w:rPr>
-          <w:rFonts w:ascii="方正小标宋简体" w:hAnsi="方正小标宋简体" w:cs="方正小标宋简体"/>
-        </w:rPr>
-        <w:t>，处理</w:t>
-      </w:r>
-      <w:r>
-        <w:rPr>
-          <w:rFonts w:ascii="方正小标宋简体" w:hAnsi="方正小标宋简体" w:cs="方正小标宋简体"/>
-        </w:rPr>
-        <w:t>spider</w:t>
-      </w:r>
-      <w:r>
-        <w:rPr>
-          <w:rFonts w:ascii="方正小标宋简体" w:hAnsi="方正小标宋简体" w:cs="方正小标宋简体"/>
-        </w:rPr>
-        <w:t>的输入</w:t>
-      </w:r>
-      <w:r>
-        <w:rPr>
-          <w:rFonts w:ascii="方正小标宋简体" w:hAnsi="方正小标宋简体" w:cs="方正小标宋简体"/>
-        </w:rPr>
-        <w:t>(response)</w:t>
-      </w:r>
-      <w:r>
-        <w:rPr>
-          <w:rFonts w:ascii="方正小标宋简体" w:hAnsi="方正小标宋简体" w:cs="方正小标宋简体"/>
-        </w:rPr>
-        <w:t>和输出</w:t>
-      </w:r>
-      <w:r>
-        <w:rPr>
-          <w:rFonts w:ascii="方正小标宋简体" w:hAnsi="方正小标宋简体" w:cs="方正小标宋简体"/>
-        </w:rPr>
-        <w:t>(items</w:t>
-      </w:r>
-      <w:r>
-        <w:rPr>
-          <w:rFonts w:ascii="方正小标宋简体" w:hAnsi="方正小标宋简体" w:cs="方正小标宋简体"/>
-        </w:rPr>
-        <w:t>及</w:t>
-      </w:r>
-      <w:r>
-        <w:rPr>
-          <w:rFonts w:ascii="方正小标宋简体" w:hAnsi="方正小标宋简体" w:cs="方正小标宋简体"/>
-        </w:rPr>
-        <w:t>requests)</w:t>
-      </w:r>
-      <w:r>
-        <w:rPr>
-          <w:rFonts w:ascii="方正小标宋简体" w:hAnsi="方正小标宋简体" w:cs="方正小标宋简体"/>
-        </w:rPr>
-        <w:t>。</w:t>
-      </w:r>
-      <w:r>
-        <w:rPr>
-          <w:rFonts w:ascii="方正小标宋简体" w:hAnsi="方正小标宋简体" w:cs="方正小标宋简体"/>
-        </w:rPr>
-        <w:t xml:space="preserve"> </w:t>
-      </w:r>
-      <w:r>
-        <w:rPr>
-          <w:rFonts w:ascii="方正小标宋简体" w:hAnsi="方正小标宋简体" w:cs="方正小标宋简体"/>
-        </w:rPr>
-        <w:t>其提供了一个简便的机制，通过插入自定义代码来扩展</w:t>
+        <w:t>Spider中间件是在引擎及Spider之间的特定钩子(specific hook)，处理spider的输入(response)和输出(items及requests)。 其提供了一个简便的机制，通过插入自定义代码来扩展</w:t>
       </w:r>
       <w:proofErr w:type="spellStart"/>
       <w:r>
@@ -6932,7 +5163,7 @@
                     </pic:cNvPicPr>
                   </pic:nvPicPr>
                   <pic:blipFill>
-                    <a:blip r:embed="rId9"/>
+                    <a:blip r:embed="rId10"/>
                     <a:stretch>
                       <a:fillRect/>
                     </a:stretch>
@@ -6956,25 +5187,7 @@
         <w:rPr>
           <w:rFonts w:ascii="方正小标宋简体" w:hAnsi="方正小标宋简体" w:cs="方正小标宋简体"/>
         </w:rPr>
-        <w:t>在实际环境中，开发者和使用者的身份一般重叠，但划分为两类，使得用例图更清晰。更多复杂的业务逻辑，将在日后的实验中，</w:t>
-      </w:r>
-      <w:r>
-        <w:rPr>
-          <w:rFonts w:ascii="方正小标宋简体" w:hAnsi="方正小标宋简体" w:cs="方正小标宋简体"/>
-        </w:rPr>
-        <w:t xml:space="preserve"> </w:t>
-      </w:r>
-      <w:r>
-        <w:rPr>
-          <w:rFonts w:ascii="方正小标宋简体" w:hAnsi="方正小标宋简体" w:cs="方正小标宋简体"/>
-        </w:rPr>
-        <w:t>通过类图、甘特图</w:t>
-      </w:r>
-      <w:r>
-        <w:rPr>
-          <w:rFonts w:ascii="方正小标宋简体" w:hAnsi="方正小标宋简体" w:cs="方正小标宋简体"/>
-        </w:rPr>
-        <w:t>、流程图等更直观的形式表现。</w:t>
+        <w:t>在实际环境中，开发者和使用者的身份一般重叠，但划分为两类，使得用例图更清晰。更多复杂的业务逻辑，将在日后的实验中， 通过类图、甘特图、流程图等更直观的形式表现。</w:t>
       </w:r>
       <w:proofErr w:type="spellStart"/>
       <w:r>
@@ -6988,19 +5201,7 @@
         <w:rPr>
           <w:rFonts w:ascii="方正小标宋简体" w:hAnsi="方正小标宋简体" w:cs="方正小标宋简体"/>
         </w:rPr>
-        <w:t>框架用例图如图</w:t>
-      </w:r>
-      <w:r>
-        <w:rPr>
-          <w:rFonts w:ascii="方正小标宋简体" w:hAnsi="方正小标宋简体" w:cs="方正小标宋简体"/>
-        </w:rPr>
-        <w:t>2</w:t>
-      </w:r>
-      <w:r>
-        <w:rPr>
-          <w:rFonts w:ascii="方正小标宋简体" w:hAnsi="方正小标宋简体" w:cs="方正小标宋简体"/>
-        </w:rPr>
-        <w:t>所示。</w:t>
+        <w:t>框架用例图如图2所示。</w:t>
       </w:r>
     </w:p>
     <w:p>
@@ -7022,13 +5223,7 @@
         <w:rPr>
           <w:rFonts w:ascii="方正小标宋简体" w:hAnsi="方正小标宋简体" w:cs="方正小标宋简体"/>
         </w:rPr>
-        <w:t>图</w:t>
-      </w:r>
-      <w:r>
-        <w:rPr>
-          <w:rFonts w:ascii="方正小标宋简体" w:hAnsi="方正小标宋简体" w:cs="方正小标宋简体"/>
-        </w:rPr>
-        <w:t xml:space="preserve">2 </w:t>
+        <w:t xml:space="preserve">图2 </w:t>
       </w:r>
       <w:proofErr w:type="spellStart"/>
       <w:r>
@@ -7050,139 +5245,7 @@
         <w:rPr>
           <w:rFonts w:ascii="方正小标宋简体" w:hAnsi="方正小标宋简体" w:cs="方正小标宋简体"/>
         </w:rPr>
-        <w:t>Spider</w:t>
-      </w:r>
-      <w:r>
-        <w:rPr>
-          <w:rFonts w:ascii="方正小标宋简体" w:hAnsi="方正小标宋简体" w:cs="方正小标宋简体"/>
-        </w:rPr>
-        <w:t>模块</w:t>
-      </w:r>
-      <w:r>
-        <w:rPr>
-          <w:rFonts w:ascii="方正小标宋简体" w:hAnsi="方正小标宋简体" w:cs="方正小标宋简体"/>
-        </w:rPr>
-        <w:t xml:space="preserve"> RUCM</w:t>
-      </w:r>
-      <w:r>
-        <w:rPr>
-          <w:rFonts w:ascii="方正小标宋简体" w:hAnsi="方正小标宋简体" w:cs="方正小标宋简体"/>
-        </w:rPr>
-        <w:t>图如图</w:t>
-      </w:r>
-      <w:r>
-        <w:rPr>
-          <w:rFonts w:ascii="方正小标宋简体" w:hAnsi="方正小标宋简体" w:cs="方正小标宋简体"/>
-        </w:rPr>
-        <w:t>3</w:t>
-      </w:r>
-      <w:r>
-        <w:rPr>
-          <w:rFonts w:ascii="方正小标宋简体" w:hAnsi="方正小标宋简体" w:cs="方正小标宋简体"/>
-        </w:rPr>
-        <w:t>所示，设置模块</w:t>
-      </w:r>
-      <w:r>
-        <w:rPr>
-          <w:rFonts w:ascii="方正小标宋简体" w:hAnsi="方正小标宋简体" w:cs="方正小标宋简体"/>
-        </w:rPr>
-        <w:t>RUCM</w:t>
-      </w:r>
-      <w:r>
-        <w:rPr>
-          <w:rFonts w:ascii="方正小标宋简体" w:hAnsi="方正小标宋简体" w:cs="方正小标宋简体"/>
-        </w:rPr>
-        <w:t>如图</w:t>
-      </w:r>
-      <w:r>
-        <w:rPr>
-          <w:rFonts w:ascii="方正小标宋简体" w:hAnsi="方正小标宋简体" w:cs="方正小标宋简体"/>
-        </w:rPr>
-        <w:t>4</w:t>
-      </w:r>
-      <w:r>
-        <w:rPr>
-          <w:rFonts w:ascii="方正小标宋简体" w:hAnsi="方正小标宋简体" w:cs="方正小标宋简体"/>
-        </w:rPr>
-        <w:t>所示，数据存储模块</w:t>
-      </w:r>
-      <w:r>
-        <w:rPr>
-          <w:rFonts w:ascii="方正小标宋简体" w:hAnsi="方正小标宋简体" w:cs="方正小标宋简体"/>
-        </w:rPr>
-        <w:t>RUCM</w:t>
-      </w:r>
-      <w:r>
-        <w:rPr>
-          <w:rFonts w:ascii="方正小标宋简体" w:hAnsi="方正小标宋简体" w:cs="方正小标宋简体"/>
-        </w:rPr>
-        <w:t>如图</w:t>
-      </w:r>
-      <w:r>
-        <w:rPr>
-          <w:rFonts w:ascii="方正小标宋简体" w:hAnsi="方正小标宋简体" w:cs="方正小标宋简体"/>
-        </w:rPr>
-        <w:t>5</w:t>
-      </w:r>
-      <w:r>
-        <w:rPr>
-          <w:rFonts w:ascii="方正小标宋简体" w:hAnsi="方正小标宋简体" w:cs="方正小标宋简体"/>
-        </w:rPr>
-        <w:t>所示，下载器模块</w:t>
-      </w:r>
-      <w:r>
-        <w:rPr>
-          <w:rFonts w:ascii="方正小标宋简体" w:hAnsi="方正小标宋简体" w:cs="方正小标宋简体"/>
-        </w:rPr>
-        <w:t>RUCM</w:t>
-      </w:r>
-      <w:r>
-        <w:rPr>
-          <w:rFonts w:ascii="方正小标宋简体" w:hAnsi="方正小标宋简体" w:cs="方正小标宋简体"/>
-        </w:rPr>
-        <w:t>如图</w:t>
-      </w:r>
-      <w:r>
-        <w:rPr>
-          <w:rFonts w:ascii="方正小标宋简体" w:hAnsi="方正小标宋简体" w:cs="方正小标宋简体"/>
-        </w:rPr>
-        <w:t>6</w:t>
-      </w:r>
-      <w:r>
-        <w:rPr>
-          <w:rFonts w:ascii="方正小标宋简体" w:hAnsi="方正小标宋简体" w:cs="方正小标宋简体"/>
-        </w:rPr>
-        <w:t>所示，调度器模块</w:t>
-      </w:r>
-      <w:r>
-        <w:rPr>
-          <w:rFonts w:ascii="方正小标宋简体" w:hAnsi="方正小标宋简体" w:cs="方正小标宋简体"/>
-        </w:rPr>
-        <w:t>RUCM</w:t>
-      </w:r>
-      <w:r>
-        <w:rPr>
-          <w:rFonts w:ascii="方正小标宋简体" w:hAnsi="方正小标宋简体" w:cs="方正小标宋简体"/>
-        </w:rPr>
-        <w:t>如图</w:t>
-      </w:r>
-      <w:r>
-        <w:rPr>
-          <w:rFonts w:ascii="方正小标宋简体" w:hAnsi="方正小标宋简体" w:cs="方正小标宋简体"/>
-        </w:rPr>
-        <w:t>7</w:t>
-      </w:r>
-      <w:r>
-        <w:rPr>
-          <w:rFonts w:ascii="方正小标宋简体" w:hAnsi="方正小标宋简体" w:cs="方正小标宋简体"/>
-        </w:rPr>
-        <w:t>所示</w:t>
-      </w:r>
-      <w:r>
-        <w:rPr>
-          <w:rFonts w:ascii="方正小标宋简体" w:hAnsi="方正小标宋简体" w:cs="方正小标宋简体"/>
-        </w:rPr>
-        <w:t>,</w:t>
+        <w:t>Spider模块 RUCM图如图3所示，设置模块RUCM如图4所示，数据存储模块RUCM如图5所示，下载器模块RUCM如图6所示，调度器模块RUCM如图7所示,</w:t>
       </w:r>
       <w:proofErr w:type="spellStart"/>
       <w:r>
@@ -7196,37 +5259,7 @@
         <w:rPr>
           <w:rFonts w:ascii="方正小标宋简体" w:hAnsi="方正小标宋简体" w:cs="方正小标宋简体"/>
         </w:rPr>
-        <w:t xml:space="preserve"> engine</w:t>
-      </w:r>
-      <w:r>
-        <w:rPr>
-          <w:rFonts w:ascii="方正小标宋简体" w:hAnsi="方正小标宋简体" w:cs="方正小标宋简体"/>
-        </w:rPr>
-        <w:t>模块</w:t>
-      </w:r>
-      <w:r>
-        <w:rPr>
-          <w:rFonts w:ascii="方正小标宋简体" w:hAnsi="方正小标宋简体" w:cs="方正小标宋简体"/>
-        </w:rPr>
-        <w:t>RUCM</w:t>
-      </w:r>
-      <w:r>
-        <w:rPr>
-          <w:rFonts w:ascii="方正小标宋简体" w:hAnsi="方正小标宋简体" w:cs="方正小标宋简体"/>
-        </w:rPr>
-        <w:t>如图</w:t>
-      </w:r>
-      <w:r>
-        <w:rPr>
-          <w:rFonts w:ascii="方正小标宋简体" w:hAnsi="方正小标宋简体" w:cs="方正小标宋简体"/>
-        </w:rPr>
-        <w:t>8</w:t>
-      </w:r>
-      <w:r>
-        <w:rPr>
-          <w:rFonts w:ascii="方正小标宋简体" w:hAnsi="方正小标宋简体" w:cs="方正小标宋简体"/>
-        </w:rPr>
-        <w:t>所示，。</w:t>
+        <w:t xml:space="preserve"> engine模块RUCM如图8所示，。</w:t>
       </w:r>
     </w:p>
     <w:p>
@@ -7259,7 +5292,7 @@
                     </pic:cNvPicPr>
                   </pic:nvPicPr>
                   <pic:blipFill>
-                    <a:blip r:embed="rId10"/>
+                    <a:blip r:embed="rId11"/>
                     <a:stretch>
                       <a:fillRect/>
                     </a:stretch>
@@ -7283,31 +5316,7 @@
         <w:rPr>
           <w:rFonts w:ascii="方正小标宋简体" w:hAnsi="方正小标宋简体" w:cs="方正小标宋简体"/>
         </w:rPr>
-        <w:t>图</w:t>
-      </w:r>
-      <w:r>
-        <w:rPr>
-          <w:rFonts w:ascii="方正小标宋简体" w:hAnsi="方正小标宋简体" w:cs="方正小标宋简体"/>
-        </w:rPr>
-        <w:t>3 Spider</w:t>
-      </w:r>
-      <w:r>
-        <w:rPr>
-          <w:rFonts w:ascii="方正小标宋简体" w:hAnsi="方正小标宋简体" w:cs="方正小标宋简体"/>
-        </w:rPr>
-        <w:t>模块</w:t>
-      </w:r>
-      <w:r>
-        <w:rPr>
-          <w:rFonts w:ascii="方正小标宋简体" w:hAnsi="方正小标宋简体" w:cs="方正小标宋简体"/>
-        </w:rPr>
-        <w:t xml:space="preserve"> RUCM</w:t>
-      </w:r>
-      <w:r>
-        <w:rPr>
-          <w:rFonts w:ascii="方正小标宋简体" w:hAnsi="方正小标宋简体" w:cs="方正小标宋简体"/>
-        </w:rPr>
-        <w:t>图</w:t>
+        <w:t>图3 Spider模块 RUCM图</w:t>
       </w:r>
     </w:p>
     <w:p>
@@ -7339,7 +5348,7 @@
                     </pic:cNvPicPr>
                   </pic:nvPicPr>
                   <pic:blipFill>
-                    <a:blip r:embed="rId11"/>
+                    <a:blip r:embed="rId12"/>
                     <a:stretch>
                       <a:fillRect/>
                     </a:stretch>
@@ -7371,31 +5380,7 @@
         <w:rPr>
           <w:rFonts w:ascii="方正小标宋简体" w:hAnsi="方正小标宋简体" w:cs="方正小标宋简体"/>
         </w:rPr>
-        <w:t>图</w:t>
-      </w:r>
-      <w:r>
-        <w:rPr>
-          <w:rFonts w:ascii="方正小标宋简体" w:hAnsi="方正小标宋简体" w:cs="方正小标宋简体"/>
-        </w:rPr>
-        <w:t xml:space="preserve">4 </w:t>
-      </w:r>
-      <w:r>
-        <w:rPr>
-          <w:rFonts w:ascii="方正小标宋简体" w:hAnsi="方正小标宋简体" w:cs="方正小标宋简体"/>
-        </w:rPr>
-        <w:t>设置模块</w:t>
-      </w:r>
-      <w:r>
-        <w:rPr>
-          <w:rFonts w:ascii="方正小标宋简体" w:hAnsi="方正小标宋简体" w:cs="方正小标宋简体"/>
-        </w:rPr>
-        <w:t>RUCM</w:t>
-      </w:r>
-      <w:r>
-        <w:rPr>
-          <w:rFonts w:ascii="方正小标宋简体" w:hAnsi="方正小标宋简体" w:cs="方正小标宋简体"/>
-        </w:rPr>
-        <w:t>图</w:t>
+        <w:t>图4 设置模块RUCM图</w:t>
       </w:r>
     </w:p>
     <w:p>
@@ -7428,7 +5413,7 @@
                     </pic:cNvPicPr>
                   </pic:nvPicPr>
                   <pic:blipFill>
-                    <a:blip r:embed="rId12"/>
+                    <a:blip r:embed="rId13"/>
                     <a:srcRect b="11289"/>
                     <a:stretch>
                       <a:fillRect/>
@@ -7461,31 +5446,7 @@
         <w:rPr>
           <w:rFonts w:ascii="方正小标宋简体" w:hAnsi="方正小标宋简体" w:cs="方正小标宋简体"/>
         </w:rPr>
-        <w:t>图</w:t>
-      </w:r>
-      <w:r>
-        <w:rPr>
-          <w:rFonts w:ascii="方正小标宋简体" w:hAnsi="方正小标宋简体" w:cs="方正小标宋简体"/>
-        </w:rPr>
-        <w:t xml:space="preserve"> 5</w:t>
-      </w:r>
-      <w:r>
-        <w:rPr>
-          <w:rFonts w:ascii="方正小标宋简体" w:hAnsi="方正小标宋简体" w:cs="方正小标宋简体"/>
-        </w:rPr>
-        <w:t>数据存储模块</w:t>
-      </w:r>
-      <w:r>
-        <w:rPr>
-          <w:rFonts w:ascii="方正小标宋简体" w:hAnsi="方正小标宋简体" w:cs="方正小标宋简体"/>
-        </w:rPr>
-        <w:t>RUCM</w:t>
-      </w:r>
-      <w:r>
-        <w:rPr>
-          <w:rFonts w:ascii="方正小标宋简体" w:hAnsi="方正小标宋简体" w:cs="方正小标宋简体"/>
-        </w:rPr>
-        <w:t>图</w:t>
+        <w:t>图 5数据存储模块RUCM图</w:t>
       </w:r>
     </w:p>
     <w:p>
@@ -7517,7 +5478,7 @@
                     </pic:cNvPicPr>
                   </pic:nvPicPr>
                   <pic:blipFill>
-                    <a:blip r:embed="rId13"/>
+                    <a:blip r:embed="rId14"/>
                     <a:stretch>
                       <a:fillRect/>
                     </a:stretch>
@@ -7549,31 +5510,7 @@
         <w:rPr>
           <w:rFonts w:ascii="方正小标宋简体" w:hAnsi="方正小标宋简体" w:cs="方正小标宋简体"/>
         </w:rPr>
-        <w:t>图</w:t>
-      </w:r>
-      <w:r>
-        <w:rPr>
-          <w:rFonts w:ascii="方正小标宋简体" w:hAnsi="方正小标宋简体" w:cs="方正小标宋简体"/>
-        </w:rPr>
-        <w:t xml:space="preserve">6 </w:t>
-      </w:r>
-      <w:r>
-        <w:rPr>
-          <w:rFonts w:ascii="方正小标宋简体" w:hAnsi="方正小标宋简体" w:cs="方正小标宋简体"/>
-        </w:rPr>
-        <w:t>下载器模块</w:t>
-      </w:r>
-      <w:r>
-        <w:rPr>
-          <w:rFonts w:ascii="方正小标宋简体" w:hAnsi="方正小标宋简体" w:cs="方正小标宋简体"/>
-        </w:rPr>
-        <w:t>RUCM</w:t>
-      </w:r>
-      <w:r>
-        <w:rPr>
-          <w:rFonts w:ascii="方正小标宋简体" w:hAnsi="方正小标宋简体" w:cs="方正小标宋简体"/>
-        </w:rPr>
-        <w:t>图</w:t>
+        <w:t>图6 下载器模块RUCM图</w:t>
       </w:r>
     </w:p>
     <w:p>
@@ -7606,7 +5543,7 @@
                     </pic:cNvPicPr>
                   </pic:nvPicPr>
                   <pic:blipFill>
-                    <a:blip r:embed="rId14"/>
+                    <a:blip r:embed="rId15"/>
                     <a:stretch>
                       <a:fillRect/>
                     </a:stretch>
@@ -7638,43 +5575,7 @@
         <w:rPr>
           <w:rFonts w:ascii="方正小标宋简体" w:hAnsi="方正小标宋简体" w:cs="方正小标宋简体"/>
         </w:rPr>
-        <w:t>图</w:t>
-      </w:r>
-      <w:r>
-        <w:rPr>
-          <w:rFonts w:ascii="方正小标宋简体" w:hAnsi="方正小标宋简体" w:cs="方正小标宋简体"/>
-        </w:rPr>
-        <w:t xml:space="preserve">7 </w:t>
-      </w:r>
-      <w:r>
-        <w:rPr>
-          <w:rFonts w:ascii="方正小标宋简体" w:hAnsi="方正小标宋简体" w:cs="方正小标宋简体"/>
-        </w:rPr>
-        <w:t>调度器</w:t>
-      </w:r>
-      <w:r>
-        <w:rPr>
-          <w:rFonts w:ascii="方正小标宋简体" w:hAnsi="方正小标宋简体" w:cs="方正小标宋简体"/>
-        </w:rPr>
-        <w:t xml:space="preserve"> </w:t>
-      </w:r>
-      <w:r>
-        <w:rPr>
-          <w:rFonts w:ascii="方正小标宋简体" w:hAnsi="方正小标宋简体" w:cs="方正小标宋简体"/>
-        </w:rPr>
-        <w:t>模块</w:t>
-      </w:r>
-      <w:r>
-        <w:rPr>
-          <w:rFonts w:ascii="方正小标宋简体" w:hAnsi="方正小标宋简体" w:cs="方正小标宋简体"/>
-        </w:rPr>
-        <w:t>RUCM</w:t>
-      </w:r>
-      <w:r>
-        <w:rPr>
-          <w:rFonts w:ascii="方正小标宋简体" w:hAnsi="方正小标宋简体" w:cs="方正小标宋简体"/>
-        </w:rPr>
-        <w:t>图</w:t>
+        <w:t>图7 调度器 模块RUCM图</w:t>
       </w:r>
     </w:p>
     <w:p>
@@ -7706,7 +5607,7 @@
                     </pic:cNvPicPr>
                   </pic:nvPicPr>
                   <pic:blipFill>
-                    <a:blip r:embed="rId15"/>
+                    <a:blip r:embed="rId16"/>
                     <a:stretch>
                       <a:fillRect/>
                     </a:stretch>
@@ -7738,13 +5639,7 @@
         <w:rPr>
           <w:rFonts w:ascii="方正小标宋简体" w:hAnsi="方正小标宋简体" w:cs="方正小标宋简体"/>
         </w:rPr>
-        <w:t>图</w:t>
-      </w:r>
-      <w:r>
-        <w:rPr>
-          <w:rFonts w:ascii="方正小标宋简体" w:hAnsi="方正小标宋简体" w:cs="方正小标宋简体"/>
-        </w:rPr>
-        <w:t xml:space="preserve">8 </w:t>
+        <w:t xml:space="preserve">图8 </w:t>
       </w:r>
       <w:proofErr w:type="spellStart"/>
       <w:r>
@@ -7758,25 +5653,7 @@
         <w:rPr>
           <w:rFonts w:ascii="方正小标宋简体" w:hAnsi="方正小标宋简体" w:cs="方正小标宋简体"/>
         </w:rPr>
-        <w:t xml:space="preserve"> engine</w:t>
-      </w:r>
-      <w:r>
-        <w:rPr>
-          <w:rFonts w:ascii="方正小标宋简体" w:hAnsi="方正小标宋简体" w:cs="方正小标宋简体"/>
-        </w:rPr>
-        <w:t>模块</w:t>
-      </w:r>
-      <w:r>
-        <w:rPr>
-          <w:rFonts w:ascii="方正小标宋简体" w:hAnsi="方正小标宋简体" w:cs="方正小标宋简体"/>
-        </w:rPr>
-        <w:t>RUCM</w:t>
-      </w:r>
-      <w:r>
-        <w:rPr>
-          <w:rFonts w:ascii="方正小标宋简体" w:hAnsi="方正小标宋简体" w:cs="方正小标宋简体"/>
-        </w:rPr>
-        <w:t>图</w:t>
+        <w:t xml:space="preserve"> engine模块RUCM图</w:t>
       </w:r>
     </w:p>
     <w:p>
@@ -7899,19 +5776,7 @@
         <w:rPr>
           <w:rFonts w:ascii="方正小标宋简体" w:hAnsi="方正小标宋简体" w:cs="方正小标宋简体"/>
         </w:rPr>
-        <w:t xml:space="preserve"> Engine</w:t>
-      </w:r>
-      <w:r>
-        <w:rPr>
-          <w:rFonts w:ascii="方正小标宋简体" w:hAnsi="方正小标宋简体" w:cs="方正小标宋简体"/>
-        </w:rPr>
-        <w:t>控制，引擎控制的数据传输过程如下</w:t>
-      </w:r>
-      <w:r>
-        <w:rPr>
-          <w:rFonts w:ascii="方正小标宋简体" w:hAnsi="方正小标宋简体" w:cs="方正小标宋简体"/>
-        </w:rPr>
-        <w:t>:</w:t>
+        <w:t xml:space="preserve"> Engine控制，引擎控制的数据传输过程如下:</w:t>
       </w:r>
     </w:p>
     <w:p>
@@ -7929,62 +5794,14 @@
         <w:rPr>
           <w:rFonts w:ascii="方正小标宋简体" w:hAnsi="方正小标宋简体" w:cs="方正小标宋简体"/>
         </w:rPr>
-        <w:t>引擎打开一个网站</w:t>
-      </w:r>
-      <w:r>
-        <w:rPr>
-          <w:rFonts w:ascii="方正小标宋简体" w:hAnsi="方正小标宋简体" w:cs="方正小标宋简体"/>
-        </w:rPr>
-        <w:t>(open a domain)</w:t>
-      </w:r>
-      <w:r>
-        <w:rPr>
-          <w:rFonts w:ascii="方正小标宋简体" w:hAnsi="方正小标宋简体" w:cs="方正小标宋简体"/>
-        </w:rPr>
-        <w:t>，找到处理该网站的</w:t>
-      </w:r>
-      <w:r>
-        <w:rPr>
-          <w:rFonts w:ascii="方正小标宋简体" w:hAnsi="方正小标宋简体" w:cs="方正小标宋简体"/>
-        </w:rPr>
-        <w:t>Spider</w:t>
-      </w:r>
-      <w:r>
-        <w:rPr>
-          <w:rFonts w:ascii="方正小标宋简体" w:hAnsi="方正小标宋简体" w:cs="方正小标宋简体"/>
-        </w:rPr>
-        <w:t>并向该</w:t>
-      </w:r>
-      <w:r>
-        <w:rPr>
-          <w:rFonts w:ascii="方正小标宋简体" w:hAnsi="方正小标宋简体" w:cs="方正小标宋简体"/>
-        </w:rPr>
-        <w:t>spider</w:t>
-      </w:r>
-      <w:r>
-        <w:rPr>
-          <w:rFonts w:ascii="方正小标宋简体" w:hAnsi="方正小标宋简体" w:cs="方正小标宋简体"/>
-        </w:rPr>
-        <w:t>请求第一</w:t>
+        <w:t>引擎打开一个网站(open a domain)，找到处理该网站的Spider并向该spider请求第一</w:t>
       </w:r>
       <w:r>
         <w:rPr>
           <w:rFonts w:ascii="方正小标宋简体" w:hAnsi="方正小标宋简体" w:cs="方正小标宋简体"/>
         </w:rPr>
         <w:lastRenderedPageBreak/>
-        <w:t>个要爬取的</w:t>
-      </w:r>
-      <w:r>
-        <w:rPr>
-          <w:rFonts w:ascii="方正小标宋简体" w:hAnsi="方正小标宋简体" w:cs="方正小标宋简体"/>
-        </w:rPr>
-        <w:t>URL(s)</w:t>
-      </w:r>
-      <w:r>
-        <w:rPr>
-          <w:rFonts w:ascii="方正小标宋简体" w:hAnsi="方正小标宋简体" w:cs="方正小标宋简体"/>
-        </w:rPr>
-        <w:t>。</w:t>
+        <w:t>个要爬取的URL(s)。</w:t>
       </w:r>
     </w:p>
     <w:p>
@@ -8002,55 +5819,7 @@
         <w:rPr>
           <w:rFonts w:ascii="方正小标宋简体" w:hAnsi="方正小标宋简体" w:cs="方正小标宋简体"/>
         </w:rPr>
-        <w:t>引擎从</w:t>
-      </w:r>
-      <w:r>
-        <w:rPr>
-          <w:rFonts w:ascii="方正小标宋简体" w:hAnsi="方正小标宋简体" w:cs="方正小标宋简体"/>
-        </w:rPr>
-        <w:t>Spider</w:t>
-      </w:r>
-      <w:r>
-        <w:rPr>
-          <w:rFonts w:ascii="方正小标宋简体" w:hAnsi="方正小标宋简体" w:cs="方正小标宋简体"/>
-        </w:rPr>
-        <w:t>中获取到第一个要爬取的</w:t>
-      </w:r>
-      <w:r>
-        <w:rPr>
-          <w:rFonts w:ascii="方正小标宋简体" w:hAnsi="方正小标宋简体" w:cs="方正小标宋简体"/>
-        </w:rPr>
-        <w:t>URL</w:t>
-      </w:r>
-      <w:r>
-        <w:rPr>
-          <w:rFonts w:ascii="方正小标宋简体" w:hAnsi="方正小标宋简体" w:cs="方正小标宋简体"/>
-        </w:rPr>
-        <w:t>并在调度器</w:t>
-      </w:r>
-      <w:r>
-        <w:rPr>
-          <w:rFonts w:ascii="方正小标宋简体" w:hAnsi="方正小标宋简体" w:cs="方正小标宋简体"/>
-        </w:rPr>
-        <w:t>(Scheduler)</w:t>
-      </w:r>
-      <w:r>
-        <w:rPr>
-          <w:rFonts w:ascii="方正小标宋简体" w:hAnsi="方正小标宋简体" w:cs="方正小标宋简体"/>
-        </w:rPr>
-        <w:t>以</w:t>
-      </w:r>
-      <w:r>
-        <w:rPr>
-          <w:rFonts w:ascii="方正小标宋简体" w:hAnsi="方正小标宋简体" w:cs="方正小标宋简体"/>
-        </w:rPr>
-        <w:t>Request</w:t>
-      </w:r>
-      <w:r>
-        <w:rPr>
-          <w:rFonts w:ascii="方正小标宋简体" w:hAnsi="方正小标宋简体" w:cs="方正小标宋简体"/>
-        </w:rPr>
-        <w:t>调度。</w:t>
+        <w:t>引擎从Spider中获取到第一个要爬取的URL并在调度器(Scheduler)以Request调度。</w:t>
       </w:r>
     </w:p>
     <w:p>
@@ -8068,19 +5837,7 @@
         <w:rPr>
           <w:rFonts w:ascii="方正小标宋简体" w:hAnsi="方正小标宋简体" w:cs="方正小标宋简体"/>
         </w:rPr>
-        <w:t>引擎向调度器请求下一个要爬取的</w:t>
-      </w:r>
-      <w:r>
-        <w:rPr>
-          <w:rFonts w:ascii="方正小标宋简体" w:hAnsi="方正小标宋简体" w:cs="方正小标宋简体"/>
-        </w:rPr>
-        <w:t>URL</w:t>
-      </w:r>
-      <w:r>
-        <w:rPr>
-          <w:rFonts w:ascii="方正小标宋简体" w:hAnsi="方正小标宋简体" w:cs="方正小标宋简体"/>
-        </w:rPr>
-        <w:t>。</w:t>
+        <w:t>引擎向调度器请求下一个要爬取的URL。</w:t>
       </w:r>
     </w:p>
     <w:p>
@@ -8098,79 +5855,7 @@
         <w:rPr>
           <w:rFonts w:ascii="方正小标宋简体" w:hAnsi="方正小标宋简体" w:cs="方正小标宋简体"/>
         </w:rPr>
-        <w:t>调度器返回下一个要爬取的</w:t>
-      </w:r>
-      <w:r>
-        <w:rPr>
-          <w:rFonts w:ascii="方正小标宋简体" w:hAnsi="方正小标宋简体" w:cs="方正小标宋简体"/>
-        </w:rPr>
-        <w:t>URL</w:t>
-      </w:r>
-      <w:r>
-        <w:rPr>
-          <w:rFonts w:ascii="方正小标宋简体" w:hAnsi="方正小标宋简体" w:cs="方正小标宋简体"/>
-        </w:rPr>
-        <w:t>给引擎，引擎将</w:t>
-      </w:r>
-      <w:r>
-        <w:rPr>
-          <w:rFonts w:ascii="方正小标宋简体" w:hAnsi="方正小标宋简体" w:cs="方正小标宋简体"/>
-        </w:rPr>
-        <w:t>URL</w:t>
-      </w:r>
-      <w:r>
-        <w:rPr>
-          <w:rFonts w:ascii="方正小标宋简体" w:hAnsi="方正小标宋简体" w:cs="方正小标宋简体"/>
-        </w:rPr>
-        <w:t>通过下载中间件</w:t>
-      </w:r>
-      <w:r>
-        <w:rPr>
-          <w:rFonts w:ascii="方正小标宋简体" w:hAnsi="方正小标宋简体" w:cs="方正小标宋简体"/>
-        </w:rPr>
-        <w:t>(</w:t>
-      </w:r>
-      <w:r>
-        <w:rPr>
-          <w:rFonts w:ascii="方正小标宋简体" w:hAnsi="方正小标宋简体" w:cs="方正小标宋简体"/>
-        </w:rPr>
-        <w:t>请求</w:t>
-      </w:r>
-      <w:r>
-        <w:rPr>
-          <w:rFonts w:ascii="方正小标宋简体" w:hAnsi="方正小标宋简体" w:cs="方正小标宋简体"/>
-        </w:rPr>
-        <w:t>(request)</w:t>
-      </w:r>
-      <w:r>
-        <w:rPr>
-          <w:rFonts w:ascii="方正小标宋简体" w:hAnsi="方正小标宋简体" w:cs="方正小标宋简体"/>
-        </w:rPr>
-        <w:t>方向</w:t>
-      </w:r>
-      <w:r>
-        <w:rPr>
-          <w:rFonts w:ascii="方正小标宋简体" w:hAnsi="方正小标宋简体" w:cs="方正小标宋简体"/>
-        </w:rPr>
-        <w:t>)</w:t>
-      </w:r>
-      <w:r>
-        <w:rPr>
-          <w:rFonts w:ascii="方正小标宋简体" w:hAnsi="方正小标宋简体" w:cs="方正小标宋简体"/>
-        </w:rPr>
-        <w:t>转发给下载器</w:t>
-      </w:r>
-      <w:r>
-        <w:rPr>
-          <w:rFonts w:ascii="方正小标宋简体" w:hAnsi="方正小标宋简体" w:cs="方正小标宋简体"/>
-        </w:rPr>
-        <w:t>(Downloader)</w:t>
-      </w:r>
-      <w:r>
-        <w:rPr>
-          <w:rFonts w:ascii="方正小标宋简体" w:hAnsi="方正小标宋简体" w:cs="方正小标宋简体"/>
-        </w:rPr>
-        <w:t>。</w:t>
+        <w:t>调度器返回下一个要爬取的URL给引擎，引擎将URL通过下载中间件(请求(request)方向)转发给下载器(Downloader)。</w:t>
       </w:r>
     </w:p>
     <w:p>
@@ -8188,55 +5873,7 @@
         <w:rPr>
           <w:rFonts w:ascii="方正小标宋简体" w:hAnsi="方正小标宋简体" w:cs="方正小标宋简体"/>
         </w:rPr>
-        <w:t>一旦页面下载完毕，下载器生成一个该页面的</w:t>
-      </w:r>
-      <w:r>
-        <w:rPr>
-          <w:rFonts w:ascii="方正小标宋简体" w:hAnsi="方正小标宋简体" w:cs="方正小标宋简体"/>
-        </w:rPr>
-        <w:t>Response</w:t>
-      </w:r>
-      <w:r>
-        <w:rPr>
-          <w:rFonts w:ascii="方正小标宋简体" w:hAnsi="方正小标宋简体" w:cs="方正小标宋简体"/>
-        </w:rPr>
-        <w:t>，并将其通过下载中间件</w:t>
-      </w:r>
-      <w:r>
-        <w:rPr>
-          <w:rFonts w:ascii="方正小标宋简体" w:hAnsi="方正小标宋简体" w:cs="方正小标宋简体"/>
-        </w:rPr>
-        <w:t>(</w:t>
-      </w:r>
-      <w:r>
-        <w:rPr>
-          <w:rFonts w:ascii="方正小标宋简体" w:hAnsi="方正小标宋简体" w:cs="方正小标宋简体"/>
-        </w:rPr>
-        <w:t>返回</w:t>
-      </w:r>
-      <w:r>
-        <w:rPr>
-          <w:rFonts w:ascii="方正小标宋简体" w:hAnsi="方正小标宋简体" w:cs="方正小标宋简体"/>
-        </w:rPr>
-        <w:t>(response)</w:t>
-      </w:r>
-      <w:r>
-        <w:rPr>
-          <w:rFonts w:ascii="方正小标宋简体" w:hAnsi="方正小标宋简体" w:cs="方正小标宋简体"/>
-        </w:rPr>
-        <w:t>方向</w:t>
-      </w:r>
-      <w:r>
-        <w:rPr>
-          <w:rFonts w:ascii="方正小标宋简体" w:hAnsi="方正小标宋简体" w:cs="方正小标宋简体"/>
-        </w:rPr>
-        <w:t>)</w:t>
-      </w:r>
-      <w:r>
-        <w:rPr>
-          <w:rFonts w:ascii="方正小标宋简体" w:hAnsi="方正小标宋简体" w:cs="方正小标宋简体"/>
-        </w:rPr>
-        <w:t>发送给引擎。</w:t>
+        <w:t>一旦页面下载完毕，下载器生成一个该页面的Response，并将其通过下载中间件(返回(response)方向)发送给引擎。</w:t>
       </w:r>
     </w:p>
     <w:p>
@@ -8254,67 +5891,7 @@
         <w:rPr>
           <w:rFonts w:ascii="方正小标宋简体" w:hAnsi="方正小标宋简体" w:cs="方正小标宋简体"/>
         </w:rPr>
-        <w:t>引擎从下载器中接收到</w:t>
-      </w:r>
-      <w:r>
-        <w:rPr>
-          <w:rFonts w:ascii="方正小标宋简体" w:hAnsi="方正小标宋简体" w:cs="方正小标宋简体"/>
-        </w:rPr>
-        <w:t>Response</w:t>
-      </w:r>
-      <w:r>
-        <w:rPr>
-          <w:rFonts w:ascii="方正小标宋简体" w:hAnsi="方正小标宋简体" w:cs="方正小标宋简体"/>
-        </w:rPr>
-        <w:t>并通过</w:t>
-      </w:r>
-      <w:r>
-        <w:rPr>
-          <w:rFonts w:ascii="方正小标宋简体" w:hAnsi="方正小标宋简体" w:cs="方正小标宋简体"/>
-        </w:rPr>
-        <w:t>Spider</w:t>
-      </w:r>
-      <w:r>
-        <w:rPr>
-          <w:rFonts w:ascii="方正小标宋简体" w:hAnsi="方正小标宋简体" w:cs="方正小标宋简体"/>
-        </w:rPr>
-        <w:t>中间件</w:t>
-      </w:r>
-      <w:r>
-        <w:rPr>
-          <w:rFonts w:ascii="方正小标宋简体" w:hAnsi="方正小标宋简体" w:cs="方正小标宋简体"/>
-        </w:rPr>
-        <w:t>(</w:t>
-      </w:r>
-      <w:r>
-        <w:rPr>
-          <w:rFonts w:ascii="方正小标宋简体" w:hAnsi="方正小标宋简体" w:cs="方正小标宋简体"/>
-        </w:rPr>
-        <w:t>输入方向</w:t>
-      </w:r>
-      <w:r>
-        <w:rPr>
-          <w:rFonts w:ascii="方正小标宋简体" w:hAnsi="方正小标宋简体" w:cs="方正小标宋简体"/>
-        </w:rPr>
-        <w:t>)</w:t>
-      </w:r>
-      <w:r>
-        <w:rPr>
-          <w:rFonts w:ascii="方正小标宋简体" w:hAnsi="方正小标宋简体" w:cs="方正小标宋简体"/>
-        </w:rPr>
-        <w:t>发送给</w:t>
-      </w:r>
-      <w:r>
-        <w:rPr>
-          <w:rFonts w:ascii="方正小标宋简体" w:hAnsi="方正小标宋简体" w:cs="方正小标宋简体"/>
-        </w:rPr>
-        <w:t>Spider</w:t>
-      </w:r>
-      <w:r>
-        <w:rPr>
-          <w:rFonts w:ascii="方正小标宋简体" w:hAnsi="方正小标宋简体" w:cs="方正小标宋简体"/>
-        </w:rPr>
-        <w:t>处理。</w:t>
+        <w:t>引擎从下载器中接收到Response并通过Spider中间件(输入方向)发送给Spider处理。</w:t>
       </w:r>
     </w:p>
     <w:p>
@@ -8332,73 +5909,7 @@
         <w:rPr>
           <w:rFonts w:ascii="方正小标宋简体" w:hAnsi="方正小标宋简体" w:cs="方正小标宋简体"/>
         </w:rPr>
-        <w:t>Spider</w:t>
-      </w:r>
-      <w:r>
-        <w:rPr>
-          <w:rFonts w:ascii="方正小标宋简体" w:hAnsi="方正小标宋简体" w:cs="方正小标宋简体"/>
-        </w:rPr>
-        <w:t>处理</w:t>
-      </w:r>
-      <w:r>
-        <w:rPr>
-          <w:rFonts w:ascii="方正小标宋简体" w:hAnsi="方正小标宋简体" w:cs="方正小标宋简体"/>
-        </w:rPr>
-        <w:t>Response</w:t>
-      </w:r>
-      <w:r>
-        <w:rPr>
-          <w:rFonts w:ascii="方正小标宋简体" w:hAnsi="方正小标宋简体" w:cs="方正小标宋简体"/>
-        </w:rPr>
-        <w:t>并返回爬取到的</w:t>
-      </w:r>
-      <w:r>
-        <w:rPr>
-          <w:rFonts w:ascii="方正小标宋简体" w:hAnsi="方正小标宋简体" w:cs="方正小标宋简体"/>
-        </w:rPr>
-        <w:t>Item</w:t>
-      </w:r>
-      <w:r>
-        <w:rPr>
-          <w:rFonts w:ascii="方正小标宋简体" w:hAnsi="方正小标宋简体" w:cs="方正小标宋简体"/>
-        </w:rPr>
-        <w:t>及</w:t>
-      </w:r>
-      <w:r>
-        <w:rPr>
-          <w:rFonts w:ascii="方正小标宋简体" w:hAnsi="方正小标宋简体" w:cs="方正小标宋简体"/>
-        </w:rPr>
-        <w:t>(</w:t>
-      </w:r>
-      <w:r>
-        <w:rPr>
-          <w:rFonts w:ascii="方正小标宋简体" w:hAnsi="方正小标宋简体" w:cs="方正小标宋简体"/>
-        </w:rPr>
-        <w:t>跟进的</w:t>
-      </w:r>
-      <w:r>
-        <w:rPr>
-          <w:rFonts w:ascii="方正小标宋简体" w:hAnsi="方正小标宋简体" w:cs="方正小标宋简体"/>
-        </w:rPr>
-        <w:t>)</w:t>
-      </w:r>
-      <w:r>
-        <w:rPr>
-          <w:rFonts w:ascii="方正小标宋简体" w:hAnsi="方正小标宋简体" w:cs="方正小标宋简体"/>
-        </w:rPr>
-        <w:t>新的</w:t>
-      </w:r>
-      <w:r>
-        <w:rPr>
-          <w:rFonts w:ascii="方正小标宋简体" w:hAnsi="方正小标宋简体" w:cs="方正小标宋简体"/>
-        </w:rPr>
-        <w:t>Request</w:t>
-      </w:r>
-      <w:r>
-        <w:rPr>
-          <w:rFonts w:ascii="方正小标宋简体" w:hAnsi="方正小标宋简体" w:cs="方正小标宋简体"/>
-        </w:rPr>
-        <w:t>给引擎。</w:t>
+        <w:t>Spider处理Response并返回爬取到的Item及(跟进的)新的Request给引擎。</w:t>
       </w:r>
     </w:p>
     <w:p>
@@ -8416,79 +5927,7 @@
         <w:rPr>
           <w:rFonts w:ascii="方正小标宋简体" w:hAnsi="方正小标宋简体" w:cs="方正小标宋简体"/>
         </w:rPr>
-        <w:t>引擎将</w:t>
-      </w:r>
-      <w:r>
-        <w:rPr>
-          <w:rFonts w:ascii="方正小标宋简体" w:hAnsi="方正小标宋简体" w:cs="方正小标宋简体"/>
-        </w:rPr>
-        <w:t>(Spider</w:t>
-      </w:r>
-      <w:r>
-        <w:rPr>
-          <w:rFonts w:ascii="方正小标宋简体" w:hAnsi="方正小标宋简体" w:cs="方正小标宋简体"/>
-        </w:rPr>
-        <w:t>返回的</w:t>
-      </w:r>
-      <w:r>
-        <w:rPr>
-          <w:rFonts w:ascii="方正小标宋简体" w:hAnsi="方正小标宋简体" w:cs="方正小标宋简体"/>
-        </w:rPr>
-        <w:t>)</w:t>
-      </w:r>
-      <w:r>
-        <w:rPr>
-          <w:rFonts w:ascii="方正小标宋简体" w:hAnsi="方正小标宋简体" w:cs="方正小标宋简体"/>
-        </w:rPr>
-        <w:t>爬取到的</w:t>
-      </w:r>
-      <w:r>
-        <w:rPr>
-          <w:rFonts w:ascii="方正小标宋简体" w:hAnsi="方正小标宋简体" w:cs="方正小标宋简体"/>
-        </w:rPr>
-        <w:t>Item</w:t>
-      </w:r>
-      <w:r>
-        <w:rPr>
-          <w:rFonts w:ascii="方正小标宋简体" w:hAnsi="方正小标宋简体" w:cs="方正小标宋简体"/>
-        </w:rPr>
-        <w:t>给</w:t>
-      </w:r>
-      <w:r>
-        <w:rPr>
-          <w:rFonts w:ascii="方正小标宋简体" w:hAnsi="方正小标宋简体" w:cs="方正小标宋简体"/>
-        </w:rPr>
-        <w:t>Item Pipeline</w:t>
-      </w:r>
-      <w:r>
-        <w:rPr>
-          <w:rFonts w:ascii="方正小标宋简体" w:hAnsi="方正小标宋简体" w:cs="方正小标宋简体"/>
-        </w:rPr>
-        <w:t>，将</w:t>
-      </w:r>
-      <w:r>
-        <w:rPr>
-          <w:rFonts w:ascii="方正小标宋简体" w:hAnsi="方正小标宋简体" w:cs="方正小标宋简体"/>
-        </w:rPr>
-        <w:t>(Spider</w:t>
-      </w:r>
-      <w:r>
-        <w:rPr>
-          <w:rFonts w:ascii="方正小标宋简体" w:hAnsi="方正小标宋简体" w:cs="方正小标宋简体"/>
-        </w:rPr>
-        <w:t>返回的</w:t>
-      </w:r>
-      <w:r>
-        <w:rPr>
-          <w:rFonts w:ascii="方正小标宋简体" w:hAnsi="方正小标宋简体" w:cs="方正小标宋简体"/>
-        </w:rPr>
-        <w:t>)Request</w:t>
-      </w:r>
-      <w:r>
-        <w:rPr>
-          <w:rFonts w:ascii="方正小标宋简体" w:hAnsi="方正小标宋简体" w:cs="方正小标宋简体"/>
-        </w:rPr>
-        <w:t>给调度器。</w:t>
+        <w:t>引擎将(Spider返回的)爬取到的Item给Item Pipeline，将(Spider返回的)Request给调度器。</w:t>
       </w:r>
     </w:p>
     <w:p>
@@ -8506,37 +5945,7 @@
         <w:rPr>
           <w:rFonts w:ascii="方正小标宋简体" w:hAnsi="方正小标宋简体" w:cs="方正小标宋简体"/>
         </w:rPr>
-        <w:t>(</w:t>
-      </w:r>
-      <w:r>
-        <w:rPr>
-          <w:rFonts w:ascii="方正小标宋简体" w:hAnsi="方正小标宋简体" w:cs="方正小标宋简体"/>
-        </w:rPr>
-        <w:t>从第二步</w:t>
-      </w:r>
-      <w:r>
-        <w:rPr>
-          <w:rFonts w:ascii="方正小标宋简体" w:hAnsi="方正小标宋简体" w:cs="方正小标宋简体"/>
-        </w:rPr>
-        <w:t>)</w:t>
-      </w:r>
-      <w:r>
-        <w:rPr>
-          <w:rFonts w:ascii="方正小标宋简体" w:hAnsi="方正小标宋简体" w:cs="方正小标宋简体"/>
-        </w:rPr>
-        <w:t>重复直到调度器中没有更多地</w:t>
-      </w:r>
-      <w:r>
-        <w:rPr>
-          <w:rFonts w:ascii="方正小标宋简体" w:hAnsi="方正小标宋简体" w:cs="方正小标宋简体"/>
-        </w:rPr>
-        <w:t>request</w:t>
-      </w:r>
-      <w:r>
-        <w:rPr>
-          <w:rFonts w:ascii="方正小标宋简体" w:hAnsi="方正小标宋简体" w:cs="方正小标宋简体"/>
-        </w:rPr>
-        <w:t>，引擎关闭该网站。</w:t>
+        <w:t>(从第二步)重复直到调度器中没有更多地request，引擎关闭该网站。</w:t>
       </w:r>
     </w:p>
     <w:p>
@@ -8587,176 +5996,20 @@
         <w:rPr>
           <w:rFonts w:ascii="方正小标宋简体" w:hAnsi="方正小标宋简体" w:cs="方正小标宋简体"/>
         </w:rPr>
-        <w:t>Spider</w:t>
-      </w:r>
-      <w:r>
-        <w:rPr>
-          <w:rFonts w:ascii="方正小标宋简体" w:hAnsi="方正小标宋简体" w:cs="方正小标宋简体"/>
-        </w:rPr>
-        <w:t>类定义了如何爬取某个</w:t>
-      </w:r>
-      <w:r>
-        <w:rPr>
-          <w:rFonts w:ascii="方正小标宋简体" w:hAnsi="方正小标宋简体" w:cs="方正小标宋简体"/>
-        </w:rPr>
-        <w:t>(</w:t>
-      </w:r>
-      <w:r>
-        <w:rPr>
-          <w:rFonts w:ascii="方正小标宋简体" w:hAnsi="方正小标宋简体" w:cs="方正小标宋简体"/>
-        </w:rPr>
-        <w:t>或某些</w:t>
-      </w:r>
-      <w:r>
-        <w:rPr>
-          <w:rFonts w:ascii="方正小标宋简体" w:hAnsi="方正小标宋简体" w:cs="方正小标宋简体"/>
-        </w:rPr>
-        <w:t>)</w:t>
-      </w:r>
-      <w:r>
-        <w:rPr>
-          <w:rFonts w:ascii="方正小标宋简体" w:hAnsi="方正小标宋简体" w:cs="方正小标宋简体"/>
-        </w:rPr>
-        <w:t>网站。包括了爬取的动作</w:t>
-      </w:r>
-      <w:r>
-        <w:rPr>
-          <w:rFonts w:ascii="方正小标宋简体" w:hAnsi="方正小标宋简体" w:cs="方正小标宋简体"/>
-        </w:rPr>
-        <w:t>(</w:t>
-      </w:r>
-      <w:r>
-        <w:rPr>
-          <w:rFonts w:ascii="方正小标宋简体" w:hAnsi="方正小标宋简体" w:cs="方正小标宋简体"/>
-        </w:rPr>
-        <w:t>例如</w:t>
-      </w:r>
-      <w:r>
-        <w:rPr>
-          <w:rFonts w:ascii="方正小标宋简体" w:hAnsi="方正小标宋简体" w:cs="方正小标宋简体"/>
-        </w:rPr>
-        <w:t>:</w:t>
-      </w:r>
-      <w:r>
-        <w:rPr>
-          <w:rFonts w:ascii="方正小标宋简体" w:hAnsi="方正小标宋简体" w:cs="方正小标宋简体"/>
-        </w:rPr>
-        <w:t>是否跟进链接</w:t>
-      </w:r>
-      <w:r>
-        <w:rPr>
-          <w:rFonts w:ascii="方正小标宋简体" w:hAnsi="方正小标宋简体" w:cs="方正小标宋简体"/>
-        </w:rPr>
-        <w:t>)</w:t>
-      </w:r>
-      <w:r>
-        <w:rPr>
-          <w:rFonts w:ascii="方正小标宋简体" w:hAnsi="方正小标宋简体" w:cs="方正小标宋简体"/>
-        </w:rPr>
-        <w:t>以及如何从网页的内容中提取结构化数据</w:t>
-      </w:r>
-      <w:r>
-        <w:rPr>
-          <w:rFonts w:ascii="方正小标宋简体" w:hAnsi="方正小标宋简体" w:cs="方正小标宋简体"/>
-        </w:rPr>
-        <w:t>(</w:t>
-      </w:r>
-      <w:r>
-        <w:rPr>
-          <w:rFonts w:ascii="方正小标宋简体" w:hAnsi="方正小标宋简体" w:cs="方正小标宋简体"/>
-        </w:rPr>
-        <w:t>爬取</w:t>
-      </w:r>
-      <w:r>
-        <w:rPr>
-          <w:rFonts w:ascii="方正小标宋简体" w:hAnsi="方正小标宋简体" w:cs="方正小标宋简体"/>
-        </w:rPr>
-        <w:t>item)</w:t>
-      </w:r>
-      <w:r>
-        <w:rPr>
-          <w:rFonts w:ascii="方正小标宋简体" w:hAnsi="方正小标宋简体" w:cs="方正小标宋简体"/>
-        </w:rPr>
-        <w:t>。</w:t>
-      </w:r>
-      <w:r>
-        <w:rPr>
-          <w:rFonts w:ascii="方正小标宋简体" w:hAnsi="方正小标宋简体" w:cs="方正小标宋简体"/>
-        </w:rPr>
-        <w:t xml:space="preserve"> </w:t>
-      </w:r>
-      <w:r>
-        <w:rPr>
-          <w:rFonts w:ascii="方正小标宋简体" w:hAnsi="方正小标宋简体" w:cs="方正小标宋简体"/>
-        </w:rPr>
-        <w:t>换句话说，</w:t>
-      </w:r>
-      <w:r>
-        <w:rPr>
-          <w:rFonts w:ascii="方正小标宋简体" w:hAnsi="方正小标宋简体" w:cs="方正小标宋简体"/>
-        </w:rPr>
-        <w:t>Spider</w:t>
-      </w:r>
-      <w:r>
-        <w:rPr>
-          <w:rFonts w:ascii="方正小标宋简体" w:hAnsi="方正小标宋简体" w:cs="方正小标宋简体"/>
-        </w:rPr>
-        <w:t>就是定义爬取的动作及分析某个网页</w:t>
-      </w:r>
-      <w:r>
-        <w:rPr>
-          <w:rFonts w:ascii="方正小标宋简体" w:hAnsi="方正小标宋简体" w:cs="方正小标宋简体"/>
-        </w:rPr>
-        <w:t>(</w:t>
-      </w:r>
-      <w:r>
-        <w:rPr>
-          <w:rFonts w:ascii="方正小标宋简体" w:hAnsi="方正小标宋简体" w:cs="方正小标宋简体"/>
-        </w:rPr>
-        <w:t>或者是有些网页</w:t>
-      </w:r>
-      <w:r>
-        <w:rPr>
-          <w:rFonts w:ascii="方正小标宋简体" w:hAnsi="方正小标宋简体" w:cs="方正小标宋简体"/>
-        </w:rPr>
-        <w:t>)</w:t>
-      </w:r>
-      <w:r>
-        <w:rPr>
-          <w:rFonts w:ascii="方正小标宋简体" w:hAnsi="方正小标宋简体" w:cs="方正小标宋简体"/>
-        </w:rPr>
-        <w:t>的模块。</w:t>
-      </w:r>
-    </w:p>
-    <w:p>
-      <w:pPr>
-        <w:rPr>
-          <w:rFonts w:ascii="方正小标宋简体" w:hAnsi="方正小标宋简体" w:cs="方正小标宋简体"/>
-        </w:rPr>
-      </w:pPr>
-      <w:r>
-        <w:rPr>
-          <w:rFonts w:ascii="方正小标宋简体" w:hAnsi="方正小标宋简体" w:cs="方正小标宋简体"/>
-        </w:rPr>
-        <w:t>对</w:t>
-      </w:r>
-      <w:r>
-        <w:rPr>
-          <w:rFonts w:ascii="方正小标宋简体" w:hAnsi="方正小标宋简体" w:cs="方正小标宋简体"/>
-        </w:rPr>
-        <w:t>spider</w:t>
-      </w:r>
-      <w:r>
-        <w:rPr>
-          <w:rFonts w:ascii="方正小标宋简体" w:hAnsi="方正小标宋简体" w:cs="方正小标宋简体"/>
-        </w:rPr>
-        <w:t>来说，爬取的循环过程如下</w:t>
-      </w:r>
-      <w:r>
-        <w:rPr>
-          <w:rFonts w:ascii="方正小标宋简体" w:hAnsi="方正小标宋简体" w:cs="方正小标宋简体"/>
-        </w:rPr>
-        <w:t>:</w:t>
+        <w:t>Spider类定义了如何爬取某个(或某些)网站。包括了爬取的动作(例如:是否跟进链接)以及如何从网页的内容中提取结构化数据(爬取item)。 换句话说，Spider就是定义爬取的动作及分析某个网页(或者是有些网页)的模块。</w:t>
+      </w:r>
+    </w:p>
+    <w:p>
+      <w:pPr>
+        <w:rPr>
+          <w:rFonts w:ascii="方正小标宋简体" w:hAnsi="方正小标宋简体" w:cs="方正小标宋简体"/>
+        </w:rPr>
+      </w:pPr>
+      <w:r>
+        <w:rPr>
+          <w:rFonts w:ascii="方正小标宋简体" w:hAnsi="方正小标宋简体" w:cs="方正小标宋简体"/>
+        </w:rPr>
+        <w:t>对spider来说，爬取的循环过程如下:</w:t>
       </w:r>
     </w:p>
     <w:p>
@@ -8771,97 +6024,7 @@
         <w:rPr>
           <w:rFonts w:ascii="方正小标宋简体" w:hAnsi="方正小标宋简体" w:cs="方正小标宋简体"/>
         </w:rPr>
-        <w:t>以初始的</w:t>
-      </w:r>
-      <w:r>
-        <w:rPr>
-          <w:rFonts w:ascii="方正小标宋简体" w:hAnsi="方正小标宋简体" w:cs="方正小标宋简体"/>
-        </w:rPr>
-        <w:t>URL</w:t>
-      </w:r>
-      <w:r>
-        <w:rPr>
-          <w:rFonts w:ascii="方正小标宋简体" w:hAnsi="方正小标宋简体" w:cs="方正小标宋简体"/>
-        </w:rPr>
-        <w:t>初始化</w:t>
-      </w:r>
-      <w:r>
-        <w:rPr>
-          <w:rFonts w:ascii="方正小标宋简体" w:hAnsi="方正小标宋简体" w:cs="方正小标宋简体"/>
-        </w:rPr>
-        <w:t>Request</w:t>
-      </w:r>
-      <w:r>
-        <w:rPr>
-          <w:rFonts w:ascii="方正小标宋简体" w:hAnsi="方正小标宋简体" w:cs="方正小标宋简体"/>
-        </w:rPr>
-        <w:t>，并设置回调函数。</w:t>
-      </w:r>
-      <w:r>
-        <w:rPr>
-          <w:rFonts w:ascii="方正小标宋简体" w:hAnsi="方正小标宋简体" w:cs="方正小标宋简体"/>
-        </w:rPr>
-        <w:t xml:space="preserve"> </w:t>
-      </w:r>
-      <w:r>
-        <w:rPr>
-          <w:rFonts w:ascii="方正小标宋简体" w:hAnsi="方正小标宋简体" w:cs="方正小标宋简体"/>
-        </w:rPr>
-        <w:t>当该</w:t>
-      </w:r>
-      <w:r>
-        <w:rPr>
-          <w:rFonts w:ascii="方正小标宋简体" w:hAnsi="方正小标宋简体" w:cs="方正小标宋简体"/>
-        </w:rPr>
-        <w:t>request</w:t>
-      </w:r>
-      <w:r>
-        <w:rPr>
-          <w:rFonts w:ascii="方正小标宋简体" w:hAnsi="方正小标宋简体" w:cs="方正小标宋简体"/>
-        </w:rPr>
-        <w:t>下载完毕并返回时，将生成</w:t>
-      </w:r>
-      <w:r>
-        <w:rPr>
-          <w:rFonts w:ascii="方正小标宋简体" w:hAnsi="方正小标宋简体" w:cs="方正小标宋简体"/>
-        </w:rPr>
-        <w:t>response</w:t>
-      </w:r>
-      <w:r>
-        <w:rPr>
-          <w:rFonts w:ascii="方正小标宋简体" w:hAnsi="方正小标宋简体" w:cs="方正小标宋简体"/>
-        </w:rPr>
-        <w:t>，并作为参数传给该回调函数。</w:t>
-      </w:r>
-      <w:r>
-        <w:rPr>
-          <w:rFonts w:ascii="方正小标宋简体" w:hAnsi="方正小标宋简体" w:cs="方正小标宋简体"/>
-        </w:rPr>
-        <w:t>spider</w:t>
-      </w:r>
-      <w:r>
-        <w:rPr>
-          <w:rFonts w:ascii="方正小标宋简体" w:hAnsi="方正小标宋简体" w:cs="方正小标宋简体"/>
-        </w:rPr>
-        <w:t>中初始的</w:t>
-      </w:r>
-      <w:r>
-        <w:rPr>
-          <w:rFonts w:ascii="方正小标宋简体" w:hAnsi="方正小标宋简体" w:cs="方正小标宋简体"/>
-        </w:rPr>
-        <w:t>request</w:t>
-      </w:r>
-      <w:r>
-        <w:rPr>
-          <w:rFonts w:ascii="方正小标宋简体" w:hAnsi="方正小标宋简体" w:cs="方正小标宋简体"/>
-        </w:rPr>
-        <w:t>是通过调用</w:t>
-      </w:r>
-      <w:r>
-        <w:rPr>
-          <w:rFonts w:ascii="方正小标宋简体" w:hAnsi="方正小标宋简体" w:cs="方正小标宋简体"/>
-        </w:rPr>
-        <w:t> </w:t>
+        <w:t>以初始的URL初始化Request，并设置回调函数。 当该request下载完毕并返回时，将生成response，并作为参数传给该回调函数。spider中初始的request是通过调用 </w:t>
       </w:r>
       <w:proofErr w:type="spellStart"/>
       <w:r>
@@ -8875,19 +6038,7 @@
         <w:rPr>
           <w:rFonts w:ascii="方正小标宋简体" w:hAnsi="方正小标宋简体" w:cs="方正小标宋简体"/>
         </w:rPr>
-        <w:t>() </w:t>
-      </w:r>
-      <w:r>
-        <w:rPr>
-          <w:rFonts w:ascii="方正小标宋简体" w:hAnsi="方正小标宋简体" w:cs="方正小标宋简体"/>
-        </w:rPr>
-        <w:t>来获取。</w:t>
-      </w:r>
-      <w:r>
-        <w:rPr>
-          <w:rFonts w:ascii="方正小标宋简体" w:hAnsi="方正小标宋简体" w:cs="方正小标宋简体"/>
-        </w:rPr>
-        <w:t> </w:t>
+        <w:t>() 来获取。 </w:t>
       </w:r>
       <w:proofErr w:type="spellStart"/>
       <w:r>
@@ -8901,19 +6052,7 @@
         <w:rPr>
           <w:rFonts w:ascii="方正小标宋简体" w:hAnsi="方正小标宋简体" w:cs="方正小标宋简体"/>
         </w:rPr>
-        <w:t>() </w:t>
-      </w:r>
-      <w:r>
-        <w:rPr>
-          <w:rFonts w:ascii="方正小标宋简体" w:hAnsi="方正小标宋简体" w:cs="方正小标宋简体"/>
-        </w:rPr>
-        <w:t>读取</w:t>
-      </w:r>
-      <w:r>
-        <w:rPr>
-          <w:rFonts w:ascii="方正小标宋简体" w:hAnsi="方正小标宋简体" w:cs="方正小标宋简体"/>
-        </w:rPr>
-        <w:t> </w:t>
+        <w:t>() 读取 </w:t>
       </w:r>
       <w:proofErr w:type="spellStart"/>
       <w:r>
@@ -8927,73 +6066,7 @@
         <w:rPr>
           <w:rFonts w:ascii="方正小标宋简体" w:hAnsi="方正小标宋简体" w:cs="方正小标宋简体"/>
         </w:rPr>
-        <w:t> </w:t>
-      </w:r>
-      <w:r>
-        <w:rPr>
-          <w:rFonts w:ascii="方正小标宋简体" w:hAnsi="方正小标宋简体" w:cs="方正小标宋简体"/>
-        </w:rPr>
-        <w:t>中的</w:t>
-      </w:r>
-      <w:r>
-        <w:rPr>
-          <w:rFonts w:ascii="方正小标宋简体" w:hAnsi="方正小标宋简体" w:cs="方正小标宋简体"/>
-        </w:rPr>
-        <w:t>URL</w:t>
-      </w:r>
-      <w:r>
-        <w:rPr>
-          <w:rFonts w:ascii="方正小标宋简体" w:hAnsi="方正小标宋简体" w:cs="方正小标宋简体"/>
-        </w:rPr>
-        <w:t>，</w:t>
-      </w:r>
-      <w:r>
-        <w:rPr>
-          <w:rFonts w:ascii="方正小标宋简体" w:hAnsi="方正小标宋简体" w:cs="方正小标宋简体"/>
-        </w:rPr>
-        <w:t xml:space="preserve"> </w:t>
-      </w:r>
-      <w:r>
-        <w:rPr>
-          <w:rFonts w:ascii="方正小标宋简体" w:hAnsi="方正小标宋简体" w:cs="方正小标宋简体"/>
-        </w:rPr>
-        <w:t>并以</w:t>
-      </w:r>
-      <w:r>
-        <w:rPr>
-          <w:rFonts w:ascii="方正小标宋简体" w:hAnsi="方正小标宋简体" w:cs="方正小标宋简体"/>
-        </w:rPr>
-        <w:t> </w:t>
-      </w:r>
-      <w:r>
-        <w:rPr>
-          <w:rFonts w:ascii="方正小标宋简体" w:hAnsi="方正小标宋简体" w:cs="方正小标宋简体"/>
-        </w:rPr>
-        <w:t>parse </w:t>
-      </w:r>
-      <w:r>
-        <w:rPr>
-          <w:rFonts w:ascii="方正小标宋简体" w:hAnsi="方正小标宋简体" w:cs="方正小标宋简体"/>
-        </w:rPr>
-        <w:t>为回调函数生成</w:t>
-      </w:r>
-      <w:r>
-        <w:rPr>
-          <w:rFonts w:ascii="方正小标宋简体" w:hAnsi="方正小标宋简体" w:cs="方正小标宋简体"/>
-        </w:rPr>
-        <w:t> </w:t>
-      </w:r>
-      <w:r>
-        <w:rPr>
-          <w:rFonts w:ascii="方正小标宋简体" w:hAnsi="方正小标宋简体" w:cs="方正小标宋简体"/>
-        </w:rPr>
-        <w:t>Request </w:t>
-      </w:r>
-      <w:r>
-        <w:rPr>
-          <w:rFonts w:ascii="方正小标宋简体" w:hAnsi="方正小标宋简体" w:cs="方正小标宋简体"/>
-        </w:rPr>
-        <w:t>。</w:t>
+        <w:t> 中的URL， 并以 parse 为回调函数生成 Request 。</w:t>
       </w:r>
     </w:p>
     <w:p>
@@ -9008,49 +6081,7 @@
         <w:rPr>
           <w:rFonts w:ascii="方正小标宋简体" w:hAnsi="方正小标宋简体" w:cs="方正小标宋简体"/>
         </w:rPr>
-        <w:t>在回调函数内分析返回的</w:t>
-      </w:r>
-      <w:r>
-        <w:rPr>
-          <w:rFonts w:ascii="方正小标宋简体" w:hAnsi="方正小标宋简体" w:cs="方正小标宋简体"/>
-        </w:rPr>
-        <w:t>(</w:t>
-      </w:r>
-      <w:r>
-        <w:rPr>
-          <w:rFonts w:ascii="方正小标宋简体" w:hAnsi="方正小标宋简体" w:cs="方正小标宋简体"/>
-        </w:rPr>
-        <w:t>网页</w:t>
-      </w:r>
-      <w:r>
-        <w:rPr>
-          <w:rFonts w:ascii="方正小标宋简体" w:hAnsi="方正小标宋简体" w:cs="方正小标宋简体"/>
-        </w:rPr>
-        <w:t>)</w:t>
-      </w:r>
-      <w:r>
-        <w:rPr>
-          <w:rFonts w:ascii="方正小标宋简体" w:hAnsi="方正小标宋简体" w:cs="方正小标宋简体"/>
-        </w:rPr>
-        <w:t>内容，返回</w:t>
-      </w:r>
-      <w:r>
-        <w:rPr>
-          <w:rFonts w:ascii="方正小标宋简体" w:hAnsi="方正小标宋简体" w:cs="方正小标宋简体"/>
-        </w:rPr>
-        <w:t> </w:t>
-      </w:r>
-      <w:r>
-        <w:rPr>
-          <w:rFonts w:ascii="方正小标宋简体" w:hAnsi="方正小标宋简体" w:cs="方正小标宋简体"/>
-        </w:rPr>
-        <w:t>Item </w:t>
-      </w:r>
-      <w:r>
-        <w:rPr>
-          <w:rFonts w:ascii="方正小标宋简体" w:hAnsi="方正小标宋简体" w:cs="方正小标宋简体"/>
-        </w:rPr>
-        <w:t>对象、</w:t>
+        <w:t>在回调函数内分析返回的(网页)内容，返回 Item 对象、</w:t>
       </w:r>
       <w:proofErr w:type="spellStart"/>
       <w:r>
@@ -9064,49 +6095,7 @@
         <w:rPr>
           <w:rFonts w:ascii="方正小标宋简体" w:hAnsi="方正小标宋简体" w:cs="方正小标宋简体"/>
         </w:rPr>
-        <w:t>、</w:t>
-      </w:r>
-      <w:r>
-        <w:rPr>
-          <w:rFonts w:ascii="方正小标宋简体" w:hAnsi="方正小标宋简体" w:cs="方正小标宋简体"/>
-        </w:rPr>
-        <w:t> </w:t>
-      </w:r>
-      <w:r>
-        <w:rPr>
-          <w:rFonts w:ascii="方正小标宋简体" w:hAnsi="方正小标宋简体" w:cs="方正小标宋简体"/>
-        </w:rPr>
-        <w:t>Request </w:t>
-      </w:r>
-      <w:r>
-        <w:rPr>
-          <w:rFonts w:ascii="方正小标宋简体" w:hAnsi="方正小标宋简体" w:cs="方正小标宋简体"/>
-        </w:rPr>
-        <w:t>或者一个包括三者的可迭代容器。</w:t>
-      </w:r>
-      <w:r>
-        <w:rPr>
-          <w:rFonts w:ascii="方正小标宋简体" w:hAnsi="方正小标宋简体" w:cs="方正小标宋简体"/>
-        </w:rPr>
-        <w:t xml:space="preserve"> </w:t>
-      </w:r>
-      <w:r>
-        <w:rPr>
-          <w:rFonts w:ascii="方正小标宋简体" w:hAnsi="方正小标宋简体" w:cs="方正小标宋简体"/>
-        </w:rPr>
-        <w:t>返回的</w:t>
-      </w:r>
-      <w:r>
-        <w:rPr>
-          <w:rFonts w:ascii="方正小标宋简体" w:hAnsi="方正小标宋简体" w:cs="方正小标宋简体"/>
-        </w:rPr>
-        <w:t>Request</w:t>
-      </w:r>
-      <w:r>
-        <w:rPr>
-          <w:rFonts w:ascii="方正小标宋简体" w:hAnsi="方正小标宋简体" w:cs="方正小标宋简体"/>
-        </w:rPr>
-        <w:t>对象之后会经过</w:t>
+        <w:t>、 Request 或者一个包括三者的可迭代容器。 返回的Request对象之后会经过</w:t>
       </w:r>
       <w:proofErr w:type="spellStart"/>
       <w:r>
@@ -9120,43 +6109,7 @@
         <w:rPr>
           <w:rFonts w:ascii="方正小标宋简体" w:hAnsi="方正小标宋简体" w:cs="方正小标宋简体"/>
         </w:rPr>
-        <w:t>处理，下载相应的内容，并调用设置的</w:t>
-      </w:r>
-      <w:r>
-        <w:rPr>
-          <w:rFonts w:ascii="方正小标宋简体" w:hAnsi="方正小标宋简体" w:cs="方正小标宋简体"/>
-        </w:rPr>
-        <w:t>callback</w:t>
-      </w:r>
-      <w:r>
-        <w:rPr>
-          <w:rFonts w:ascii="方正小标宋简体" w:hAnsi="方正小标宋简体" w:cs="方正小标宋简体"/>
-        </w:rPr>
-        <w:t>函数</w:t>
-      </w:r>
-      <w:r>
-        <w:rPr>
-          <w:rFonts w:ascii="方正小标宋简体" w:hAnsi="方正小标宋简体" w:cs="方正小标宋简体"/>
-        </w:rPr>
-        <w:t>(</w:t>
-      </w:r>
-      <w:r>
-        <w:rPr>
-          <w:rFonts w:ascii="方正小标宋简体" w:hAnsi="方正小标宋简体" w:cs="方正小标宋简体"/>
-        </w:rPr>
-        <w:t>函数可相同</w:t>
-      </w:r>
-      <w:r>
-        <w:rPr>
-          <w:rFonts w:ascii="方正小标宋简体" w:hAnsi="方正小标宋简体" w:cs="方正小标宋简体"/>
-        </w:rPr>
-        <w:t>)</w:t>
-      </w:r>
-      <w:r>
-        <w:rPr>
-          <w:rFonts w:ascii="方正小标宋简体" w:hAnsi="方正小标宋简体" w:cs="方正小标宋简体"/>
-        </w:rPr>
-        <w:t>。</w:t>
+        <w:t>处理，下载相应的内容，并调用设置的callback函数(函数可相同)。</w:t>
       </w:r>
     </w:p>
     <w:p>
@@ -9171,31 +6124,7 @@
         <w:rPr>
           <w:rFonts w:ascii="方正小标宋简体" w:hAnsi="方正小标宋简体" w:cs="方正小标宋简体"/>
         </w:rPr>
-        <w:t>在回调函数内，可以使用</w:t>
-      </w:r>
-      <w:r>
-        <w:rPr>
-          <w:rFonts w:ascii="方正小标宋简体" w:hAnsi="方正小标宋简体" w:cs="方正小标宋简体"/>
-        </w:rPr>
-        <w:t> </w:t>
-      </w:r>
-      <w:r>
-        <w:rPr>
-          <w:rFonts w:ascii="方正小标宋简体" w:hAnsi="方正小标宋简体" w:cs="方正小标宋简体"/>
-        </w:rPr>
-        <w:t>选择器</w:t>
-      </w:r>
-      <w:r>
-        <w:rPr>
-          <w:rFonts w:ascii="方正小标宋简体" w:hAnsi="方正小标宋简体" w:cs="方正小标宋简体"/>
-        </w:rPr>
-        <w:t>(Selectors) (</w:t>
-      </w:r>
-      <w:r>
-        <w:rPr>
-          <w:rFonts w:ascii="方正小标宋简体" w:hAnsi="方正小标宋简体" w:cs="方正小标宋简体"/>
-        </w:rPr>
-        <w:t>也可以使用</w:t>
+        <w:t>在回调函数内，可以使用 选择器(Selectors) (也可以使用</w:t>
       </w:r>
       <w:proofErr w:type="spellStart"/>
       <w:r>
@@ -9223,37 +6152,7 @@
         <w:rPr>
           <w:rFonts w:ascii="方正小标宋简体" w:hAnsi="方正小标宋简体" w:cs="方正小标宋简体"/>
         </w:rPr>
-        <w:t xml:space="preserve"> </w:t>
-      </w:r>
-      <w:r>
-        <w:rPr>
-          <w:rFonts w:ascii="方正小标宋简体" w:hAnsi="方正小标宋简体" w:cs="方正小标宋简体"/>
-        </w:rPr>
-        <w:t>或者想用的任何解析器</w:t>
-      </w:r>
-      <w:r>
-        <w:rPr>
-          <w:rFonts w:ascii="方正小标宋简体" w:hAnsi="方正小标宋简体" w:cs="方正小标宋简体"/>
-        </w:rPr>
-        <w:t xml:space="preserve">) </w:t>
-      </w:r>
-      <w:r>
-        <w:rPr>
-          <w:rFonts w:ascii="方正小标宋简体" w:hAnsi="方正小标宋简体" w:cs="方正小标宋简体"/>
-        </w:rPr>
-        <w:t>来分析网页内容，并根据分析的数据生成</w:t>
-      </w:r>
-      <w:r>
-        <w:rPr>
-          <w:rFonts w:ascii="方正小标宋简体" w:hAnsi="方正小标宋简体" w:cs="方正小标宋简体"/>
-        </w:rPr>
-        <w:t>item</w:t>
-      </w:r>
-      <w:r>
-        <w:rPr>
-          <w:rFonts w:ascii="方正小标宋简体" w:hAnsi="方正小标宋简体" w:cs="方正小标宋简体"/>
-        </w:rPr>
-        <w:t>。</w:t>
+        <w:t xml:space="preserve"> 或者想用的任何解析器) 来分析网页内容，并根据分析的数据生成item。</w:t>
       </w:r>
     </w:p>
     <w:p>
@@ -9268,91 +6167,7 @@
         <w:rPr>
           <w:rFonts w:ascii="方正小标宋简体" w:hAnsi="方正小标宋简体" w:cs="方正小标宋简体"/>
         </w:rPr>
-        <w:t>最后，由</w:t>
-      </w:r>
-      <w:r>
-        <w:rPr>
-          <w:rFonts w:ascii="方正小标宋简体" w:hAnsi="方正小标宋简体" w:cs="方正小标宋简体"/>
-        </w:rPr>
-        <w:t>spider</w:t>
-      </w:r>
-      <w:r>
-        <w:rPr>
-          <w:rFonts w:ascii="方正小标宋简体" w:hAnsi="方正小标宋简体" w:cs="方正小标宋简体"/>
-        </w:rPr>
-        <w:t>返回的</w:t>
-      </w:r>
-      <w:r>
-        <w:rPr>
-          <w:rFonts w:ascii="方正小标宋简体" w:hAnsi="方正小标宋简体" w:cs="方正小标宋简体"/>
-        </w:rPr>
-        <w:t>item</w:t>
-      </w:r>
-      <w:r>
-        <w:rPr>
-          <w:rFonts w:ascii="方正小标宋简体" w:hAnsi="方正小标宋简体" w:cs="方正小标宋简体"/>
-        </w:rPr>
-        <w:t>将被存到数据库</w:t>
-      </w:r>
-      <w:r>
-        <w:rPr>
-          <w:rFonts w:ascii="方正小标宋简体" w:hAnsi="方正小标宋简体" w:cs="方正小标宋简体"/>
-        </w:rPr>
-        <w:t>(</w:t>
-      </w:r>
-      <w:r>
-        <w:rPr>
-          <w:rFonts w:ascii="方正小标宋简体" w:hAnsi="方正小标宋简体" w:cs="方正小标宋简体"/>
-        </w:rPr>
-        <w:t>由某些</w:t>
-      </w:r>
-      <w:r>
-        <w:rPr>
-          <w:rFonts w:ascii="方正小标宋简体" w:hAnsi="方正小标宋简体" w:cs="方正小标宋简体"/>
-        </w:rPr>
-        <w:t> </w:t>
-      </w:r>
-      <w:r>
-        <w:rPr>
-          <w:rFonts w:ascii="方正小标宋简体" w:hAnsi="方正小标宋简体" w:cs="方正小标宋简体"/>
-        </w:rPr>
-        <w:t>Item Pipeline </w:t>
-      </w:r>
-      <w:r>
-        <w:rPr>
-          <w:rFonts w:ascii="方正小标宋简体" w:hAnsi="方正小标宋简体" w:cs="方正小标宋简体"/>
-        </w:rPr>
-        <w:t>处理</w:t>
-      </w:r>
-      <w:r>
-        <w:rPr>
-          <w:rFonts w:ascii="方正小标宋简体" w:hAnsi="方正小标宋简体" w:cs="方正小标宋简体"/>
-        </w:rPr>
-        <w:t>)</w:t>
-      </w:r>
-      <w:r>
-        <w:rPr>
-          <w:rFonts w:ascii="方正小标宋简体" w:hAnsi="方正小标宋简体" w:cs="方正小标宋简体"/>
-        </w:rPr>
-        <w:t>或使用</w:t>
-      </w:r>
-      <w:r>
-        <w:rPr>
-          <w:rFonts w:ascii="方正小标宋简体" w:hAnsi="方正小标宋简体" w:cs="方正小标宋简体"/>
-        </w:rPr>
-        <w:t> </w:t>
-      </w:r>
-      <w:r>
-        <w:rPr>
-          <w:rFonts w:ascii="方正小标宋简体" w:hAnsi="方正小标宋简体" w:cs="方正小标宋简体"/>
-        </w:rPr>
-        <w:t>Feed exports </w:t>
-      </w:r>
-      <w:r>
-        <w:rPr>
-          <w:rFonts w:ascii="方正小标宋简体" w:hAnsi="方正小标宋简体" w:cs="方正小标宋简体"/>
-        </w:rPr>
-        <w:t>存入到文件中。</w:t>
+        <w:t>最后，由spider返回的item将被存到数据库(由某些 Item Pipeline 处理)或使用 Feed exports 存入到文件中。</w:t>
       </w:r>
     </w:p>
     <w:p>
@@ -9404,164 +6219,20 @@
           <w:rFonts w:ascii="方正小标宋简体" w:hAnsi="方正小标宋简体" w:cs="方正小标宋简体"/>
         </w:rPr>
         <w:lastRenderedPageBreak/>
-        <w:t>当</w:t>
-      </w:r>
-      <w:r>
-        <w:rPr>
-          <w:rFonts w:ascii="方正小标宋简体" w:hAnsi="方正小标宋简体" w:cs="方正小标宋简体"/>
-        </w:rPr>
-        <w:t>Item</w:t>
-      </w:r>
-      <w:r>
-        <w:rPr>
-          <w:rFonts w:ascii="方正小标宋简体" w:hAnsi="方正小标宋简体" w:cs="方正小标宋简体"/>
-        </w:rPr>
-        <w:t>在</w:t>
-      </w:r>
-      <w:r>
-        <w:rPr>
-          <w:rFonts w:ascii="方正小标宋简体" w:hAnsi="方正小标宋简体" w:cs="方正小标宋简体"/>
-        </w:rPr>
-        <w:t>Spider</w:t>
-      </w:r>
-      <w:r>
-        <w:rPr>
-          <w:rFonts w:ascii="方正小标宋简体" w:hAnsi="方正小标宋简体" w:cs="方正小标宋简体"/>
-        </w:rPr>
-        <w:t>中被收集之后，它将会被传递到</w:t>
-      </w:r>
-      <w:r>
-        <w:rPr>
-          <w:rFonts w:ascii="方正小标宋简体" w:hAnsi="方正小标宋简体" w:cs="方正小标宋简体"/>
-        </w:rPr>
-        <w:t>Item Pipeline</w:t>
-      </w:r>
-      <w:r>
-        <w:rPr>
-          <w:rFonts w:ascii="方正小标宋简体" w:hAnsi="方正小标宋简体" w:cs="方正小标宋简体"/>
-        </w:rPr>
-        <w:t>，一些组件会按照一定的顺序执行对</w:t>
-      </w:r>
-      <w:r>
-        <w:rPr>
-          <w:rFonts w:ascii="方正小标宋简体" w:hAnsi="方正小标宋简体" w:cs="方正小标宋简体"/>
-        </w:rPr>
-        <w:t>Item</w:t>
-      </w:r>
-      <w:r>
-        <w:rPr>
-          <w:rFonts w:ascii="方正小标宋简体" w:hAnsi="方正小标宋简体" w:cs="方正小标宋简体"/>
-        </w:rPr>
-        <w:t>的处理。</w:t>
-      </w:r>
-    </w:p>
-    <w:p>
-      <w:pPr>
-        <w:rPr>
-          <w:rFonts w:ascii="方正小标宋简体" w:hAnsi="方正小标宋简体" w:cs="方正小标宋简体"/>
-        </w:rPr>
-      </w:pPr>
-      <w:r>
-        <w:rPr>
-          <w:rFonts w:ascii="方正小标宋简体" w:hAnsi="方正小标宋简体" w:cs="方正小标宋简体"/>
-        </w:rPr>
-        <w:t>每个</w:t>
-      </w:r>
-      <w:r>
-        <w:rPr>
-          <w:rFonts w:ascii="方正小标宋简体" w:hAnsi="方正小标宋简体" w:cs="方正小标宋简体"/>
-        </w:rPr>
-        <w:t>item pipeline</w:t>
-      </w:r>
-      <w:r>
-        <w:rPr>
-          <w:rFonts w:ascii="方正小标宋简体" w:hAnsi="方正小标宋简体" w:cs="方正小标宋简体"/>
-        </w:rPr>
-        <w:t>组件</w:t>
-      </w:r>
-      <w:r>
-        <w:rPr>
-          <w:rFonts w:ascii="方正小标宋简体" w:hAnsi="方正小标宋简体" w:cs="方正小标宋简体"/>
-        </w:rPr>
-        <w:t>(</w:t>
-      </w:r>
-      <w:r>
-        <w:rPr>
-          <w:rFonts w:ascii="方正小标宋简体" w:hAnsi="方正小标宋简体" w:cs="方正小标宋简体"/>
-        </w:rPr>
-        <w:t>有时称之为</w:t>
-      </w:r>
-      <w:r>
-        <w:rPr>
-          <w:rFonts w:ascii="方正小标宋简体" w:hAnsi="方正小标宋简体" w:cs="方正小标宋简体"/>
-        </w:rPr>
-        <w:t>“</w:t>
-      </w:r>
-      <w:r>
-        <w:rPr>
-          <w:rFonts w:ascii="方正小标宋简体" w:hAnsi="方正小标宋简体" w:cs="方正小标宋简体"/>
-        </w:rPr>
-        <w:t>Item Pipeline”)</w:t>
-      </w:r>
-      <w:r>
-        <w:rPr>
-          <w:rFonts w:ascii="方正小标宋简体" w:hAnsi="方正小标宋简体" w:cs="方正小标宋简体"/>
-        </w:rPr>
-        <w:t>是实现了简单方法的</w:t>
-      </w:r>
-      <w:r>
-        <w:rPr>
-          <w:rFonts w:ascii="方正小标宋简体" w:hAnsi="方正小标宋简体" w:cs="方正小标宋简体"/>
-        </w:rPr>
-        <w:t>Pyt</w:t>
-      </w:r>
-      <w:r>
-        <w:rPr>
-          <w:rFonts w:ascii="方正小标宋简体" w:hAnsi="方正小标宋简体" w:cs="方正小标宋简体"/>
-        </w:rPr>
-        <w:t>hon</w:t>
-      </w:r>
-      <w:r>
-        <w:rPr>
-          <w:rFonts w:ascii="方正小标宋简体" w:hAnsi="方正小标宋简体" w:cs="方正小标宋简体"/>
-        </w:rPr>
-        <w:t>类。他们接收到</w:t>
-      </w:r>
-      <w:r>
-        <w:rPr>
-          <w:rFonts w:ascii="方正小标宋简体" w:hAnsi="方正小标宋简体" w:cs="方正小标宋简体"/>
-        </w:rPr>
-        <w:t>Item</w:t>
-      </w:r>
-      <w:r>
-        <w:rPr>
-          <w:rFonts w:ascii="方正小标宋简体" w:hAnsi="方正小标宋简体" w:cs="方正小标宋简体"/>
-        </w:rPr>
-        <w:t>并通过它执行一些行为，同时也决定此</w:t>
-      </w:r>
-      <w:r>
-        <w:rPr>
-          <w:rFonts w:ascii="方正小标宋简体" w:hAnsi="方正小标宋简体" w:cs="方正小标宋简体"/>
-        </w:rPr>
-        <w:t>Item</w:t>
-      </w:r>
-      <w:r>
-        <w:rPr>
-          <w:rFonts w:ascii="方正小标宋简体" w:hAnsi="方正小标宋简体" w:cs="方正小标宋简体"/>
-        </w:rPr>
-        <w:t>是否继续通过</w:t>
-      </w:r>
-      <w:r>
-        <w:rPr>
-          <w:rFonts w:ascii="方正小标宋简体" w:hAnsi="方正小标宋简体" w:cs="方正小标宋简体"/>
-        </w:rPr>
-        <w:t>pipeline</w:t>
-      </w:r>
-      <w:r>
-        <w:rPr>
-          <w:rFonts w:ascii="方正小标宋简体" w:hAnsi="方正小标宋简体" w:cs="方正小标宋简体"/>
-        </w:rPr>
-        <w:t>，或是被丢弃而不再进行处理。</w:t>
+        <w:t>当Item在Spider中被收集之后，它将会被传递到Item Pipeline，一些组件会按照一定的顺序执行对Item的处理。</w:t>
+      </w:r>
+    </w:p>
+    <w:p>
+      <w:pPr>
+        <w:rPr>
+          <w:rFonts w:ascii="方正小标宋简体" w:hAnsi="方正小标宋简体" w:cs="方正小标宋简体"/>
+        </w:rPr>
+      </w:pPr>
+      <w:r>
+        <w:rPr>
+          <w:rFonts w:ascii="方正小标宋简体" w:hAnsi="方正小标宋简体" w:cs="方正小标宋简体"/>
+        </w:rPr>
+        <w:t>每个item pipeline组件(有时称之为“Item Pipeline”)是实现了简单方法的Python类。他们接收到Item并通过它执行一些行为，同时也决定此Item是否继续通过pipeline，或是被丢弃而不再进行处理。</w:t>
       </w:r>
     </w:p>
     <w:p>
@@ -9633,31 +6304,7 @@
         <w:rPr>
           <w:rFonts w:ascii="方正小标宋简体" w:hAnsi="方正小标宋简体" w:cs="方正小标宋简体"/>
         </w:rPr>
-        <w:t>的</w:t>
-      </w:r>
-      <w:r>
-        <w:rPr>
-          <w:rFonts w:ascii="方正小标宋简体" w:hAnsi="方正小标宋简体" w:cs="方正小标宋简体"/>
-        </w:rPr>
-        <w:t>request/response</w:t>
-      </w:r>
-      <w:r>
-        <w:rPr>
-          <w:rFonts w:ascii="方正小标宋简体" w:hAnsi="方正小标宋简体" w:cs="方正小标宋简体"/>
-        </w:rPr>
-        <w:t>处理的钩子框架。</w:t>
-      </w:r>
-      <w:r>
-        <w:rPr>
-          <w:rFonts w:ascii="方正小标宋简体" w:hAnsi="方正小标宋简体" w:cs="方正小标宋简体"/>
-        </w:rPr>
-        <w:t xml:space="preserve"> </w:t>
-      </w:r>
-      <w:r>
-        <w:rPr>
-          <w:rFonts w:ascii="方正小标宋简体" w:hAnsi="方正小标宋简体" w:cs="方正小标宋简体"/>
-        </w:rPr>
-        <w:t>是用于全局修改</w:t>
+        <w:t>的request/response处理的钩子框架。 是用于全局修改</w:t>
       </w:r>
       <w:proofErr w:type="spellStart"/>
       <w:r>
@@ -9671,61 +6318,7 @@
         <w:rPr>
           <w:rFonts w:ascii="方正小标宋简体" w:hAnsi="方正小标宋简体" w:cs="方正小标宋简体"/>
         </w:rPr>
-        <w:t xml:space="preserve"> request</w:t>
-      </w:r>
-      <w:r>
-        <w:rPr>
-          <w:rFonts w:ascii="方正小标宋简体" w:hAnsi="方正小标宋简体" w:cs="方正小标宋简体"/>
-        </w:rPr>
-        <w:t>和</w:t>
-      </w:r>
-      <w:r>
-        <w:rPr>
-          <w:rFonts w:ascii="方正小标宋简体" w:hAnsi="方正小标宋简体" w:cs="方正小标宋简体"/>
-        </w:rPr>
-        <w:t>response</w:t>
-      </w:r>
-      <w:r>
-        <w:rPr>
-          <w:rFonts w:ascii="方正小标宋简体" w:hAnsi="方正小标宋简体" w:cs="方正小标宋简体"/>
-        </w:rPr>
-        <w:t>的一个轻量、底层的系统。要激活下载器中间件组件，将其加入到</w:t>
-      </w:r>
-      <w:r>
-        <w:rPr>
-          <w:rFonts w:ascii="方正小标宋简体" w:hAnsi="方正小标宋简体" w:cs="方正小标宋简体"/>
-        </w:rPr>
-        <w:t> </w:t>
-      </w:r>
-      <w:r>
-        <w:rPr>
-          <w:rFonts w:ascii="方正小标宋简体" w:hAnsi="方正小标宋简体" w:cs="方正小标宋简体"/>
-        </w:rPr>
-        <w:t>DOWNLOADER_MIDDLEWARES </w:t>
-      </w:r>
-      <w:r>
-        <w:rPr>
-          <w:rFonts w:ascii="方正小标宋简体" w:hAnsi="方正小标宋简体" w:cs="方正小标宋简体"/>
-        </w:rPr>
-        <w:t>设置中。</w:t>
-      </w:r>
-      <w:r>
-        <w:rPr>
-          <w:rFonts w:ascii="方正小标宋简体" w:hAnsi="方正小标宋简体" w:cs="方正小标宋简体"/>
-        </w:rPr>
-        <w:t xml:space="preserve"> </w:t>
-      </w:r>
-      <w:r>
-        <w:rPr>
-          <w:rFonts w:ascii="方正小标宋简体" w:hAnsi="方正小标宋简体" w:cs="方正小标宋简体"/>
-        </w:rPr>
-        <w:t>该设置是一个字典</w:t>
-      </w:r>
-      <w:r>
-        <w:rPr>
-          <w:rFonts w:ascii="方正小标宋简体" w:hAnsi="方正小标宋简体" w:cs="方正小标宋简体"/>
-        </w:rPr>
-        <w:t>(</w:t>
+        <w:t xml:space="preserve"> request和response的一个轻量、底层的系统。要激活下载器中间件组件，将其加入到 DOWNLOADER_MIDDLEWARES 设置中。 该设置是一个字典(</w:t>
       </w:r>
       <w:proofErr w:type="spellStart"/>
       <w:r>
@@ -9739,25 +6332,7 @@
         <w:rPr>
           <w:rFonts w:ascii="方正小标宋简体" w:hAnsi="方正小标宋简体" w:cs="方正小标宋简体"/>
         </w:rPr>
-        <w:t>)</w:t>
-      </w:r>
-      <w:r>
-        <w:rPr>
-          <w:rFonts w:ascii="方正小标宋简体" w:hAnsi="方正小标宋简体" w:cs="方正小标宋简体"/>
-        </w:rPr>
-        <w:t>，键为中间件类的路径，值为其中间件的顺序</w:t>
-      </w:r>
-      <w:r>
-        <w:rPr>
-          <w:rFonts w:ascii="方正小标宋简体" w:hAnsi="方正小标宋简体" w:cs="方正小标宋简体"/>
-        </w:rPr>
-        <w:t>(order)</w:t>
-      </w:r>
-      <w:r>
-        <w:rPr>
-          <w:rFonts w:ascii="方正小标宋简体" w:hAnsi="方正小标宋简体" w:cs="方正小标宋简体"/>
-        </w:rPr>
-        <w:t>。</w:t>
+        <w:t>)，键为中间件类的路径，值为其中间件的顺序(order)。</w:t>
       </w:r>
     </w:p>
     <w:p>
@@ -9779,13 +6354,7 @@
         <w:rPr>
           <w:rFonts w:ascii="方正小标宋简体" w:hAnsi="方正小标宋简体" w:cs="方正小标宋简体"/>
         </w:rPr>
-        <w:t>定义和实现了以</w:t>
-      </w:r>
-      <w:r>
-        <w:rPr>
-          <w:rFonts w:ascii="方正小标宋简体" w:hAnsi="方正小标宋简体" w:cs="方正小标宋简体"/>
-        </w:rPr>
-        <w:t>下下载中间件：</w:t>
+        <w:t>定义和实现了以下下载中间件：</w:t>
       </w:r>
       <w:proofErr w:type="spellStart"/>
       <w:r>
@@ -9925,13 +6494,7 @@
         <w:rPr>
           <w:rFonts w:ascii="方正小标宋简体" w:hAnsi="方正小标宋简体" w:cs="方正小标宋简体"/>
         </w:rPr>
-        <w:t xml:space="preserve"> settings</w:t>
-      </w:r>
-      <w:r>
-        <w:rPr>
-          <w:rFonts w:ascii="方正小标宋简体" w:hAnsi="方正小标宋简体" w:cs="方正小标宋简体"/>
-        </w:rPr>
-        <w:t>、</w:t>
+        <w:t xml:space="preserve"> settings、</w:t>
       </w:r>
       <w:proofErr w:type="spellStart"/>
       <w:r>
@@ -10059,13 +6622,7 @@
         <w:rPr>
           <w:rFonts w:ascii="方正小标宋简体" w:hAnsi="方正小标宋简体" w:cs="方正小标宋简体"/>
         </w:rPr>
-        <w:t>Spider</w:t>
-      </w:r>
-      <w:r>
-        <w:rPr>
-          <w:rFonts w:ascii="方正小标宋简体" w:hAnsi="方正小标宋简体" w:cs="方正小标宋简体"/>
-        </w:rPr>
-        <w:t>中间件是介入到</w:t>
+        <w:t>Spider中间件是介入到</w:t>
       </w:r>
       <w:proofErr w:type="spellStart"/>
       <w:r>
@@ -10079,147 +6636,15 @@
         <w:rPr>
           <w:rFonts w:ascii="方正小标宋简体" w:hAnsi="方正小标宋简体" w:cs="方正小标宋简体"/>
         </w:rPr>
-        <w:t>的</w:t>
-      </w:r>
-      <w:r>
-        <w:rPr>
-          <w:rFonts w:ascii="方正小标宋简体" w:hAnsi="方正小标宋简体" w:cs="方正小标宋简体"/>
-        </w:rPr>
-        <w:t>spider</w:t>
-      </w:r>
-      <w:r>
-        <w:rPr>
-          <w:rFonts w:ascii="方正小标宋简体" w:hAnsi="方正小标宋简体" w:cs="方正小标宋简体"/>
-        </w:rPr>
-        <w:t>处理机制的钩子框架，可以添加代码来处理发送给</w:t>
-      </w:r>
-      <w:r>
-        <w:rPr>
-          <w:rFonts w:ascii="方正小标宋简体" w:hAnsi="方正小标宋简体" w:cs="方正小标宋简体"/>
-        </w:rPr>
-        <w:t> </w:t>
-      </w:r>
-      <w:r>
-        <w:rPr>
-          <w:rFonts w:ascii="方正小标宋简体" w:hAnsi="方正小标宋简体" w:cs="方正小标宋简体"/>
-        </w:rPr>
-        <w:t>Spiders </w:t>
-      </w:r>
-      <w:r>
-        <w:rPr>
-          <w:rFonts w:ascii="方正小标宋简体" w:hAnsi="方正小标宋简体" w:cs="方正小标宋简体"/>
-        </w:rPr>
-        <w:t>的</w:t>
-      </w:r>
-      <w:r>
-        <w:rPr>
-          <w:rFonts w:ascii="方正小标宋简体" w:hAnsi="方正小标宋简体" w:cs="方正小标宋简体"/>
-        </w:rPr>
-        <w:t>response</w:t>
-      </w:r>
-      <w:r>
-        <w:rPr>
-          <w:rFonts w:ascii="方正小标宋简体" w:hAnsi="方正小标宋简体" w:cs="方正小标宋简体"/>
-        </w:rPr>
-        <w:t>及</w:t>
-      </w:r>
-      <w:r>
-        <w:rPr>
-          <w:rFonts w:ascii="方正小标宋简体" w:hAnsi="方正小标宋简体" w:cs="方正小标宋简体"/>
-        </w:rPr>
-        <w:t>spider</w:t>
-      </w:r>
-      <w:r>
-        <w:rPr>
-          <w:rFonts w:ascii="方正小标宋简体" w:hAnsi="方正小标宋简体" w:cs="方正小标宋简体"/>
-        </w:rPr>
-        <w:t>产生的</w:t>
-      </w:r>
-      <w:r>
-        <w:rPr>
-          <w:rFonts w:ascii="方正小标宋简体" w:hAnsi="方正小标宋简体" w:cs="方正小标宋简体"/>
-        </w:rPr>
-        <w:t>item</w:t>
-      </w:r>
-      <w:r>
-        <w:rPr>
-          <w:rFonts w:ascii="方正小标宋简体" w:hAnsi="方正小标宋简体" w:cs="方正小标宋简体"/>
-        </w:rPr>
-        <w:t>和</w:t>
-      </w:r>
-      <w:r>
-        <w:rPr>
-          <w:rFonts w:ascii="方正小标宋简体" w:hAnsi="方正小标宋简体" w:cs="方正小标宋简体"/>
-        </w:rPr>
-        <w:t>request</w:t>
-      </w:r>
-      <w:r>
-        <w:rPr>
-          <w:rFonts w:ascii="方正小标宋简体" w:hAnsi="方正小标宋简体" w:cs="方正小标宋简体"/>
-        </w:rPr>
-        <w:t>。</w:t>
-      </w:r>
-    </w:p>
-    <w:p>
-      <w:r>
-        <w:rPr>
-          <w:rFonts w:ascii="方正小标宋简体" w:hAnsi="方正小标宋简体" w:cs="方正小标宋简体"/>
-        </w:rPr>
-        <w:t>要启用</w:t>
-      </w:r>
-      <w:r>
-        <w:rPr>
-          <w:rFonts w:ascii="方正小标宋简体" w:hAnsi="方正小标宋简体" w:cs="方正小标宋简体"/>
-        </w:rPr>
-        <w:t>spider</w:t>
-      </w:r>
-      <w:r>
-        <w:rPr>
-          <w:rFonts w:ascii="方正小标宋简体" w:hAnsi="方正小标宋简体" w:cs="方正小标宋简体"/>
-        </w:rPr>
-        <w:t>中间件，可以将其加入到</w:t>
-      </w:r>
-      <w:r>
-        <w:rPr>
-          <w:rFonts w:ascii="方正小标宋简体" w:hAnsi="方正小标宋简体" w:cs="方正小标宋简体"/>
-        </w:rPr>
-        <w:t> </w:t>
-      </w:r>
-      <w:r>
-        <w:rPr>
-          <w:rFonts w:ascii="方正小标宋简体" w:hAnsi="方正小标宋简体" w:cs="方正小标宋简体"/>
-        </w:rPr>
-        <w:t>SPIDER_MIDDLEWARES </w:t>
-      </w:r>
-      <w:r>
-        <w:rPr>
-          <w:rFonts w:ascii="方正小标宋简体" w:hAnsi="方正小标宋简体" w:cs="方正小标宋简体"/>
-        </w:rPr>
-        <w:t>设置中。</w:t>
-      </w:r>
-      <w:r>
-        <w:rPr>
-          <w:rFonts w:ascii="方正小标宋简体" w:hAnsi="方正小标宋简体" w:cs="方正小标宋简体"/>
-        </w:rPr>
-        <w:t xml:space="preserve"> </w:t>
-      </w:r>
-      <w:r>
-        <w:rPr>
-          <w:rFonts w:ascii="方正小标宋简体" w:hAnsi="方正小标宋简体" w:cs="方正小标宋简体"/>
-        </w:rPr>
-        <w:t>该设置是一个字典，键位中间件的路径，值为中间件的顺序</w:t>
-      </w:r>
-      <w:r>
-        <w:rPr>
-          <w:rFonts w:ascii="方正小标宋简体" w:hAnsi="方正小标宋简体" w:cs="方正小标宋简体"/>
-        </w:rPr>
-        <w:t>(order)</w:t>
-      </w:r>
-      <w:r>
-        <w:rPr>
-          <w:rFonts w:ascii="方正小标宋简体" w:hAnsi="方正小标宋简体" w:cs="方正小标宋简体"/>
-        </w:rPr>
-        <w:t>。</w:t>
+        <w:t>的spider处理机制的钩子框架，可以添加代码来处理发送给 Spiders 的response及spider产生的item和request。</w:t>
+      </w:r>
+    </w:p>
+    <w:p>
+      <w:r>
+        <w:rPr>
+          <w:rFonts w:ascii="方正小标宋简体" w:hAnsi="方正小标宋简体" w:cs="方正小标宋简体"/>
+        </w:rPr>
+        <w:t>要启用spider中间件，可以将其加入到 SPIDER_MIDDLEWARES 设置中。 该设置是一个字典，键位中间件的路径，值为中间件的顺序(order)。</w:t>
       </w:r>
     </w:p>
     <w:p>
@@ -10241,19 +6666,7 @@
         <w:rPr>
           <w:rFonts w:ascii="方正小标宋简体" w:hAnsi="方正小标宋简体" w:cs="方正小标宋简体"/>
         </w:rPr>
-        <w:t>定义的</w:t>
-      </w:r>
-      <w:r>
-        <w:rPr>
-          <w:rFonts w:ascii="方正小标宋简体" w:hAnsi="方正小标宋简体" w:cs="方正小标宋简体"/>
-        </w:rPr>
-        <w:t>spider</w:t>
-      </w:r>
-      <w:r>
-        <w:rPr>
-          <w:rFonts w:ascii="方正小标宋简体" w:hAnsi="方正小标宋简体" w:cs="方正小标宋简体"/>
-        </w:rPr>
-        <w:t>中间件如下：</w:t>
+        <w:t>定义的spider中间件如下：</w:t>
       </w:r>
     </w:p>
     <w:p>
@@ -10275,31 +6688,7 @@
         <w:rPr>
           <w:rFonts w:ascii="方正小标宋简体" w:hAnsi="方正小标宋简体" w:cs="方正小标宋简体"/>
         </w:rPr>
-        <w:t>是一个用于追踪每个</w:t>
-      </w:r>
-      <w:r>
-        <w:rPr>
-          <w:rFonts w:ascii="方正小标宋简体" w:hAnsi="方正小标宋简体" w:cs="方正小标宋简体"/>
-        </w:rPr>
-        <w:t>Request</w:t>
-      </w:r>
-      <w:r>
-        <w:rPr>
-          <w:rFonts w:ascii="方正小标宋简体" w:hAnsi="方正小标宋简体" w:cs="方正小标宋简体"/>
-        </w:rPr>
-        <w:t>在被爬取的网站的深度的中间件。</w:t>
-      </w:r>
-      <w:r>
-        <w:rPr>
-          <w:rFonts w:ascii="方正小标宋简体" w:hAnsi="方正小标宋简体" w:cs="方正小标宋简体"/>
-        </w:rPr>
-        <w:t xml:space="preserve"> </w:t>
-      </w:r>
-      <w:r>
-        <w:rPr>
-          <w:rFonts w:ascii="方正小标宋简体" w:hAnsi="方正小标宋简体" w:cs="方正小标宋简体"/>
-        </w:rPr>
-        <w:t>其可以用来限制爬取深度的最大深度或类似的事情。</w:t>
+        <w:t>是一个用于追踪每个Request在被爬取的网站的深度的中间件。 其可以用来限制爬取深度的最大深度或类似的事情。</w:t>
       </w:r>
     </w:p>
     <w:p>
@@ -10321,73 +6710,7 @@
         <w:rPr>
           <w:rFonts w:ascii="方正小标宋简体" w:hAnsi="方正小标宋简体" w:cs="方正小标宋简体"/>
         </w:rPr>
-        <w:t>过滤出所有失败</w:t>
-      </w:r>
-      <w:r>
-        <w:rPr>
-          <w:rFonts w:ascii="方正小标宋简体" w:hAnsi="方正小标宋简体" w:cs="方正小标宋简体"/>
-        </w:rPr>
-        <w:t>(</w:t>
-      </w:r>
-      <w:r>
-        <w:rPr>
-          <w:rFonts w:ascii="方正小标宋简体" w:hAnsi="方正小标宋简体" w:cs="方正小标宋简体"/>
-        </w:rPr>
-        <w:t>错误</w:t>
-      </w:r>
-      <w:r>
-        <w:rPr>
-          <w:rFonts w:ascii="方正小标宋简体" w:hAnsi="方正小标宋简体" w:cs="方正小标宋简体"/>
-        </w:rPr>
-        <w:t>)</w:t>
-      </w:r>
-      <w:r>
-        <w:rPr>
-          <w:rFonts w:ascii="方正小标宋简体" w:hAnsi="方正小标宋简体" w:cs="方正小标宋简体"/>
-        </w:rPr>
-        <w:t>的</w:t>
-      </w:r>
-      <w:r>
-        <w:rPr>
-          <w:rFonts w:ascii="方正小标宋简体" w:hAnsi="方正小标宋简体" w:cs="方正小标宋简体"/>
-        </w:rPr>
-        <w:t>HTTP response</w:t>
-      </w:r>
-      <w:r>
-        <w:rPr>
-          <w:rFonts w:ascii="方正小标宋简体" w:hAnsi="方正小标宋简体" w:cs="方正小标宋简体"/>
-        </w:rPr>
-        <w:t>，因此</w:t>
-      </w:r>
-      <w:r>
-        <w:rPr>
-          <w:rFonts w:ascii="方正小标宋简体" w:hAnsi="方正小标宋简体" w:cs="方正小标宋简体"/>
-        </w:rPr>
-        <w:t>spider</w:t>
-      </w:r>
-      <w:r>
-        <w:rPr>
-          <w:rFonts w:ascii="方正小标宋简体" w:hAnsi="方正小标宋简体" w:cs="方正小标宋简体"/>
-        </w:rPr>
-        <w:t>不需要处理这些</w:t>
-      </w:r>
-      <w:r>
-        <w:rPr>
-          <w:rFonts w:ascii="方正小标宋简体" w:hAnsi="方正小标宋简体" w:cs="方正小标宋简体"/>
-        </w:rPr>
-        <w:t>request</w:t>
-      </w:r>
-      <w:r>
-        <w:rPr>
-          <w:rFonts w:ascii="方正小标宋简体" w:hAnsi="方正小标宋简体" w:cs="方正小标宋简体"/>
-        </w:rPr>
-        <w:t>。</w:t>
-      </w:r>
-      <w:r>
-        <w:rPr>
-          <w:rFonts w:ascii="方正小标宋简体" w:hAnsi="方正小标宋简体" w:cs="方正小标宋简体"/>
-        </w:rPr>
-        <w:t xml:space="preserve"> </w:t>
+        <w:t xml:space="preserve">过滤出所有失败(错误)的HTTP response，因此spider不需要处理这些request。 </w:t>
       </w:r>
     </w:p>
     <w:p>
@@ -10409,43 +6732,7 @@
         <w:rPr>
           <w:rFonts w:ascii="方正小标宋简体" w:hAnsi="方正小标宋简体" w:cs="方正小标宋简体"/>
         </w:rPr>
-        <w:t>过滤出所有</w:t>
-      </w:r>
-      <w:r>
-        <w:rPr>
-          <w:rFonts w:ascii="方正小标宋简体" w:hAnsi="方正小标宋简体" w:cs="方正小标宋简体"/>
-        </w:rPr>
-        <w:t>URL</w:t>
-      </w:r>
-      <w:r>
-        <w:rPr>
-          <w:rFonts w:ascii="方正小标宋简体" w:hAnsi="方正小标宋简体" w:cs="方正小标宋简体"/>
-        </w:rPr>
-        <w:t>不由该</w:t>
-      </w:r>
-      <w:r>
-        <w:rPr>
-          <w:rFonts w:ascii="方正小标宋简体" w:hAnsi="方正小标宋简体" w:cs="方正小标宋简体"/>
-        </w:rPr>
-        <w:t>spider</w:t>
-      </w:r>
-      <w:r>
-        <w:rPr>
-          <w:rFonts w:ascii="方正小标宋简体" w:hAnsi="方正小标宋简体" w:cs="方正小标宋简体"/>
-        </w:rPr>
-        <w:t>负责的</w:t>
-      </w:r>
-      <w:r>
-        <w:rPr>
-          <w:rFonts w:ascii="方正小标宋简体" w:hAnsi="方正小标宋简体" w:cs="方正小标宋简体"/>
-        </w:rPr>
-        <w:t>Request</w:t>
-      </w:r>
-      <w:r>
-        <w:rPr>
-          <w:rFonts w:ascii="方正小标宋简体" w:hAnsi="方正小标宋简体" w:cs="方正小标宋简体"/>
-        </w:rPr>
-        <w:t>。</w:t>
+        <w:t>过滤出所有URL不由该spider负责的Request。</w:t>
       </w:r>
     </w:p>
     <w:p>
@@ -10467,49 +6754,7 @@
         <w:rPr>
           <w:rFonts w:ascii="方正小标宋简体" w:hAnsi="方正小标宋简体" w:cs="方正小标宋简体"/>
         </w:rPr>
-        <w:t>根据生成</w:t>
-      </w:r>
-      <w:r>
-        <w:rPr>
-          <w:rFonts w:ascii="方正小标宋简体" w:hAnsi="方正小标宋简体" w:cs="方正小标宋简体"/>
-        </w:rPr>
-        <w:t>Request</w:t>
-      </w:r>
-      <w:r>
-        <w:rPr>
-          <w:rFonts w:ascii="方正小标宋简体" w:hAnsi="方正小标宋简体" w:cs="方正小标宋简体"/>
-        </w:rPr>
-        <w:t>的</w:t>
-      </w:r>
-      <w:r>
-        <w:rPr>
-          <w:rFonts w:ascii="方正小标宋简体" w:hAnsi="方正小标宋简体" w:cs="方正小标宋简体"/>
-        </w:rPr>
-        <w:t>Response</w:t>
-      </w:r>
-      <w:r>
-        <w:rPr>
-          <w:rFonts w:ascii="方正小标宋简体" w:hAnsi="方正小标宋简体" w:cs="方正小标宋简体"/>
-        </w:rPr>
-        <w:t>的</w:t>
-      </w:r>
-      <w:r>
-        <w:rPr>
-          <w:rFonts w:ascii="方正小标宋简体" w:hAnsi="方正小标宋简体" w:cs="方正小标宋简体"/>
-        </w:rPr>
-        <w:t>URL</w:t>
-      </w:r>
-      <w:r>
-        <w:rPr>
-          <w:rFonts w:ascii="方正小标宋简体" w:hAnsi="方正小标宋简体" w:cs="方正小标宋简体"/>
-        </w:rPr>
-        <w:t>来设置</w:t>
-      </w:r>
-      <w:r>
-        <w:rPr>
-          <w:rFonts w:ascii="方正小标宋简体" w:hAnsi="方正小标宋简体" w:cs="方正小标宋简体"/>
-        </w:rPr>
-        <w:t>Request </w:t>
+        <w:t>根据生成Request的Response的URL来设置Request </w:t>
       </w:r>
       <w:proofErr w:type="spellStart"/>
       <w:r>
@@ -10523,13 +6768,7 @@
         <w:rPr>
           <w:rFonts w:ascii="方正小标宋简体" w:hAnsi="方正小标宋简体" w:cs="方正小标宋简体"/>
         </w:rPr>
-        <w:t> </w:t>
-      </w:r>
-      <w:r>
-        <w:rPr>
-          <w:rFonts w:ascii="方正小标宋简体" w:hAnsi="方正小标宋简体" w:cs="方正小标宋简体"/>
-        </w:rPr>
-        <w:t>字段。</w:t>
+        <w:t> 字段。</w:t>
       </w:r>
     </w:p>
     <w:p>
@@ -10551,43 +6790,7 @@
         <w:rPr>
           <w:rFonts w:ascii="方正小标宋简体" w:hAnsi="方正小标宋简体" w:cs="方正小标宋简体"/>
         </w:rPr>
-        <w:t>过滤出</w:t>
-      </w:r>
-      <w:r>
-        <w:rPr>
-          <w:rFonts w:ascii="方正小标宋简体" w:hAnsi="方正小标宋简体" w:cs="方正小标宋简体"/>
-        </w:rPr>
-        <w:t>URL</w:t>
-      </w:r>
-      <w:r>
-        <w:rPr>
-          <w:rFonts w:ascii="方正小标宋简体" w:hAnsi="方正小标宋简体" w:cs="方正小标宋简体"/>
-        </w:rPr>
-        <w:t>长度比</w:t>
-      </w:r>
-      <w:r>
-        <w:rPr>
-          <w:rFonts w:ascii="方正小标宋简体" w:hAnsi="方正小标宋简体" w:cs="方正小标宋简体"/>
-        </w:rPr>
-        <w:t>URLLENGTH_LIMIT</w:t>
-      </w:r>
-      <w:r>
-        <w:rPr>
-          <w:rFonts w:ascii="方正小标宋简体" w:hAnsi="方正小标宋简体" w:cs="方正小标宋简体"/>
-        </w:rPr>
-        <w:t>的</w:t>
-      </w:r>
-      <w:r>
-        <w:rPr>
-          <w:rFonts w:ascii="方正小标宋简体" w:hAnsi="方正小标宋简体" w:cs="方正小标宋简体"/>
-        </w:rPr>
-        <w:t>request</w:t>
-      </w:r>
-      <w:r>
-        <w:rPr>
-          <w:rFonts w:ascii="方正小标宋简体" w:hAnsi="方正小标宋简体" w:cs="方正小标宋简体"/>
-        </w:rPr>
-        <w:t>。</w:t>
+        <w:t>过滤出URL长度比URLLENGTH_LIMIT的request。</w:t>
       </w:r>
     </w:p>
     <w:p>
@@ -10663,8 +6866,9 @@
           <w:sz w:val="24"/>
           <w:szCs w:val="24"/>
         </w:rPr>
-        <w:t>设置（</w:t>
-      </w:r>
+        <w:t>设置（Settings</w:t>
+      </w:r>
+      <w:bookmarkEnd w:id="47"/>
       <w:r>
         <w:rPr>
           <w:rFonts w:ascii="黑体" w:eastAsia="黑体" w:hAnsi="黑体" w:cs="方正小标宋简体"/>
@@ -10672,16 +6876,6 @@
           <w:sz w:val="24"/>
           <w:szCs w:val="24"/>
         </w:rPr>
-        <w:t>Settings</w:t>
-      </w:r>
-      <w:bookmarkEnd w:id="47"/>
-      <w:r>
-        <w:rPr>
-          <w:rFonts w:ascii="黑体" w:eastAsia="黑体" w:hAnsi="黑体" w:cs="方正小标宋简体"/>
-          <w:b w:val="0"/>
-          <w:sz w:val="24"/>
-          <w:szCs w:val="24"/>
-        </w:rPr>
         <w:t>）</w:t>
       </w:r>
     </w:p>
@@ -10703,19 +6897,7 @@
         <w:rPr>
           <w:rFonts w:ascii="方正小标宋简体" w:hAnsi="方正小标宋简体" w:cs="方正小标宋简体"/>
         </w:rPr>
-        <w:t>设定</w:t>
-      </w:r>
-      <w:r>
-        <w:rPr>
-          <w:rFonts w:ascii="方正小标宋简体" w:hAnsi="方正小标宋简体" w:cs="方正小标宋简体"/>
-        </w:rPr>
-        <w:t>(settings)</w:t>
-      </w:r>
-      <w:r>
-        <w:rPr>
-          <w:rFonts w:ascii="方正小标宋简体" w:hAnsi="方正小标宋简体" w:cs="方正小标宋简体"/>
-        </w:rPr>
-        <w:t>提供了定制</w:t>
+        <w:t>设定(settings)提供了定制</w:t>
       </w:r>
       <w:proofErr w:type="spellStart"/>
       <w:r>
@@ -10729,122 +6911,20 @@
         <w:rPr>
           <w:rFonts w:ascii="方正小标宋简体" w:hAnsi="方正小标宋简体" w:cs="方正小标宋简体"/>
         </w:rPr>
-        <w:t>组件的方法。可以控制包括核心</w:t>
-      </w:r>
-      <w:r>
-        <w:rPr>
-          <w:rFonts w:ascii="方正小标宋简体" w:hAnsi="方正小标宋简体" w:cs="方正小标宋简体"/>
-        </w:rPr>
-        <w:t>(core)</w:t>
-      </w:r>
-      <w:r>
-        <w:rPr>
-          <w:rFonts w:ascii="方正小标宋简体" w:hAnsi="方正小标宋简体" w:cs="方正小标宋简体"/>
-        </w:rPr>
-        <w:t>，插件</w:t>
-      </w:r>
-      <w:r>
-        <w:rPr>
-          <w:rFonts w:ascii="方正小标宋简体" w:hAnsi="方正小标宋简体" w:cs="方正小标宋简体"/>
-        </w:rPr>
-        <w:t>(extension)</w:t>
-      </w:r>
-      <w:r>
-        <w:rPr>
-          <w:rFonts w:ascii="方正小标宋简体" w:hAnsi="方正小标宋简体" w:cs="方正小标宋简体"/>
-        </w:rPr>
-        <w:t>，</w:t>
-      </w:r>
-      <w:r>
-        <w:rPr>
-          <w:rFonts w:ascii="方正小标宋简体" w:hAnsi="方正小标宋简体" w:cs="方正小标宋简体"/>
-        </w:rPr>
-        <w:t>pipeline</w:t>
-      </w:r>
-      <w:r>
-        <w:rPr>
-          <w:rFonts w:ascii="方正小标宋简体" w:hAnsi="方正小标宋简体" w:cs="方正小标宋简体"/>
-        </w:rPr>
-        <w:t>及</w:t>
-      </w:r>
-      <w:r>
-        <w:rPr>
-          <w:rFonts w:ascii="方正小标宋简体" w:hAnsi="方正小标宋简体" w:cs="方正小标宋简体"/>
-        </w:rPr>
-        <w:t>spider</w:t>
-      </w:r>
-      <w:r>
-        <w:rPr>
-          <w:rFonts w:ascii="方正小标宋简体" w:hAnsi="方正小标宋简体" w:cs="方正小标宋简体"/>
-        </w:rPr>
-        <w:t>组件。设定为代码提供了提取以</w:t>
-      </w:r>
-      <w:r>
-        <w:rPr>
-          <w:rFonts w:ascii="方正小标宋简体" w:hAnsi="方正小标宋简体" w:cs="方正小标宋简体"/>
-        </w:rPr>
-        <w:t>key-value</w:t>
-      </w:r>
-      <w:r>
-        <w:rPr>
-          <w:rFonts w:ascii="方正小标宋简体" w:hAnsi="方正小标宋简体" w:cs="方正小标宋简体"/>
-        </w:rPr>
-        <w:t>映射的配置值的的全局命名空间</w:t>
-      </w:r>
-      <w:r>
-        <w:rPr>
-          <w:rFonts w:ascii="方正小标宋简体" w:hAnsi="方正小标宋简体" w:cs="方正小标宋简体"/>
-        </w:rPr>
-        <w:t>(namespace)</w:t>
-      </w:r>
-      <w:r>
-        <w:rPr>
-          <w:rFonts w:ascii="方正小标宋简体" w:hAnsi="方正小标宋简体" w:cs="方正小标宋简体"/>
-        </w:rPr>
-        <w:t>。</w:t>
-      </w:r>
-      <w:r>
-        <w:rPr>
-          <w:rFonts w:ascii="方正小标宋简体" w:hAnsi="方正小标宋简体" w:cs="方正小标宋简体"/>
-        </w:rPr>
-        <w:t xml:space="preserve"> </w:t>
-      </w:r>
-    </w:p>
-    <w:p>
-      <w:pPr>
-        <w:rPr>
-          <w:rFonts w:ascii="方正小标宋简体" w:hAnsi="方正小标宋简体" w:cs="方正小标宋简体"/>
-        </w:rPr>
-      </w:pPr>
-      <w:r>
-        <w:rPr>
-          <w:rFonts w:ascii="方正小标宋简体" w:hAnsi="方正小标宋简体" w:cs="方正小标宋简体"/>
-        </w:rPr>
-        <w:t>设定可以通过多种方式设置，每个方式具有不同的优先级。</w:t>
-      </w:r>
-      <w:r>
-        <w:rPr>
-          <w:rFonts w:ascii="方正小标宋简体" w:hAnsi="方正小标宋简体" w:cs="方正小标宋简体"/>
-        </w:rPr>
-        <w:t xml:space="preserve"> </w:t>
-      </w:r>
-      <w:r>
-        <w:rPr>
-          <w:rFonts w:ascii="方正小标宋简体" w:hAnsi="方正小标宋简体" w:cs="方正小标宋简体"/>
-        </w:rPr>
-        <w:t>下面以优先级</w:t>
-      </w:r>
-      <w:r>
-        <w:rPr>
-          <w:rFonts w:ascii="方正小标宋简体" w:hAnsi="方正小标宋简体" w:cs="方正小标宋简体"/>
-        </w:rPr>
-        <w:t>降序的方式给出方式列表</w:t>
-      </w:r>
-      <w:r>
-        <w:rPr>
-          <w:rFonts w:ascii="方正小标宋简体" w:hAnsi="方正小标宋简体" w:cs="方正小标宋简体"/>
-        </w:rPr>
-        <w:t>:</w:t>
+        <w:t xml:space="preserve">组件的方法。可以控制包括核心(core)，插件(extension)，pipeline及spider组件。设定为代码提供了提取以key-value映射的配置值的的全局命名空间(namespace)。 </w:t>
+      </w:r>
+    </w:p>
+    <w:p>
+      <w:pPr>
+        <w:rPr>
+          <w:rFonts w:ascii="方正小标宋简体" w:hAnsi="方正小标宋简体" w:cs="方正小标宋简体"/>
+        </w:rPr>
+      </w:pPr>
+      <w:r>
+        <w:rPr>
+          <w:rFonts w:ascii="方正小标宋简体" w:hAnsi="方正小标宋简体" w:cs="方正小标宋简体"/>
+        </w:rPr>
+        <w:t>设定可以通过多种方式设置，每个方式具有不同的优先级。 下面以优先级降序的方式给出方式列表:</w:t>
       </w:r>
     </w:p>
     <w:p>
@@ -10862,25 +6942,7 @@
         <w:rPr>
           <w:rFonts w:ascii="方正小标宋简体" w:hAnsi="方正小标宋简体" w:cs="方正小标宋简体"/>
         </w:rPr>
-        <w:t>命令行选项</w:t>
-      </w:r>
-      <w:r>
-        <w:rPr>
-          <w:rFonts w:ascii="方正小标宋简体" w:hAnsi="方正小标宋简体" w:cs="方正小标宋简体"/>
-        </w:rPr>
-        <w:t>(Command line Options)(</w:t>
-      </w:r>
-      <w:r>
-        <w:rPr>
-          <w:rFonts w:ascii="方正小标宋简体" w:hAnsi="方正小标宋简体" w:cs="方正小标宋简体"/>
-        </w:rPr>
-        <w:t>最高优先级</w:t>
-      </w:r>
-      <w:r>
-        <w:rPr>
-          <w:rFonts w:ascii="方正小标宋简体" w:hAnsi="方正小标宋简体" w:cs="方正小标宋简体"/>
-        </w:rPr>
-        <w:t>)</w:t>
+        <w:t>命令行选项(Command line Options)(最高优先级)</w:t>
       </w:r>
     </w:p>
     <w:p>
@@ -10898,19 +6960,7 @@
         <w:rPr>
           <w:rFonts w:ascii="方正小标宋简体" w:hAnsi="方正小标宋简体" w:cs="方正小标宋简体"/>
         </w:rPr>
-        <w:t>每个</w:t>
-      </w:r>
-      <w:r>
-        <w:rPr>
-          <w:rFonts w:ascii="方正小标宋简体" w:hAnsi="方正小标宋简体" w:cs="方正小标宋简体"/>
-        </w:rPr>
-        <w:t>spider</w:t>
-      </w:r>
-      <w:r>
-        <w:rPr>
-          <w:rFonts w:ascii="方正小标宋简体" w:hAnsi="方正小标宋简体" w:cs="方正小标宋简体"/>
-        </w:rPr>
-        <w:t>的设定</w:t>
+        <w:t>每个spider的设定</w:t>
       </w:r>
     </w:p>
     <w:p>
@@ -10928,13 +6978,7 @@
         <w:rPr>
           <w:rFonts w:ascii="方正小标宋简体" w:hAnsi="方正小标宋简体" w:cs="方正小标宋简体"/>
         </w:rPr>
-        <w:t>项目设定模块</w:t>
-      </w:r>
-      <w:r>
-        <w:rPr>
-          <w:rFonts w:ascii="方正小标宋简体" w:hAnsi="方正小标宋简体" w:cs="方正小标宋简体"/>
-        </w:rPr>
-        <w:t>(Project settings module)</w:t>
+        <w:t>项目设定模块(Project settings module)</w:t>
       </w:r>
     </w:p>
     <w:p>
@@ -10952,13 +6996,7 @@
         <w:rPr>
           <w:rFonts w:ascii="方正小标宋简体" w:hAnsi="方正小标宋简体" w:cs="方正小标宋简体"/>
         </w:rPr>
-        <w:t>命令默认设定模块</w:t>
-      </w:r>
-      <w:r>
-        <w:rPr>
-          <w:rFonts w:ascii="方正小标宋简体" w:hAnsi="方正小标宋简体" w:cs="方正小标宋简体"/>
-        </w:rPr>
-        <w:t>(Default settings per-command)</w:t>
+        <w:t>命令默认设定模块(Default settings per-command)</w:t>
       </w:r>
     </w:p>
     <w:p>
@@ -10976,25 +7014,7 @@
         <w:rPr>
           <w:rFonts w:ascii="方正小标宋简体" w:hAnsi="方正小标宋简体" w:cs="方正小标宋简体"/>
         </w:rPr>
-        <w:t>全局默认设定</w:t>
-      </w:r>
-      <w:r>
-        <w:rPr>
-          <w:rFonts w:ascii="方正小标宋简体" w:hAnsi="方正小标宋简体" w:cs="方正小标宋简体"/>
-        </w:rPr>
-        <w:t>(Default global settings) (</w:t>
-      </w:r>
-      <w:r>
-        <w:rPr>
-          <w:rFonts w:ascii="方正小标宋简体" w:hAnsi="方正小标宋简体" w:cs="方正小标宋简体"/>
-        </w:rPr>
-        <w:t>最低优先级</w:t>
-      </w:r>
-      <w:r>
-        <w:rPr>
-          <w:rFonts w:ascii="方正小标宋简体" w:hAnsi="方正小标宋简体" w:cs="方正小标宋简体"/>
-        </w:rPr>
-        <w:t>)</w:t>
+        <w:t>全局默认设定(Default global settings) (最低优先级)</w:t>
       </w:r>
     </w:p>
     <w:p>
@@ -11040,25 +7060,7 @@
           <w:sz w:val="24"/>
           <w:szCs w:val="24"/>
         </w:rPr>
-        <w:t>日志（</w:t>
-      </w:r>
-      <w:r>
-        <w:rPr>
-          <w:rFonts w:ascii="黑体" w:eastAsia="黑体" w:hAnsi="黑体" w:cs="方正小标宋简体"/>
-          <w:b w:val="0"/>
-          <w:sz w:val="24"/>
-          <w:szCs w:val="24"/>
-        </w:rPr>
-        <w:t>Logging</w:t>
-      </w:r>
-      <w:r>
-        <w:rPr>
-          <w:rFonts w:ascii="黑体" w:eastAsia="黑体" w:hAnsi="黑体" w:cs="方正小标宋简体"/>
-          <w:b w:val="0"/>
-          <w:sz w:val="24"/>
-          <w:szCs w:val="24"/>
-        </w:rPr>
-        <w:t>）</w:t>
+        <w:t>日志（Logging）</w:t>
       </w:r>
       <w:bookmarkEnd w:id="49"/>
       <w:r>
@@ -11180,8 +7182,9 @@
           <w:sz w:val="24"/>
           <w:szCs w:val="24"/>
         </w:rPr>
-        <w:t>页面服务（</w:t>
-      </w:r>
+        <w:t>页面服务（Web Service</w:t>
+      </w:r>
+      <w:bookmarkEnd w:id="51"/>
       <w:r>
         <w:rPr>
           <w:rFonts w:ascii="黑体" w:eastAsia="黑体" w:hAnsi="黑体" w:cs="方正小标宋简体"/>
@@ -11189,16 +7192,6 @@
           <w:sz w:val="24"/>
           <w:szCs w:val="24"/>
         </w:rPr>
-        <w:t>Web Service</w:t>
-      </w:r>
-      <w:bookmarkEnd w:id="51"/>
-      <w:r>
-        <w:rPr>
-          <w:rFonts w:ascii="黑体" w:eastAsia="黑体" w:hAnsi="黑体" w:cs="方正小标宋简体"/>
-          <w:b w:val="0"/>
-          <w:sz w:val="24"/>
-          <w:szCs w:val="24"/>
-        </w:rPr>
         <w:t>）</w:t>
       </w:r>
     </w:p>
@@ -11208,110 +7201,14 @@
         <w:rPr>
           <w:rFonts w:ascii="方正小标宋简体" w:hAnsi="方正小标宋简体" w:cs="方正小标宋简体"/>
         </w:rPr>
-        <w:t>S</w:t>
-      </w:r>
-      <w:r>
-        <w:rPr>
-          <w:rFonts w:ascii="方正小标宋简体" w:hAnsi="方正小标宋简体" w:cs="方正小标宋简体"/>
-        </w:rPr>
-        <w:t>crapy</w:t>
+        <w:t>Scrapy</w:t>
       </w:r>
       <w:proofErr w:type="spellEnd"/>
       <w:r>
         <w:rPr>
           <w:rFonts w:ascii="方正小标宋简体" w:hAnsi="方正小标宋简体" w:cs="方正小标宋简体"/>
         </w:rPr>
-        <w:t>提供用于监控及控制运行中的爬虫的</w:t>
-      </w:r>
-      <w:r>
-        <w:rPr>
-          <w:rFonts w:ascii="方正小标宋简体" w:hAnsi="方正小标宋简体" w:cs="方正小标宋简体"/>
-        </w:rPr>
-        <w:t>web</w:t>
-      </w:r>
-      <w:r>
-        <w:rPr>
-          <w:rFonts w:ascii="方正小标宋简体" w:hAnsi="方正小标宋简体" w:cs="方正小标宋简体"/>
-        </w:rPr>
-        <w:t>服务</w:t>
-      </w:r>
-      <w:r>
-        <w:rPr>
-          <w:rFonts w:ascii="方正小标宋简体" w:hAnsi="方正小标宋简体" w:cs="方正小标宋简体"/>
-        </w:rPr>
-        <w:t>(service)</w:t>
-      </w:r>
-      <w:r>
-        <w:rPr>
-          <w:rFonts w:ascii="方正小标宋简体" w:hAnsi="方正小标宋简体" w:cs="方正小标宋简体"/>
-        </w:rPr>
-        <w:t>。</w:t>
-      </w:r>
-      <w:r>
-        <w:rPr>
-          <w:rFonts w:ascii="方正小标宋简体" w:hAnsi="方正小标宋简体" w:cs="方正小标宋简体"/>
-        </w:rPr>
-        <w:t xml:space="preserve"> </w:t>
-      </w:r>
-      <w:r>
-        <w:rPr>
-          <w:rFonts w:ascii="方正小标宋简体" w:hAnsi="方正小标宋简体" w:cs="方正小标宋简体"/>
-        </w:rPr>
-        <w:t>服务通过</w:t>
-      </w:r>
-      <w:r>
-        <w:rPr>
-          <w:rFonts w:ascii="方正小标宋简体" w:hAnsi="方正小标宋简体" w:cs="方正小标宋简体"/>
-        </w:rPr>
-        <w:t> </w:t>
-      </w:r>
-      <w:r>
-        <w:rPr>
-          <w:rFonts w:ascii="方正小标宋简体" w:hAnsi="方正小标宋简体" w:cs="方正小标宋简体"/>
-        </w:rPr>
-        <w:t>JSON-RPC 2.0 </w:t>
-      </w:r>
-      <w:r>
-        <w:rPr>
-          <w:rFonts w:ascii="方正小标宋简体" w:hAnsi="方正小标宋简体" w:cs="方正小标宋简体"/>
-        </w:rPr>
-        <w:t>协议提供大部分的资源，不过也有些</w:t>
-      </w:r>
-      <w:r>
-        <w:rPr>
-          <w:rFonts w:ascii="方正小标宋简体" w:hAnsi="方正小标宋简体" w:cs="方正小标宋简体"/>
-        </w:rPr>
-        <w:t>(</w:t>
-      </w:r>
-      <w:r>
-        <w:rPr>
-          <w:rFonts w:ascii="方正小标宋简体" w:hAnsi="方正小标宋简体" w:cs="方正小标宋简体"/>
-        </w:rPr>
-        <w:t>只读</w:t>
-      </w:r>
-      <w:r>
-        <w:rPr>
-          <w:rFonts w:ascii="方正小标宋简体" w:hAnsi="方正小标宋简体" w:cs="方正小标宋简体"/>
-        </w:rPr>
-        <w:t>)</w:t>
-      </w:r>
-      <w:r>
-        <w:rPr>
-          <w:rFonts w:ascii="方正小标宋简体" w:hAnsi="方正小标宋简体" w:cs="方正小标宋简体"/>
-        </w:rPr>
-        <w:t>资源仅仅输出</w:t>
-      </w:r>
-      <w:r>
-        <w:rPr>
-          <w:rFonts w:ascii="方正小标宋简体" w:hAnsi="方正小标宋简体" w:cs="方正小标宋简体"/>
-        </w:rPr>
-        <w:t>JSON</w:t>
-      </w:r>
-      <w:r>
-        <w:rPr>
-          <w:rFonts w:ascii="方正小标宋简体" w:hAnsi="方正小标宋简体" w:cs="方正小标宋简体"/>
-        </w:rPr>
-        <w:t>数据。</w:t>
+        <w:t>提供用于监控及控制运行中的爬虫的web服务(service)。 服务通过 JSON-RPC 2.0 协议提供大部分的资源，不过也有些(只读)资源仅仅输出JSON数据。</w:t>
       </w:r>
       <w:proofErr w:type="spellStart"/>
       <w:r>
@@ -11339,85 +7236,7 @@
         <w:rPr>
           <w:rFonts w:ascii="方正小标宋简体" w:hAnsi="方正小标宋简体" w:cs="方正小标宋简体"/>
         </w:rPr>
-        <w:t>进程提供了一个可扩展的</w:t>
-      </w:r>
-      <w:r>
-        <w:rPr>
-          <w:rFonts w:ascii="方正小标宋简体" w:hAnsi="方正小标宋简体" w:cs="方正小标宋简体"/>
-        </w:rPr>
-        <w:t>web</w:t>
-      </w:r>
-      <w:r>
-        <w:rPr>
-          <w:rFonts w:ascii="方正小标宋简体" w:hAnsi="方正小标宋简体" w:cs="方正小标宋简体"/>
-        </w:rPr>
-        <w:t>服务。可以通过</w:t>
-      </w:r>
-      <w:r>
-        <w:rPr>
-          <w:rFonts w:ascii="方正小标宋简体" w:hAnsi="方正小标宋简体" w:cs="方正小标宋简体"/>
-        </w:rPr>
-        <w:t> </w:t>
-      </w:r>
-      <w:r>
-        <w:rPr>
-          <w:rFonts w:ascii="方正小标宋简体" w:hAnsi="方正小标宋简体" w:cs="方正小标宋简体"/>
-        </w:rPr>
-        <w:t>WEBSERVICE_ENABLED </w:t>
-      </w:r>
-      <w:r>
-        <w:rPr>
-          <w:rFonts w:ascii="方正小标宋简体" w:hAnsi="方正小标宋简体" w:cs="方正小标宋简体"/>
-        </w:rPr>
-        <w:t>来启用服务。服务将会监听</w:t>
-      </w:r>
-      <w:r>
-        <w:rPr>
-          <w:rFonts w:ascii="方正小标宋简体" w:hAnsi="方正小标宋简体" w:cs="方正小标宋简体"/>
-        </w:rPr>
-        <w:t> </w:t>
-      </w:r>
-      <w:r>
-        <w:rPr>
-          <w:rFonts w:ascii="方正小标宋简体" w:hAnsi="方正小标宋简体" w:cs="方正小标宋简体"/>
-        </w:rPr>
-        <w:t>WEBSERVICE_PORT </w:t>
-      </w:r>
-      <w:r>
-        <w:rPr>
-          <w:rFonts w:ascii="方正小标宋简体" w:hAnsi="方正小标宋简体" w:cs="方正小标宋简体"/>
-        </w:rPr>
-        <w:t>的端口，并将记录写入到</w:t>
-      </w:r>
-      <w:r>
-        <w:rPr>
-          <w:rFonts w:ascii="方正小标宋简体" w:hAnsi="方正小标宋简体" w:cs="方正小标宋简体"/>
-        </w:rPr>
-        <w:t> </w:t>
-      </w:r>
-      <w:r>
-        <w:rPr>
-          <w:rFonts w:ascii="方正小标宋简体" w:hAnsi="方正小标宋简体" w:cs="方正小标宋简体"/>
-        </w:rPr>
-        <w:t>WEBSERVICE_LOGFILE </w:t>
-      </w:r>
-      <w:r>
-        <w:rPr>
-          <w:rFonts w:ascii="方正小标宋简体" w:hAnsi="方正小标宋简体" w:cs="方正小标宋简体"/>
-        </w:rPr>
-        <w:t>指定的文件中。</w:t>
-      </w:r>
-      <w:r>
-        <w:rPr>
-          <w:rFonts w:ascii="方正小标宋简体" w:hAnsi="方正小标宋简体" w:cs="方正小标宋简体"/>
-        </w:rPr>
-        <w:t>web</w:t>
-      </w:r>
-      <w:r>
-        <w:rPr>
-          <w:rFonts w:ascii="方正小标宋简体" w:hAnsi="方正小标宋简体" w:cs="方正小标宋简体"/>
-        </w:rPr>
-        <w:t>服务是默认启用的内置</w:t>
+        <w:t>进程提供了一个可扩展的web服务。可以通过 WEBSERVICE_ENABLED 来启用服务。服务将会监听 WEBSERVICE_PORT 的端口，并将记录写入到 WEBSERVICE_LOGFILE 指定的文件中。web服务是默认启用的内置</w:t>
       </w:r>
       <w:proofErr w:type="spellStart"/>
       <w:r>
@@ -11431,19 +7250,7 @@
         <w:rPr>
           <w:rFonts w:ascii="方正小标宋简体" w:hAnsi="方正小标宋简体" w:cs="方正小标宋简体"/>
         </w:rPr>
-        <w:t>扩展</w:t>
-      </w:r>
-      <w:r>
-        <w:rPr>
-          <w:rFonts w:ascii="方正小标宋简体" w:hAnsi="方正小标宋简体" w:cs="方正小标宋简体"/>
-        </w:rPr>
-        <w:t> </w:t>
-      </w:r>
-      <w:r>
-        <w:rPr>
-          <w:rFonts w:ascii="方正小标宋简体" w:hAnsi="方正小标宋简体" w:cs="方正小标宋简体"/>
-        </w:rPr>
-        <w:t>。</w:t>
+        <w:t>扩展 。</w:t>
       </w:r>
     </w:p>
     <w:p>
@@ -11494,19 +7301,7 @@
         <w:rPr>
           <w:rFonts w:ascii="方正小标宋简体" w:hAnsi="方正小标宋简体" w:cs="方正小标宋简体"/>
         </w:rPr>
-        <w:t>当抓取了需要的数据</w:t>
-      </w:r>
-      <w:r>
-        <w:rPr>
-          <w:rFonts w:ascii="方正小标宋简体" w:hAnsi="方正小标宋简体" w:cs="方正小标宋简体"/>
-        </w:rPr>
-        <w:t>(Items)</w:t>
-      </w:r>
-      <w:r>
-        <w:rPr>
-          <w:rFonts w:ascii="方正小标宋简体" w:hAnsi="方正小标宋简体" w:cs="方正小标宋简体"/>
-        </w:rPr>
-        <w:t>，就会想要将他们持久化或导出它们，并应用在其他的程序。这是整个抓取过程的目的。为此，</w:t>
+        <w:t>当抓取了需要的数据(Items)，就会想要将他们持久化或导出它们，并应用在其他的程序。这是整个抓取过程的目的。为此，</w:t>
       </w:r>
       <w:proofErr w:type="spellStart"/>
       <w:r>
@@ -11520,55 +7315,7 @@
         <w:rPr>
           <w:rFonts w:ascii="方正小标宋简体" w:hAnsi="方正小标宋简体" w:cs="方正小标宋简体"/>
         </w:rPr>
-        <w:t>提供了</w:t>
-      </w:r>
-      <w:r>
-        <w:rPr>
-          <w:rFonts w:ascii="方正小标宋简体" w:hAnsi="方正小标宋简体" w:cs="方正小标宋简体"/>
-        </w:rPr>
-        <w:t xml:space="preserve">Item Exporters </w:t>
-      </w:r>
-      <w:r>
-        <w:rPr>
-          <w:rFonts w:ascii="方正小标宋简体" w:hAnsi="方正小标宋简体" w:cs="方正小标宋简体"/>
-        </w:rPr>
-        <w:t>来创建不同的输出格式，如</w:t>
-      </w:r>
-      <w:r>
-        <w:rPr>
-          <w:rFonts w:ascii="方正小标宋简体" w:hAnsi="方正小标宋简体" w:cs="方正小标宋简体"/>
-        </w:rPr>
-        <w:t>XML</w:t>
-      </w:r>
-      <w:r>
-        <w:rPr>
-          <w:rFonts w:ascii="方正小标宋简体" w:hAnsi="方正小标宋简体" w:cs="方正小标宋简体"/>
-        </w:rPr>
-        <w:t>，</w:t>
-      </w:r>
-      <w:r>
-        <w:rPr>
-          <w:rFonts w:ascii="方正小标宋简体" w:hAnsi="方正小标宋简体" w:cs="方正小标宋简体"/>
-        </w:rPr>
-        <w:t>CSV</w:t>
-      </w:r>
-      <w:r>
-        <w:rPr>
-          <w:rFonts w:ascii="方正小标宋简体" w:hAnsi="方正小标宋简体" w:cs="方正小标宋简体"/>
-        </w:rPr>
-        <w:t>或</w:t>
-      </w:r>
-      <w:r>
-        <w:rPr>
-          <w:rFonts w:ascii="方正小标宋简体" w:hAnsi="方正小标宋简体" w:cs="方正小标宋简体"/>
-        </w:rPr>
-        <w:t>JSON</w:t>
-      </w:r>
-      <w:r>
-        <w:rPr>
-          <w:rFonts w:ascii="方正小标宋简体" w:hAnsi="方正小标宋简体" w:cs="方正小标宋简体"/>
-        </w:rPr>
-        <w:t>。</w:t>
+        <w:t>提供了Item Exporters 来创建不同的输出格式，如XML，CSV或JSON。</w:t>
       </w:r>
     </w:p>
     <w:p>
@@ -11605,8 +7352,9 @@
           <w:sz w:val="24"/>
           <w:szCs w:val="24"/>
         </w:rPr>
-        <w:t>自动限速</w:t>
-      </w:r>
+        <w:t>自动限速(</w:t>
+      </w:r>
+      <w:proofErr w:type="spellStart"/>
       <w:r>
         <w:rPr>
           <w:rFonts w:ascii="黑体" w:eastAsia="黑体" w:hAnsi="黑体" w:cs="方正小标宋简体"/>
@@ -11614,9 +7362,9 @@
           <w:sz w:val="24"/>
           <w:szCs w:val="24"/>
         </w:rPr>
-        <w:t>(</w:t>
-      </w:r>
-      <w:proofErr w:type="spellStart"/>
+        <w:t>AutoThrottle</w:t>
+      </w:r>
+      <w:proofErr w:type="spellEnd"/>
       <w:r>
         <w:rPr>
           <w:rFonts w:ascii="黑体" w:eastAsia="黑体" w:hAnsi="黑体" w:cs="方正小标宋简体"/>
@@ -11624,9 +7372,9 @@
           <w:sz w:val="24"/>
           <w:szCs w:val="24"/>
         </w:rPr>
-        <w:t>AutoThrottle</w:t>
-      </w:r>
-      <w:proofErr w:type="spellEnd"/>
+        <w:t>)</w:t>
+      </w:r>
+      <w:bookmarkEnd w:id="55"/>
       <w:r>
         <w:rPr>
           <w:rFonts w:ascii="黑体" w:eastAsia="黑体" w:hAnsi="黑体" w:cs="方正小标宋简体"/>
@@ -11634,16 +7382,6 @@
           <w:sz w:val="24"/>
           <w:szCs w:val="24"/>
         </w:rPr>
-        <w:t>)</w:t>
-      </w:r>
-      <w:bookmarkEnd w:id="55"/>
-      <w:r>
-        <w:rPr>
-          <w:rFonts w:ascii="黑体" w:eastAsia="黑体" w:hAnsi="黑体" w:cs="方正小标宋简体"/>
-          <w:b w:val="0"/>
-          <w:sz w:val="24"/>
-          <w:szCs w:val="24"/>
-        </w:rPr>
         <w:t>扩展</w:t>
       </w:r>
     </w:p>
@@ -11671,13 +7409,7 @@
         <w:rPr>
           <w:rFonts w:ascii="方正小标宋简体" w:hAnsi="方正小标宋简体" w:cs="方正小标宋简体"/>
         </w:rPr>
-        <w:t>服务器及爬取的网站</w:t>
-      </w:r>
-      <w:r>
-        <w:rPr>
-          <w:rFonts w:ascii="方正小标宋简体" w:hAnsi="方正小标宋简体" w:cs="方正小标宋简体"/>
-        </w:rPr>
-        <w:t>的负载自动限制爬取速度。</w:t>
+        <w:t>服务器及爬取的网站的负载自动限制爬取速度。</w:t>
       </w:r>
     </w:p>
     <w:p>
@@ -11709,19 +7441,7 @@
           <w:rFonts w:ascii="方正小标宋简体" w:hAnsi="方正小标宋简体" w:cs="方正小标宋简体"/>
         </w:rPr>
         <w:lastRenderedPageBreak/>
-        <w:t>更友好的对待网站，而不使用默认的下载延迟</w:t>
-      </w:r>
-      <w:r>
-        <w:rPr>
-          <w:rFonts w:ascii="方正小标宋简体" w:hAnsi="方正小标宋简体" w:cs="方正小标宋简体"/>
-        </w:rPr>
-        <w:t>0</w:t>
-      </w:r>
-      <w:r>
-        <w:rPr>
-          <w:rFonts w:ascii="方正小标宋简体" w:hAnsi="方正小标宋简体" w:cs="方正小标宋简体"/>
-        </w:rPr>
-        <w:t>。</w:t>
+        <w:t>更友好的对待网站，而不使用默认的下载延迟0。</w:t>
       </w:r>
     </w:p>
     <w:p>
@@ -11753,87 +7473,33 @@
         <w:rPr>
           <w:rFonts w:ascii="方正小标宋简体" w:hAnsi="方正小标宋简体" w:cs="方正小标宋简体"/>
         </w:rPr>
-        <w:t>来优化下载速度，使得用户不用调节下载延迟及并发请求数来找到优化的值。</w:t>
-      </w:r>
-      <w:r>
-        <w:rPr>
-          <w:rFonts w:ascii="方正小标宋简体" w:hAnsi="方正小标宋简体" w:cs="方正小标宋简体"/>
-        </w:rPr>
-        <w:t xml:space="preserve"> </w:t>
-      </w:r>
-      <w:r>
-        <w:rPr>
-          <w:rFonts w:ascii="方正小标宋简体" w:hAnsi="方正小标宋简体" w:cs="方正小标宋简体"/>
-        </w:rPr>
-        <w:t>用户只需指定允许的最大并发请求数，剩下的都交给扩展来完成。</w:t>
-      </w:r>
-    </w:p>
-    <w:p>
-      <w:pPr>
-        <w:rPr>
-          <w:rFonts w:ascii="方正小标宋简体" w:hAnsi="方正小标宋简体" w:cs="方正小标宋简体"/>
-        </w:rPr>
-      </w:pPr>
-      <w:r>
-        <w:rPr>
-          <w:rFonts w:ascii="方正小标宋简体" w:hAnsi="方正小标宋简体" w:cs="方正小标宋简体"/>
-        </w:rPr>
-        <w:t>下载延迟是通过计算建立</w:t>
-      </w:r>
-      <w:r>
-        <w:rPr>
-          <w:rFonts w:ascii="方正小标宋简体" w:hAnsi="方正小标宋简体" w:cs="方正小标宋简体"/>
-        </w:rPr>
-        <w:t>TCP</w:t>
-      </w:r>
-      <w:r>
-        <w:rPr>
-          <w:rFonts w:ascii="方正小标宋简体" w:hAnsi="方正小标宋简体" w:cs="方正小标宋简体"/>
-        </w:rPr>
-        <w:t>连接到接收到</w:t>
-      </w:r>
-      <w:r>
-        <w:rPr>
-          <w:rFonts w:ascii="方正小标宋简体" w:hAnsi="方正小标宋简体" w:cs="方正小标宋简体"/>
-        </w:rPr>
-        <w:t>HTTP</w:t>
-      </w:r>
-      <w:r>
-        <w:rPr>
-          <w:rFonts w:ascii="方正小标宋简体" w:hAnsi="方正小标宋简体" w:cs="方正小标宋简体"/>
-        </w:rPr>
-        <w:t>包头</w:t>
-      </w:r>
-      <w:r>
-        <w:rPr>
-          <w:rFonts w:ascii="方正小标宋简体" w:hAnsi="方正小标宋简体" w:cs="方正小标宋简体"/>
-        </w:rPr>
-        <w:t>(header)</w:t>
-      </w:r>
-      <w:r>
-        <w:rPr>
-          <w:rFonts w:ascii="方正小标宋简体" w:hAnsi="方正小标宋简体" w:cs="方正小标宋简体"/>
-        </w:rPr>
-        <w:t>之间的时间来测量的。</w:t>
-      </w:r>
-    </w:p>
-    <w:p>
-      <w:pPr>
-        <w:rPr>
-          <w:rFonts w:ascii="方正小标宋简体" w:hAnsi="方正小标宋简体" w:cs="方正小标宋简体"/>
-        </w:rPr>
-      </w:pPr>
-      <w:r>
-        <w:rPr>
-          <w:rFonts w:ascii="方正小标宋简体" w:hAnsi="方正小标宋简体" w:cs="方正小标宋简体"/>
-        </w:rPr>
-        <w:t>限速算法根据以下规则调整下载延迟及并发数</w:t>
-      </w:r>
-      <w:r>
-        <w:rPr>
-          <w:rFonts w:ascii="方正小标宋简体" w:hAnsi="方正小标宋简体" w:cs="方正小标宋简体"/>
-        </w:rPr>
-        <w:t>:</w:t>
+        <w:t>来优化下载速度，使得用户不用调节下载延迟及并发请求数来找到优化的值。 用户只需指定允许的最大并发请求数，剩下的都交给扩展来完成。</w:t>
+      </w:r>
+    </w:p>
+    <w:p>
+      <w:pPr>
+        <w:rPr>
+          <w:rFonts w:ascii="方正小标宋简体" w:hAnsi="方正小标宋简体" w:cs="方正小标宋简体"/>
+        </w:rPr>
+      </w:pPr>
+      <w:r>
+        <w:rPr>
+          <w:rFonts w:ascii="方正小标宋简体" w:hAnsi="方正小标宋简体" w:cs="方正小标宋简体"/>
+        </w:rPr>
+        <w:t>下载延迟是通过计算建立TCP连接到接收到HTTP包头(header)之间的时间来测量的。</w:t>
+      </w:r>
+    </w:p>
+    <w:p>
+      <w:pPr>
+        <w:rPr>
+          <w:rFonts w:ascii="方正小标宋简体" w:hAnsi="方正小标宋简体" w:cs="方正小标宋简体"/>
+        </w:rPr>
+      </w:pPr>
+      <w:r>
+        <w:rPr>
+          <w:rFonts w:ascii="方正小标宋简体" w:hAnsi="方正小标宋简体" w:cs="方正小标宋简体"/>
+        </w:rPr>
+        <w:t>限速算法根据以下规则调整下载延迟及并发数:</w:t>
       </w:r>
     </w:p>
     <w:p>
@@ -11848,43 +7514,7 @@
         <w:rPr>
           <w:rFonts w:ascii="方正小标宋简体" w:hAnsi="方正小标宋简体" w:cs="方正小标宋简体"/>
         </w:rPr>
-        <w:t>spider</w:t>
-      </w:r>
-      <w:r>
-        <w:rPr>
-          <w:rFonts w:ascii="方正小标宋简体" w:hAnsi="方正小标宋简体" w:cs="方正小标宋简体"/>
-        </w:rPr>
-        <w:t>永远以</w:t>
-      </w:r>
-      <w:r>
-        <w:rPr>
-          <w:rFonts w:ascii="方正小标宋简体" w:hAnsi="方正小标宋简体" w:cs="方正小标宋简体"/>
-        </w:rPr>
-        <w:t>1</w:t>
-      </w:r>
-      <w:r>
-        <w:rPr>
-          <w:rFonts w:ascii="方正小标宋简体" w:hAnsi="方正小标宋简体" w:cs="方正小标宋简体"/>
-        </w:rPr>
-        <w:t>并发请求数及</w:t>
-      </w:r>
-      <w:r>
-        <w:rPr>
-          <w:rFonts w:ascii="方正小标宋简体" w:hAnsi="方正小标宋简体" w:cs="方正小标宋简体"/>
-        </w:rPr>
-        <w:t> </w:t>
-      </w:r>
-      <w:r>
-        <w:rPr>
-          <w:rFonts w:ascii="方正小标宋简体" w:hAnsi="方正小标宋简体" w:cs="方正小标宋简体"/>
-        </w:rPr>
-        <w:t>AUTOTHROTTLE_START_DELAY </w:t>
-      </w:r>
-      <w:r>
-        <w:rPr>
-          <w:rFonts w:ascii="方正小标宋简体" w:hAnsi="方正小标宋简体" w:cs="方正小标宋简体"/>
-        </w:rPr>
-        <w:t>中指定的下载延迟启动。</w:t>
+        <w:t>spider永远以1并发请求数及 AUTOTHROTTLE_START_DELAY 中指定的下载延迟启动。</w:t>
       </w:r>
     </w:p>
     <w:p>
@@ -11902,13 +7532,7 @@
         <w:rPr>
           <w:rFonts w:ascii="方正小标宋简体" w:hAnsi="方正小标宋简体" w:cs="方正小标宋简体"/>
         </w:rPr>
-        <w:t>当接收到回复时，下载延迟会调整到该回</w:t>
-      </w:r>
-      <w:r>
-        <w:rPr>
-          <w:rFonts w:ascii="方正小标宋简体" w:hAnsi="方正小标宋简体" w:cs="方正小标宋简体"/>
-        </w:rPr>
-        <w:t>复的延迟与之前下载延迟之间的平均值。</w:t>
+        <w:t>当接收到回复时，下载延迟会调整到该回复的延迟与之前下载延迟之间的平均值。</w:t>
       </w:r>
     </w:p>
     <w:p>
@@ -11999,13 +7623,7 @@
         <w:rPr>
           <w:rFonts w:ascii="方正小标宋简体" w:hAnsi="方正小标宋简体" w:cs="方正小标宋简体"/>
         </w:rPr>
-        <w:t>扩展使用</w:t>
-      </w:r>
-      <w:r>
-        <w:rPr>
-          <w:rFonts w:ascii="方正小标宋简体" w:hAnsi="方正小标宋简体" w:cs="方正小标宋简体"/>
-        </w:rPr>
-        <w:t> </w:t>
+        <w:t>扩展使用 </w:t>
       </w:r>
       <w:proofErr w:type="spellStart"/>
       <w:r>
@@ -12019,37 +7637,7 @@
         <w:rPr>
           <w:rFonts w:ascii="方正小标宋简体" w:hAnsi="方正小标宋简体" w:cs="方正小标宋简体"/>
         </w:rPr>
-        <w:t xml:space="preserve"> settings </w:t>
-      </w:r>
-      <w:r>
-        <w:rPr>
-          <w:rFonts w:ascii="方正小标宋简体" w:hAnsi="方正小标宋简体" w:cs="方正小标宋简体"/>
-        </w:rPr>
-        <w:t>管理它们的设置，通常扩展需要给它们的设置加上前缀，以避免跟已有</w:t>
-      </w:r>
-      <w:r>
-        <w:rPr>
-          <w:rFonts w:ascii="方正小标宋简体" w:hAnsi="方正小标宋简体" w:cs="方正小标宋简体"/>
-        </w:rPr>
-        <w:t>(</w:t>
-      </w:r>
-      <w:r>
-        <w:rPr>
-          <w:rFonts w:ascii="方正小标宋简体" w:hAnsi="方正小标宋简体" w:cs="方正小标宋简体"/>
-        </w:rPr>
-        <w:t>或将来</w:t>
-      </w:r>
-      <w:r>
-        <w:rPr>
-          <w:rFonts w:ascii="方正小标宋简体" w:hAnsi="方正小标宋简体" w:cs="方正小标宋简体"/>
-        </w:rPr>
-        <w:t>)</w:t>
-      </w:r>
-      <w:r>
-        <w:rPr>
-          <w:rFonts w:ascii="方正小标宋简体" w:hAnsi="方正小标宋简体" w:cs="方正小标宋简体"/>
-        </w:rPr>
-        <w:t>的扩展冲突。</w:t>
+        <w:t xml:space="preserve"> settings 管理它们的设置，通常扩展需要给它们的设置加上前缀，以避免跟已有(或将来)的扩展冲突。</w:t>
       </w:r>
     </w:p>
     <w:p>
@@ -12060,25 +7648,7 @@
         <w:rPr>
           <w:rFonts w:ascii="方正小标宋简体" w:hAnsi="方正小标宋简体" w:cs="方正小标宋简体"/>
         </w:rPr>
-        <w:t>扩展在扩展类被实例化时加载和激活。</w:t>
-      </w:r>
-      <w:r>
-        <w:rPr>
-          <w:rFonts w:ascii="方正小标宋简体" w:hAnsi="方正小标宋简体" w:cs="方正小标宋简体"/>
-        </w:rPr>
-        <w:t xml:space="preserve"> </w:t>
-      </w:r>
-      <w:r>
-        <w:rPr>
-          <w:rFonts w:ascii="方正小标宋简体" w:hAnsi="方正小标宋简体" w:cs="方正小标宋简体"/>
-        </w:rPr>
-        <w:t>因此，所有扩展的实例化代码必须在类的构造函数</w:t>
-      </w:r>
-      <w:r>
-        <w:rPr>
-          <w:rFonts w:ascii="方正小标宋简体" w:hAnsi="方正小标宋简体" w:cs="方正小标宋简体"/>
-        </w:rPr>
-        <w:t>(__</w:t>
+        <w:t>扩展在扩展类被实例化时加载和激活。 因此，所有扩展的实例化代码必须在类的构造函数(__</w:t>
       </w:r>
       <w:proofErr w:type="spellStart"/>
       <w:r>
@@ -12092,13 +7662,7 @@
         <w:rPr>
           <w:rFonts w:ascii="方正小标宋简体" w:hAnsi="方正小标宋简体" w:cs="方正小标宋简体"/>
         </w:rPr>
-        <w:t>__)</w:t>
-      </w:r>
-      <w:r>
-        <w:rPr>
-          <w:rFonts w:ascii="方正小标宋简体" w:hAnsi="方正小标宋简体" w:cs="方正小标宋简体"/>
-        </w:rPr>
-        <w:t>中执行。要使得扩展可用，需要把它添加到</w:t>
+        <w:t>__)中执行。要使得扩展可用，需要把它添加到</w:t>
       </w:r>
       <w:proofErr w:type="spellStart"/>
       <w:r>
@@ -12112,25 +7676,7 @@
         <w:rPr>
           <w:rFonts w:ascii="方正小标宋简体" w:hAnsi="方正小标宋简体" w:cs="方正小标宋简体"/>
         </w:rPr>
-        <w:t>的</w:t>
-      </w:r>
-      <w:r>
-        <w:rPr>
-          <w:rFonts w:ascii="方正小标宋简体" w:hAnsi="方正小标宋简体" w:cs="方正小标宋简体"/>
-        </w:rPr>
-        <w:t> </w:t>
-      </w:r>
-      <w:r>
-        <w:rPr>
-          <w:rFonts w:ascii="方正小标宋简体" w:hAnsi="方正小标宋简体" w:cs="方正小标宋简体"/>
-        </w:rPr>
-        <w:t>EXTENSIONS </w:t>
-      </w:r>
-      <w:r>
-        <w:rPr>
-          <w:rFonts w:ascii="方正小标宋简体" w:hAnsi="方正小标宋简体" w:cs="方正小标宋简体"/>
-        </w:rPr>
-        <w:t>配置中。</w:t>
+        <w:t>的 EXTENSIONS 配置中。</w:t>
       </w:r>
     </w:p>
     <w:p>
@@ -12141,91 +7687,7 @@
         <w:rPr>
           <w:rFonts w:ascii="方正小标宋简体" w:hAnsi="方正小标宋简体" w:cs="方正小标宋简体"/>
         </w:rPr>
-        <w:t>为了禁用一个默认开启的扩展</w:t>
-      </w:r>
-      <w:r>
-        <w:rPr>
-          <w:rFonts w:ascii="方正小标宋简体" w:hAnsi="方正小标宋简体" w:cs="方正小标宋简体"/>
-        </w:rPr>
-        <w:t>(</w:t>
-      </w:r>
-      <w:r>
-        <w:rPr>
-          <w:rFonts w:ascii="方正小标宋简体" w:hAnsi="方正小标宋简体" w:cs="方正小标宋简体"/>
-        </w:rPr>
-        <w:t>比如，包含在</w:t>
-      </w:r>
-      <w:r>
-        <w:rPr>
-          <w:rFonts w:ascii="方正小标宋简体" w:hAnsi="方正小标宋简体" w:cs="方正小标宋简体"/>
-        </w:rPr>
-        <w:t> </w:t>
-      </w:r>
-      <w:r>
-        <w:rPr>
-          <w:rFonts w:ascii="方正小标宋简体" w:hAnsi="方正小标宋简体" w:cs="方正小标宋简体"/>
-        </w:rPr>
-        <w:t>EXTENSIONS_BASE </w:t>
-      </w:r>
-      <w:r>
-        <w:rPr>
-          <w:rFonts w:ascii="方正小标宋简体" w:hAnsi="方正小标宋简体" w:cs="方正小标宋简体"/>
-        </w:rPr>
-        <w:t>中的扩展</w:t>
-      </w:r>
-      <w:r>
-        <w:rPr>
-          <w:rFonts w:ascii="方正小标宋简体" w:hAnsi="方正小标宋简体" w:cs="方正小标宋简体"/>
-        </w:rPr>
-        <w:t>)</w:t>
-      </w:r>
-      <w:r>
-        <w:rPr>
-          <w:rFonts w:ascii="方正小标宋简体" w:hAnsi="方正小标宋简体" w:cs="方正小标宋简体"/>
-        </w:rPr>
-        <w:t>，</w:t>
-      </w:r>
-      <w:r>
-        <w:rPr>
-          <w:rFonts w:ascii="方正小标宋简体" w:hAnsi="方正小标宋简体" w:cs="方正小标宋简体"/>
-        </w:rPr>
-        <w:t xml:space="preserve"> </w:t>
-      </w:r>
-      <w:r>
-        <w:rPr>
-          <w:rFonts w:ascii="方正小标宋简体" w:hAnsi="方正小标宋简体" w:cs="方正小标宋简体"/>
-        </w:rPr>
-        <w:t>需要将其顺序</w:t>
-      </w:r>
-      <w:r>
-        <w:rPr>
-          <w:rFonts w:ascii="方正小标宋简体" w:hAnsi="方正小标宋简体" w:cs="方正小标宋简体"/>
-        </w:rPr>
-        <w:t>(order)</w:t>
-      </w:r>
-      <w:r>
-        <w:rPr>
-          <w:rFonts w:ascii="方正小标宋简体" w:hAnsi="方正小标宋简体" w:cs="方正小标宋简体"/>
-        </w:rPr>
-        <w:t>设置为</w:t>
-      </w:r>
-      <w:r>
-        <w:rPr>
-          <w:rFonts w:ascii="方正小标宋简体" w:hAnsi="方正小标宋简体" w:cs="方正小标宋简体"/>
-        </w:rPr>
-        <w:t> </w:t>
-      </w:r>
-      <w:r>
-        <w:rPr>
-          <w:rFonts w:ascii="方正小标宋简体" w:hAnsi="方正小标宋简体" w:cs="方正小标宋简体"/>
-        </w:rPr>
-        <w:t>None </w:t>
-      </w:r>
-      <w:r>
-        <w:rPr>
-          <w:rFonts w:ascii="方正小标宋简体" w:hAnsi="方正小标宋简体" w:cs="方正小标宋简体"/>
-        </w:rPr>
-        <w:t>。</w:t>
+        <w:t>为了禁用一个默认开启的扩展(比如，包含在 EXTENSIONS_BASE 中的扩展)， 需要将其顺序(order)设置为 None 。</w:t>
       </w:r>
     </w:p>
     <w:p>
@@ -12236,25 +7698,7 @@
         <w:rPr>
           <w:rFonts w:ascii="方正小标宋简体" w:hAnsi="方正小标宋简体" w:cs="方正小标宋简体"/>
         </w:rPr>
-        <w:t>每个扩展是一个单一的</w:t>
-      </w:r>
-      <w:r>
-        <w:rPr>
-          <w:rFonts w:ascii="方正小标宋简体" w:hAnsi="方正小标宋简体" w:cs="方正小标宋简体"/>
-        </w:rPr>
-        <w:t>Python class</w:t>
-      </w:r>
-      <w:r>
-        <w:rPr>
-          <w:rFonts w:ascii="方正小标宋简体" w:hAnsi="方正小标宋简体" w:cs="方正小标宋简体"/>
-        </w:rPr>
-        <w:t>。</w:t>
-      </w:r>
-      <w:r>
-        <w:rPr>
-          <w:rFonts w:ascii="方正小标宋简体" w:hAnsi="方正小标宋简体" w:cs="方正小标宋简体"/>
-        </w:rPr>
-        <w:t xml:space="preserve"> </w:t>
+        <w:t xml:space="preserve">每个扩展是一个单一的Python class。 </w:t>
       </w:r>
       <w:proofErr w:type="spellStart"/>
       <w:r>
@@ -12268,19 +7712,7 @@
         <w:rPr>
           <w:rFonts w:ascii="方正小标宋简体" w:hAnsi="方正小标宋简体" w:cs="方正小标宋简体"/>
         </w:rPr>
-        <w:t>扩展</w:t>
-      </w:r>
-      <w:r>
-        <w:rPr>
-          <w:rFonts w:ascii="方正小标宋简体" w:hAnsi="方正小标宋简体" w:cs="方正小标宋简体"/>
-        </w:rPr>
-        <w:t>(</w:t>
-      </w:r>
-      <w:r>
-        <w:rPr>
-          <w:rFonts w:ascii="方正小标宋简体" w:hAnsi="方正小标宋简体" w:cs="方正小标宋简体"/>
-        </w:rPr>
-        <w:t>包括</w:t>
+        <w:t>扩展(包括</w:t>
       </w:r>
       <w:proofErr w:type="spellStart"/>
       <w:r>
@@ -12294,25 +7726,7 @@
         <w:rPr>
           <w:rFonts w:ascii="方正小标宋简体" w:hAnsi="方正小标宋简体" w:cs="方正小标宋简体"/>
         </w:rPr>
-        <w:t>和</w:t>
-      </w:r>
-      <w:r>
-        <w:rPr>
-          <w:rFonts w:ascii="方正小标宋简体" w:hAnsi="方正小标宋简体" w:cs="方正小标宋简体"/>
-        </w:rPr>
-        <w:t>pipelines)</w:t>
-      </w:r>
-      <w:r>
-        <w:rPr>
-          <w:rFonts w:ascii="方正小标宋简体" w:hAnsi="方正小标宋简体" w:cs="方正小标宋简体"/>
-        </w:rPr>
-        <w:t>的主要入口是</w:t>
-      </w:r>
-      <w:r>
-        <w:rPr>
-          <w:rFonts w:ascii="方正小标宋简体" w:hAnsi="方正小标宋简体" w:cs="方正小标宋简体"/>
-        </w:rPr>
-        <w:t> </w:t>
+        <w:t>和pipelines)的主要入口是 </w:t>
       </w:r>
       <w:proofErr w:type="spellStart"/>
       <w:r>
@@ -12326,103 +7740,7 @@
         <w:rPr>
           <w:rFonts w:ascii="方正小标宋简体" w:hAnsi="方正小标宋简体" w:cs="方正小标宋简体"/>
         </w:rPr>
-        <w:t> </w:t>
-      </w:r>
-      <w:r>
-        <w:rPr>
-          <w:rFonts w:ascii="方正小标宋简体" w:hAnsi="方正小标宋简体" w:cs="方正小标宋简体"/>
-        </w:rPr>
-        <w:t>类方法，</w:t>
-      </w:r>
-      <w:r>
-        <w:rPr>
-          <w:rFonts w:ascii="方正小标宋简体" w:hAnsi="方正小标宋简体" w:cs="方正小标宋简体"/>
-        </w:rPr>
-        <w:t xml:space="preserve"> </w:t>
-      </w:r>
-      <w:r>
-        <w:rPr>
-          <w:rFonts w:ascii="方正小标宋简体" w:hAnsi="方正小标宋简体" w:cs="方正小标宋简体"/>
-        </w:rPr>
-        <w:t>它接收一个</w:t>
-      </w:r>
-      <w:r>
-        <w:rPr>
-          <w:rFonts w:ascii="方正小标宋简体" w:hAnsi="方正小标宋简体" w:cs="方正小标宋简体"/>
-        </w:rPr>
-        <w:t> </w:t>
-      </w:r>
-      <w:r>
-        <w:rPr>
-          <w:rFonts w:ascii="方正小标宋简体" w:hAnsi="方正小标宋简体" w:cs="方正小标宋简体"/>
-        </w:rPr>
-        <w:t>Crawler </w:t>
-      </w:r>
-      <w:r>
-        <w:rPr>
-          <w:rFonts w:ascii="方正小标宋简体" w:hAnsi="方正小标宋简体" w:cs="方正小标宋简体"/>
-        </w:rPr>
-        <w:t>类的实例。通过这个对象访问</w:t>
-      </w:r>
-      <w:r>
-        <w:rPr>
-          <w:rFonts w:ascii="方正小标宋简体" w:hAnsi="方正小标宋简体" w:cs="方正小标宋简体"/>
-        </w:rPr>
-        <w:t>settings</w:t>
-      </w:r>
-      <w:r>
-        <w:rPr>
-          <w:rFonts w:ascii="方正小标宋简体" w:hAnsi="方正小标宋简体" w:cs="方正小标宋简体"/>
-        </w:rPr>
-        <w:t>，</w:t>
-      </w:r>
-      <w:r>
-        <w:rPr>
-          <w:rFonts w:ascii="方正小标宋简体" w:hAnsi="方正小标宋简体" w:cs="方正小标宋简体"/>
-        </w:rPr>
-        <w:t>signals</w:t>
-      </w:r>
-      <w:r>
-        <w:rPr>
-          <w:rFonts w:ascii="方正小标宋简体" w:hAnsi="方正小标宋简体" w:cs="方正小标宋简体"/>
-        </w:rPr>
-        <w:t>，</w:t>
-      </w:r>
-      <w:r>
-        <w:rPr>
-          <w:rFonts w:ascii="方正小标宋简体" w:hAnsi="方正小标宋简体" w:cs="方正小标宋简体"/>
-        </w:rPr>
-        <w:t>stats</w:t>
-      </w:r>
-      <w:r>
-        <w:rPr>
-          <w:rFonts w:ascii="方正小标宋简体" w:hAnsi="方正小标宋简体" w:cs="方正小标宋简体"/>
-        </w:rPr>
-        <w:t>，控制爬虫的行为。通常来说，扩展关联到</w:t>
-      </w:r>
-      <w:r>
-        <w:rPr>
-          <w:rFonts w:ascii="方正小标宋简体" w:hAnsi="方正小标宋简体" w:cs="方正小标宋简体"/>
-        </w:rPr>
-        <w:t> </w:t>
-      </w:r>
-      <w:r>
-        <w:rPr>
-          <w:rFonts w:ascii="方正小标宋简体" w:hAnsi="方正小标宋简体" w:cs="方正小标宋简体"/>
-        </w:rPr>
-        <w:t>signals </w:t>
-      </w:r>
-      <w:r>
-        <w:rPr>
-          <w:rFonts w:ascii="方正小标宋简体" w:hAnsi="方正小标宋简体" w:cs="方正小标宋简体"/>
-        </w:rPr>
-        <w:t>并执行它们触发的任务。如果</w:t>
-      </w:r>
-      <w:r>
-        <w:rPr>
-          <w:rFonts w:ascii="方正小标宋简体" w:hAnsi="方正小标宋简体" w:cs="方正小标宋简体"/>
-        </w:rPr>
-        <w:t> </w:t>
+        <w:t> 类方法， 它接收一个 Crawler 类的实例。通过这个对象访问settings，signals，stats，控制爬虫的行为。通常来说，扩展关联到 signals 并执行它们触发的任务。如果 </w:t>
       </w:r>
       <w:proofErr w:type="spellStart"/>
       <w:r>
@@ -12436,25 +7754,7 @@
         <w:rPr>
           <w:rFonts w:ascii="方正小标宋简体" w:hAnsi="方正小标宋简体" w:cs="方正小标宋简体"/>
         </w:rPr>
-        <w:t> </w:t>
-      </w:r>
-      <w:r>
-        <w:rPr>
-          <w:rFonts w:ascii="方正小标宋简体" w:hAnsi="方正小标宋简体" w:cs="方正小标宋简体"/>
-        </w:rPr>
-        <w:t>方法</w:t>
-      </w:r>
-      <w:r>
-        <w:rPr>
-          <w:rFonts w:ascii="方正小标宋简体" w:hAnsi="方正小标宋简体" w:cs="方正小标宋简体"/>
-        </w:rPr>
-        <w:t>抛出</w:t>
-      </w:r>
-      <w:r>
-        <w:rPr>
-          <w:rFonts w:ascii="方正小标宋简体" w:hAnsi="方正小标宋简体" w:cs="方正小标宋简体"/>
-        </w:rPr>
-        <w:t> </w:t>
+        <w:t> 方法抛出 </w:t>
       </w:r>
       <w:proofErr w:type="spellStart"/>
       <w:r>
@@ -12468,25 +7768,7 @@
         <w:rPr>
           <w:rFonts w:ascii="方正小标宋简体" w:hAnsi="方正小标宋简体" w:cs="方正小标宋简体"/>
         </w:rPr>
-        <w:t> </w:t>
-      </w:r>
-      <w:r>
-        <w:rPr>
-          <w:rFonts w:ascii="方正小标宋简体" w:hAnsi="方正小标宋简体" w:cs="方正小标宋简体"/>
-        </w:rPr>
-        <w:t>异常，</w:t>
-      </w:r>
-      <w:r>
-        <w:rPr>
-          <w:rFonts w:ascii="方正小标宋简体" w:hAnsi="方正小标宋简体" w:cs="方正小标宋简体"/>
-        </w:rPr>
-        <w:t xml:space="preserve"> </w:t>
-      </w:r>
-      <w:r>
-        <w:rPr>
-          <w:rFonts w:ascii="方正小标宋简体" w:hAnsi="方正小标宋简体" w:cs="方正小标宋简体"/>
-        </w:rPr>
-        <w:t>扩展会被禁用。否则，扩展会被开启。</w:t>
+        <w:t> 异常， 扩展会被禁用。否则，扩展会被开启。</w:t>
       </w:r>
     </w:p>
     <w:p>
@@ -12572,31 +7854,7 @@
         <w:rPr>
           <w:rFonts w:ascii="方正小标宋简体" w:hAnsi="方正小标宋简体" w:cs="方正小标宋简体"/>
         </w:rPr>
-        <w:t>该异常由</w:t>
-      </w:r>
-      <w:r>
-        <w:rPr>
-          <w:rFonts w:ascii="方正小标宋简体" w:hAnsi="方正小标宋简体" w:cs="方正小标宋简体"/>
-        </w:rPr>
-        <w:t>item pipeline</w:t>
-      </w:r>
-      <w:r>
-        <w:rPr>
-          <w:rFonts w:ascii="方正小标宋简体" w:hAnsi="方正小标宋简体" w:cs="方正小标宋简体"/>
-        </w:rPr>
-        <w:t>抛出，用于停止处理</w:t>
-      </w:r>
-      <w:r>
-        <w:rPr>
-          <w:rFonts w:ascii="方正小标宋简体" w:hAnsi="方正小标宋简体" w:cs="方正小标宋简体"/>
-        </w:rPr>
-        <w:t>item</w:t>
-      </w:r>
-      <w:r>
-        <w:rPr>
-          <w:rFonts w:ascii="方正小标宋简体" w:hAnsi="方正小标宋简体" w:cs="方正小标宋简体"/>
-        </w:rPr>
-        <w:t>。</w:t>
+        <w:t>该异常由item pipeline抛出，用于停止处理item。</w:t>
       </w:r>
     </w:p>
     <w:p>
@@ -12617,55 +7875,7 @@
         <w:rPr>
           <w:rFonts w:ascii="方正小标宋简体" w:hAnsi="方正小标宋简体" w:cs="方正小标宋简体"/>
         </w:rPr>
-        <w:t>该异常由</w:t>
-      </w:r>
-      <w:r>
-        <w:rPr>
-          <w:rFonts w:ascii="方正小标宋简体" w:hAnsi="方正小标宋简体" w:cs="方正小标宋简体"/>
-        </w:rPr>
-        <w:t>spider</w:t>
-      </w:r>
-      <w:r>
-        <w:rPr>
-          <w:rFonts w:ascii="方正小标宋简体" w:hAnsi="方正小标宋简体" w:cs="方正小标宋简体"/>
-        </w:rPr>
-        <w:t>的回调函数</w:t>
-      </w:r>
-      <w:r>
-        <w:rPr>
-          <w:rFonts w:ascii="方正小标宋简体" w:hAnsi="方正小标宋简体" w:cs="方正小标宋简体"/>
-        </w:rPr>
-        <w:t>(callback)</w:t>
-      </w:r>
-      <w:r>
-        <w:rPr>
-          <w:rFonts w:ascii="方正小标宋简体" w:hAnsi="方正小标宋简体" w:cs="方正小标宋简体"/>
-        </w:rPr>
-        <w:t>抛出，来暂停</w:t>
-      </w:r>
-      <w:r>
-        <w:rPr>
-          <w:rFonts w:ascii="方正小标宋简体" w:hAnsi="方正小标宋简体" w:cs="方正小标宋简体"/>
-        </w:rPr>
-        <w:t>/</w:t>
-      </w:r>
-      <w:r>
-        <w:rPr>
-          <w:rFonts w:ascii="方正小标宋简体" w:hAnsi="方正小标宋简体" w:cs="方正小标宋简体"/>
-        </w:rPr>
-        <w:t>停止</w:t>
-      </w:r>
-      <w:r>
-        <w:rPr>
-          <w:rFonts w:ascii="方正小标宋简体" w:hAnsi="方正小标宋简体" w:cs="方正小标宋简体"/>
-        </w:rPr>
-        <w:t>spider</w:t>
-      </w:r>
-      <w:r>
-        <w:rPr>
-          <w:rFonts w:ascii="方正小标宋简体" w:hAnsi="方正小标宋简体" w:cs="方正小标宋简体"/>
-        </w:rPr>
-        <w:t>。</w:t>
+        <w:t>该异常由spider的回调函数(callback)抛出，来暂停/停止spider。</w:t>
       </w:r>
     </w:p>
     <w:p>
@@ -12686,31 +7896,7 @@
         <w:rPr>
           <w:rFonts w:ascii="方正小标宋简体" w:hAnsi="方正小标宋简体" w:cs="方正小标宋简体"/>
         </w:rPr>
-        <w:t>该异常由调度器</w:t>
-      </w:r>
-      <w:r>
-        <w:rPr>
-          <w:rFonts w:ascii="方正小标宋简体" w:hAnsi="方正小标宋简体" w:cs="方正小标宋简体"/>
-        </w:rPr>
-        <w:t>(Scheduler)</w:t>
-      </w:r>
-      <w:r>
-        <w:rPr>
-          <w:rFonts w:ascii="方正小标宋简体" w:hAnsi="方正小标宋简体" w:cs="方正小标宋简体"/>
-        </w:rPr>
-        <w:t>或其他下载中间件抛出，声明忽略该</w:t>
-      </w:r>
-      <w:r>
-        <w:rPr>
-          <w:rFonts w:ascii="方正小标宋简体" w:hAnsi="方正小标宋简体" w:cs="方正小标宋简体"/>
-        </w:rPr>
-        <w:t>request</w:t>
-      </w:r>
-      <w:r>
-        <w:rPr>
-          <w:rFonts w:ascii="方正小标宋简体" w:hAnsi="方正小标宋简体" w:cs="方正小标宋简体"/>
-        </w:rPr>
-        <w:t>。</w:t>
+        <w:t>该异常由调度器(Scheduler)或其他下载中间件抛出，声明忽略该request。</w:t>
       </w:r>
     </w:p>
     <w:p>
@@ -12731,43 +7917,7 @@
         <w:rPr>
           <w:rFonts w:ascii="方正小标宋简体" w:hAnsi="方正小标宋简体" w:cs="方正小标宋简体"/>
         </w:rPr>
-        <w:t>该异常由</w:t>
-      </w:r>
-      <w:r>
-        <w:rPr>
-          <w:rFonts w:ascii="方正小标宋简体" w:hAnsi="方正小标宋简体" w:cs="方正小标宋简体"/>
-        </w:rPr>
-        <w:t>Extensions</w:t>
-      </w:r>
-      <w:r>
-        <w:rPr>
-          <w:rFonts w:ascii="方正小标宋简体" w:hAnsi="方正小标宋简体" w:cs="方正小标宋简体"/>
-        </w:rPr>
-        <w:t>、</w:t>
-      </w:r>
-      <w:r>
-        <w:rPr>
-          <w:rFonts w:ascii="方正小标宋简体" w:hAnsi="方正小标宋简体" w:cs="方正小标宋简体"/>
-        </w:rPr>
-        <w:t xml:space="preserve">Item </w:t>
-      </w:r>
-      <w:r>
-        <w:rPr>
-          <w:rFonts w:ascii="方正小标宋简体" w:hAnsi="方正小标宋简体" w:cs="方正小标宋简体"/>
-        </w:rPr>
-        <w:t>pipelines</w:t>
-      </w:r>
-      <w:r>
-        <w:rPr>
-          <w:rFonts w:ascii="方正小标宋简体" w:hAnsi="方正小标宋简体" w:cs="方正小标宋简体"/>
-        </w:rPr>
-        <w:t>、</w:t>
-      </w:r>
-      <w:r>
-        <w:rPr>
-          <w:rFonts w:ascii="方正小标宋简体" w:hAnsi="方正小标宋简体" w:cs="方正小标宋简体"/>
-        </w:rPr>
-        <w:t xml:space="preserve">Downloader </w:t>
+        <w:t xml:space="preserve">该异常由Extensions、Item pipelines、Downloader </w:t>
       </w:r>
       <w:proofErr w:type="spellStart"/>
       <w:r>
@@ -12781,13 +7931,7 @@
         <w:rPr>
           <w:rFonts w:ascii="方正小标宋简体" w:hAnsi="方正小标宋简体" w:cs="方正小标宋简体"/>
         </w:rPr>
-        <w:t>、</w:t>
-      </w:r>
-      <w:r>
-        <w:rPr>
-          <w:rFonts w:ascii="方正小标宋简体" w:hAnsi="方正小标宋简体" w:cs="方正小标宋简体"/>
-        </w:rPr>
-        <w:t xml:space="preserve">Spider </w:t>
+        <w:t xml:space="preserve">、Spider </w:t>
       </w:r>
       <w:proofErr w:type="spellStart"/>
       <w:r>
@@ -12801,19 +7945,7 @@
         <w:rPr>
           <w:rFonts w:ascii="方正小标宋简体" w:hAnsi="方正小标宋简体" w:cs="方正小标宋简体"/>
         </w:rPr>
-        <w:t>组件抛出，声明其仍然保持关闭。该异常必须由组件的构造器</w:t>
-      </w:r>
-      <w:r>
-        <w:rPr>
-          <w:rFonts w:ascii="方正小标宋简体" w:hAnsi="方正小标宋简体" w:cs="方正小标宋简体"/>
-        </w:rPr>
-        <w:t>(constructor)</w:t>
-      </w:r>
-      <w:r>
-        <w:rPr>
-          <w:rFonts w:ascii="方正小标宋简体" w:hAnsi="方正小标宋简体" w:cs="方正小标宋简体"/>
-        </w:rPr>
-        <w:t>抛出。</w:t>
+        <w:t>组件抛出，声明其仍然保持关闭。该异常必须由组件的构造器(constructor)抛出。</w:t>
       </w:r>
     </w:p>
     <w:p>
@@ -12848,19 +7980,7 @@
           <w:rFonts w:ascii="方正小标宋简体" w:hAnsi="方正小标宋简体" w:cs="方正小标宋简体"/>
         </w:rPr>
         <w:lastRenderedPageBreak/>
-        <w:t>日志</w:t>
-      </w:r>
-      <w:r>
-        <w:rPr>
-          <w:rFonts w:ascii="方正小标宋简体" w:hAnsi="方正小标宋简体" w:cs="方正小标宋简体"/>
-        </w:rPr>
-        <w:t>log</w:t>
-      </w:r>
-      <w:r>
-        <w:rPr>
-          <w:rFonts w:ascii="方正小标宋简体" w:hAnsi="方正小标宋简体" w:cs="方正小标宋简体"/>
-        </w:rPr>
-        <w:t>记录完整详细的操作动作与操作数据，用于调试和查错。</w:t>
+        <w:t>日志log记录完整详细的操作动作与操作数据，用于调试和查错。</w:t>
       </w:r>
     </w:p>
     <w:p>
@@ -13014,155 +8134,59 @@
         <w:rPr>
           <w:rFonts w:ascii="方正小标宋简体" w:hAnsi="方正小标宋简体" w:cs="方正小标宋简体"/>
         </w:rPr>
-        <w:t>系统：</w:t>
-      </w:r>
-      <w:r>
-        <w:rPr>
-          <w:rFonts w:ascii="方正小标宋简体" w:hAnsi="方正小标宋简体" w:cs="方正小标宋简体"/>
-        </w:rPr>
-        <w:t>Linux</w:t>
-      </w:r>
-      <w:r>
-        <w:rPr>
-          <w:rFonts w:ascii="方正小标宋简体" w:hAnsi="方正小标宋简体" w:cs="方正小标宋简体"/>
-        </w:rPr>
-        <w:t>、</w:t>
-      </w:r>
-      <w:r>
-        <w:rPr>
-          <w:rFonts w:ascii="方正小标宋简体" w:hAnsi="方正小标宋简体" w:cs="方正小标宋简体"/>
-        </w:rPr>
-        <w:t>Mac</w:t>
-      </w:r>
-      <w:r>
-        <w:rPr>
-          <w:rFonts w:ascii="方正小标宋简体" w:hAnsi="方正小标宋简体" w:cs="方正小标宋简体"/>
-        </w:rPr>
-        <w:t>、</w:t>
-      </w:r>
-      <w:r>
-        <w:rPr>
-          <w:rFonts w:ascii="方正小标宋简体" w:hAnsi="方正小标宋简体" w:cs="方正小标宋简体"/>
-        </w:rPr>
-        <w:t>Windows</w:t>
-      </w:r>
-    </w:p>
-    <w:p>
-      <w:pPr>
-        <w:rPr>
-          <w:rFonts w:ascii="方正小标宋简体" w:hAnsi="方正小标宋简体" w:cs="方正小标宋简体"/>
-        </w:rPr>
-      </w:pPr>
-      <w:r>
-        <w:rPr>
-          <w:rFonts w:ascii="方正小标宋简体" w:hAnsi="方正小标宋简体" w:cs="方正小标宋简体"/>
-        </w:rPr>
-        <w:t>内存：</w:t>
-      </w:r>
-      <w:r>
-        <w:rPr>
-          <w:rFonts w:ascii="方正小标宋简体" w:hAnsi="方正小标宋简体" w:cs="方正小标宋简体"/>
-        </w:rPr>
-        <w:t>256m</w:t>
-      </w:r>
-      <w:r>
-        <w:rPr>
-          <w:rFonts w:ascii="方正小标宋简体" w:hAnsi="方正小标宋简体" w:cs="方正小标宋简体"/>
-        </w:rPr>
-        <w:t>或</w:t>
-      </w:r>
-      <w:r>
-        <w:rPr>
-          <w:rFonts w:ascii="方正小标宋简体" w:hAnsi="方正小标宋简体" w:cs="方正小标宋简体"/>
-        </w:rPr>
-        <w:t>512m</w:t>
-      </w:r>
-    </w:p>
-    <w:p>
-      <w:pPr>
-        <w:rPr>
-          <w:rFonts w:ascii="方正小标宋简体" w:hAnsi="方正小标宋简体" w:cs="方正小标宋简体"/>
-        </w:rPr>
-      </w:pPr>
-      <w:r>
-        <w:rPr>
-          <w:rFonts w:ascii="方正小标宋简体" w:hAnsi="方正小标宋简体" w:cs="方正小标宋简体"/>
-        </w:rPr>
-        <w:t>硬盘：</w:t>
-      </w:r>
-      <w:r>
-        <w:rPr>
-          <w:rFonts w:ascii="方正小标宋简体" w:hAnsi="方正小标宋简体" w:cs="方正小标宋简体"/>
-        </w:rPr>
-        <w:t>20G</w:t>
-      </w:r>
-      <w:r>
-        <w:rPr>
-          <w:rFonts w:ascii="方正小标宋简体" w:hAnsi="方正小标宋简体" w:cs="方正小标宋简体"/>
-        </w:rPr>
-        <w:t>以上</w:t>
-      </w:r>
-    </w:p>
-    <w:p>
-      <w:pPr>
-        <w:rPr>
-          <w:rFonts w:ascii="方正小标宋简体" w:hAnsi="方正小标宋简体" w:cs="方正小标宋简体"/>
-        </w:rPr>
-      </w:pPr>
-      <w:r>
-        <w:rPr>
-          <w:rFonts w:ascii="方正小标宋简体" w:hAnsi="方正小标宋简体" w:cs="方正小标宋简体"/>
-        </w:rPr>
-        <w:t>显示器分辨率：</w:t>
-      </w:r>
-      <w:r>
-        <w:rPr>
-          <w:rFonts w:ascii="方正小标宋简体" w:hAnsi="方正小标宋简体" w:cs="方正小标宋简体"/>
-        </w:rPr>
-        <w:t>800×600</w:t>
-      </w:r>
-      <w:r>
-        <w:rPr>
-          <w:rFonts w:ascii="方正小标宋简体" w:hAnsi="方正小标宋简体" w:cs="方正小标宋简体"/>
-        </w:rPr>
-        <w:t>以上。</w:t>
-      </w:r>
-    </w:p>
-    <w:p>
-      <w:pPr>
-        <w:rPr>
-          <w:rFonts w:ascii="方正小标宋简体" w:hAnsi="方正小标宋简体" w:cs="方正小标宋简体"/>
-        </w:rPr>
-      </w:pPr>
-      <w:r>
-        <w:rPr>
-          <w:rFonts w:ascii="方正小标宋简体" w:hAnsi="方正小标宋简体" w:cs="方正小标宋简体"/>
-        </w:rPr>
-        <w:t>用于开发</w:t>
-      </w:r>
-      <w:r>
-        <w:rPr>
-          <w:rFonts w:ascii="方正小标宋简体" w:hAnsi="方正小标宋简体" w:cs="方正小标宋简体"/>
-        </w:rPr>
-        <w:t>python</w:t>
-      </w:r>
-      <w:r>
-        <w:rPr>
-          <w:rFonts w:ascii="方正小标宋简体" w:hAnsi="方正小标宋简体" w:cs="方正小标宋简体"/>
-        </w:rPr>
-        <w:t>爬虫的</w:t>
-      </w:r>
-      <w:r>
-        <w:rPr>
-          <w:rFonts w:ascii="方正小标宋简体" w:hAnsi="方正小标宋简体" w:cs="方正小标宋简体"/>
-        </w:rPr>
-        <w:t>PC</w:t>
-      </w:r>
-      <w:r>
-        <w:rPr>
-          <w:rFonts w:ascii="方正小标宋简体" w:hAnsi="方正小标宋简体" w:cs="方正小标宋简体"/>
-        </w:rPr>
-        <w:t>机或网络服务器</w:t>
+        <w:t>系统：Linux、Mac、Windows</w:t>
+      </w:r>
+    </w:p>
+    <w:p>
+      <w:pPr>
+        <w:rPr>
+          <w:rFonts w:ascii="方正小标宋简体" w:hAnsi="方正小标宋简体" w:cs="方正小标宋简体"/>
+        </w:rPr>
+      </w:pPr>
+      <w:r>
+        <w:rPr>
+          <w:rFonts w:ascii="方正小标宋简体" w:hAnsi="方正小标宋简体" w:cs="方正小标宋简体"/>
+        </w:rPr>
+        <w:t>内存：256m或512m</w:t>
+      </w:r>
+    </w:p>
+    <w:p>
+      <w:pPr>
+        <w:rPr>
+          <w:rFonts w:ascii="方正小标宋简体" w:hAnsi="方正小标宋简体" w:cs="方正小标宋简体"/>
+        </w:rPr>
+      </w:pPr>
+      <w:r>
+        <w:rPr>
+          <w:rFonts w:ascii="方正小标宋简体" w:hAnsi="方正小标宋简体" w:cs="方正小标宋简体"/>
+        </w:rPr>
+        <w:t>硬盘：20G以上</w:t>
+      </w:r>
+    </w:p>
+    <w:p>
+      <w:pPr>
+        <w:rPr>
+          <w:rFonts w:ascii="方正小标宋简体" w:hAnsi="方正小标宋简体" w:cs="方正小标宋简体"/>
+        </w:rPr>
+      </w:pPr>
+      <w:r>
+        <w:rPr>
+          <w:rFonts w:ascii="方正小标宋简体" w:hAnsi="方正小标宋简体" w:cs="方正小标宋简体"/>
+        </w:rPr>
+        <w:t>显示器分辨率：800×600以上。</w:t>
+      </w:r>
+    </w:p>
+    <w:p>
+      <w:pPr>
+        <w:rPr>
+          <w:rFonts w:ascii="方正小标宋简体" w:hAnsi="方正小标宋简体" w:cs="方正小标宋简体"/>
+        </w:rPr>
+      </w:pPr>
+      <w:r>
+        <w:rPr>
+          <w:rFonts w:ascii="方正小标宋简体" w:hAnsi="方正小标宋简体" w:cs="方正小标宋简体"/>
+        </w:rPr>
+        <w:t>用于开发python爬虫的PC机或网络服务器</w:t>
       </w:r>
     </w:p>
     <w:p>
@@ -13200,16 +8224,7 @@
           <w:sz w:val="28"/>
           <w:szCs w:val="28"/>
         </w:rPr>
-        <w:t>支</w:t>
-      </w:r>
-      <w:r>
-        <w:rPr>
-          <w:rFonts w:ascii="黑体" w:eastAsia="黑体" w:hAnsi="黑体" w:cs="方正小标宋简体"/>
-          <w:b w:val="0"/>
-          <w:sz w:val="28"/>
-          <w:szCs w:val="28"/>
-        </w:rPr>
-        <w:t>持软件</w:t>
+        <w:t>支持软件</w:t>
       </w:r>
     </w:p>
     <w:p>
@@ -13223,31 +8238,7 @@
         <w:rPr>
           <w:rFonts w:ascii="方正小标宋简体" w:hAnsi="方正小标宋简体" w:cs="方正小标宋简体"/>
         </w:rPr>
-        <w:t xml:space="preserve">Python3.0+ </w:t>
-      </w:r>
-      <w:r>
-        <w:rPr>
-          <w:rFonts w:ascii="方正小标宋简体" w:hAnsi="方正小标宋简体" w:cs="方正小标宋简体"/>
-        </w:rPr>
-        <w:t>或</w:t>
-      </w:r>
-      <w:r>
-        <w:rPr>
-          <w:rFonts w:ascii="方正小标宋简体" w:hAnsi="方正小标宋简体" w:cs="方正小标宋简体"/>
-        </w:rPr>
-        <w:t xml:space="preserve"> </w:t>
-      </w:r>
-      <w:r>
-        <w:rPr>
-          <w:rFonts w:ascii="方正小标宋简体" w:hAnsi="方正小标宋简体" w:cs="方正小标宋简体"/>
-        </w:rPr>
-        <w:t>2.7</w:t>
-      </w:r>
-      <w:r>
-        <w:rPr>
-          <w:rFonts w:ascii="方正小标宋简体" w:hAnsi="方正小标宋简体" w:cs="方正小标宋简体"/>
-        </w:rPr>
-        <w:t>。</w:t>
+        <w:t>Python3.0+ 或 2.7。</w:t>
       </w:r>
     </w:p>
     <w:p>
@@ -13261,31 +8252,7 @@
         <w:rPr>
           <w:rFonts w:ascii="方正小标宋简体" w:hAnsi="方正小标宋简体" w:cs="方正小标宋简体"/>
         </w:rPr>
-        <w:t>基于</w:t>
-      </w:r>
-      <w:r>
-        <w:rPr>
-          <w:rFonts w:ascii="方正小标宋简体" w:hAnsi="方正小标宋简体" w:cs="方正小标宋简体"/>
-        </w:rPr>
-        <w:t>Windows</w:t>
-      </w:r>
-      <w:r>
-        <w:rPr>
-          <w:rFonts w:ascii="方正小标宋简体" w:hAnsi="方正小标宋简体" w:cs="方正小标宋简体"/>
-        </w:rPr>
-        <w:t>、</w:t>
-      </w:r>
-      <w:r>
-        <w:rPr>
-          <w:rFonts w:ascii="方正小标宋简体" w:hAnsi="方正小标宋简体" w:cs="方正小标宋简体"/>
-        </w:rPr>
-        <w:t>Linux</w:t>
-      </w:r>
-      <w:r>
-        <w:rPr>
-          <w:rFonts w:ascii="方正小标宋简体" w:hAnsi="方正小标宋简体" w:cs="方正小标宋简体"/>
-        </w:rPr>
-        <w:t>、</w:t>
+        <w:t>基于Windows、Linux、</w:t>
       </w:r>
       <w:proofErr w:type="spellStart"/>
       <w:r>
@@ -13439,13 +8406,7 @@
         <w:rPr>
           <w:rFonts w:ascii="方正小标宋简体" w:hAnsi="方正小标宋简体" w:cs="方正小标宋简体"/>
         </w:rPr>
-        <w:t>Python</w:t>
-      </w:r>
-      <w:r>
-        <w:rPr>
-          <w:rFonts w:ascii="方正小标宋简体" w:hAnsi="方正小标宋简体" w:cs="方正小标宋简体"/>
-        </w:rPr>
-        <w:t>类库</w:t>
+        <w:t>Python类库</w:t>
       </w:r>
     </w:p>
     <w:p>
@@ -13505,37 +8466,7 @@
         <w:rPr>
           <w:rFonts w:ascii="方正小标宋简体" w:hAnsi="方正小标宋简体" w:cs="方正小标宋简体"/>
         </w:rPr>
-        <w:t>HTTP</w:t>
-      </w:r>
-      <w:r>
-        <w:rPr>
-          <w:rFonts w:ascii="方正小标宋简体" w:hAnsi="方正小标宋简体" w:cs="方正小标宋简体"/>
-        </w:rPr>
-        <w:t>协议、</w:t>
-      </w:r>
-      <w:r>
-        <w:rPr>
-          <w:rFonts w:ascii="方正小标宋简体" w:hAnsi="方正小标宋简体" w:cs="方正小标宋简体"/>
-        </w:rPr>
-        <w:t>TCP/IP</w:t>
-      </w:r>
-      <w:r>
-        <w:rPr>
-          <w:rFonts w:ascii="方正小标宋简体" w:hAnsi="方正小标宋简体" w:cs="方正小标宋简体"/>
-        </w:rPr>
-        <w:t>协议、</w:t>
-      </w:r>
-      <w:r>
-        <w:rPr>
-          <w:rFonts w:ascii="方正小标宋简体" w:hAnsi="方正小标宋简体" w:cs="方正小标宋简体"/>
-        </w:rPr>
-        <w:t>HTTPS</w:t>
-      </w:r>
-      <w:r>
-        <w:rPr>
-          <w:rFonts w:ascii="方正小标宋简体" w:hAnsi="方正小标宋简体" w:cs="方正小标宋简体"/>
-        </w:rPr>
-        <w:t>协议</w:t>
+        <w:t>HTTP协议、TCP/IP协议、HTTPS协议</w:t>
       </w:r>
     </w:p>
     <w:p>
@@ -13586,25 +8517,7 @@
         <w:rPr>
           <w:rFonts w:ascii="方正小标宋简体" w:hAnsi="方正小标宋简体" w:cs="方正小标宋简体"/>
         </w:rPr>
-        <w:t>命令行工具</w:t>
-      </w:r>
-      <w:r>
-        <w:rPr>
-          <w:rFonts w:ascii="方正小标宋简体" w:hAnsi="方正小标宋简体" w:cs="方正小标宋简体"/>
-        </w:rPr>
-        <w:t xml:space="preserve">: </w:t>
-      </w:r>
-      <w:r>
-        <w:rPr>
-          <w:rFonts w:ascii="方正小标宋简体" w:hAnsi="方正小标宋简体" w:cs="方正小标宋简体"/>
-        </w:rPr>
-        <w:t>通过</w:t>
-      </w:r>
-      <w:r>
-        <w:rPr>
-          <w:rFonts w:ascii="方正小标宋简体" w:hAnsi="方正小标宋简体" w:cs="方正小标宋简体"/>
-        </w:rPr>
-        <w:t> </w:t>
+        <w:t>命令行工具: 通过 </w:t>
       </w:r>
       <w:proofErr w:type="spellStart"/>
       <w:r>
@@ -13618,19 +8531,7 @@
         <w:rPr>
           <w:rFonts w:ascii="方正小标宋简体" w:hAnsi="方正小标宋简体" w:cs="方正小标宋简体"/>
         </w:rPr>
-        <w:t> </w:t>
-      </w:r>
-      <w:r>
-        <w:rPr>
-          <w:rFonts w:ascii="方正小标宋简体" w:hAnsi="方正小标宋简体" w:cs="方正小标宋简体"/>
-        </w:rPr>
-        <w:t>命令行工具进行控制</w:t>
-      </w:r>
-      <w:r>
-        <w:rPr>
-          <w:rFonts w:ascii="方正小标宋简体" w:hAnsi="方正小标宋简体" w:cs="方正小标宋简体"/>
-        </w:rPr>
-        <w:t>.</w:t>
+        <w:t> 命令行工具进行控制.</w:t>
       </w:r>
     </w:p>
     <w:p>
@@ -13651,50 +8552,20 @@
         <w:rPr>
           <w:rFonts w:ascii="方正小标宋简体" w:hAnsi="方正小标宋简体" w:cs="方正小标宋简体"/>
         </w:rPr>
-        <w:t>终端</w:t>
-      </w:r>
-      <w:r>
-        <w:rPr>
-          <w:rFonts w:ascii="方正小标宋简体" w:hAnsi="方正小标宋简体" w:cs="方正小标宋简体"/>
-        </w:rPr>
-        <w:t>:</w:t>
-      </w:r>
-      <w:r>
-        <w:rPr>
-          <w:rFonts w:ascii="方正小标宋简体" w:hAnsi="方正小标宋简体" w:cs="方正小标宋简体"/>
-        </w:rPr>
-        <w:t>一个交互终端，提供在未启动</w:t>
-      </w:r>
-      <w:r>
-        <w:rPr>
-          <w:rFonts w:ascii="方正小标宋简体" w:hAnsi="方正小标宋简体" w:cs="方正小标宋简体"/>
-        </w:rPr>
-        <w:t>spider</w:t>
-      </w:r>
-      <w:r>
-        <w:rPr>
-          <w:rFonts w:ascii="方正小标宋简体" w:hAnsi="方正小标宋简体" w:cs="方正小标宋简体"/>
-        </w:rPr>
-        <w:t>的情况下尝试及调试爬取代码。</w:t>
-      </w:r>
-    </w:p>
-    <w:p>
-      <w:pPr>
-        <w:rPr>
-          <w:rFonts w:ascii="方正小标宋简体" w:hAnsi="方正小标宋简体" w:cs="方正小标宋简体"/>
-        </w:rPr>
-      </w:pPr>
-      <w:r>
-        <w:rPr>
-          <w:rFonts w:ascii="方正小标宋简体" w:hAnsi="方正小标宋简体" w:cs="方正小标宋简体"/>
-        </w:rPr>
-        <w:t>telnet</w:t>
-      </w:r>
-      <w:r>
-        <w:rPr>
-          <w:rFonts w:ascii="方正小标宋简体" w:hAnsi="方正小标宋简体" w:cs="方正小标宋简体"/>
-        </w:rPr>
-        <w:t>终端：以供检查和控制</w:t>
+        <w:t>终端:一个交互终端，提供在未启动spider的情况下尝试及调试爬取代码。</w:t>
+      </w:r>
+    </w:p>
+    <w:p>
+      <w:pPr>
+        <w:rPr>
+          <w:rFonts w:ascii="方正小标宋简体" w:hAnsi="方正小标宋简体" w:cs="方正小标宋简体"/>
+        </w:rPr>
+      </w:pPr>
+      <w:r>
+        <w:rPr>
+          <w:rFonts w:ascii="方正小标宋简体" w:hAnsi="方正小标宋简体" w:cs="方正小标宋简体"/>
+        </w:rPr>
+        <w:t>telnet终端：以供检查和控制</w:t>
       </w:r>
       <w:proofErr w:type="spellStart"/>
       <w:r>
@@ -13713,8 +8584,8 @@
     </w:p>
     <w:p/>
     <w:sectPr>
-      <w:headerReference w:type="default" r:id="rId16"/>
-      <w:footerReference w:type="default" r:id="rId17"/>
+      <w:headerReference w:type="default" r:id="rId17"/>
+      <w:footerReference w:type="default" r:id="rId18"/>
       <w:pgSz w:w="11906" w:h="16838"/>
       <w:pgMar w:top="1440" w:right="1800" w:bottom="1440" w:left="1800" w:header="851" w:footer="720" w:gutter="0"/>
       <w:cols w:space="720"/>
@@ -13726,7 +8597,7 @@
 </file>
 
 <file path=word/endnotes.xml><?xml version="1.0" encoding="utf-8"?>
-<w:endnotes xmlns:wpc="http://schemas.microsoft.com/office/word/2010/wordprocessingCanvas" xmlns:cx="http://schemas.microsoft.com/office/drawing/2014/chartex" xmlns:cx1="http://schemas.microsoft.com/office/drawing/2015/9/8/chartex" xmlns:cx2="http://schemas.microsoft.com/office/drawing/2015/10/21/chartex" xmlns:cx3="http://schemas.microsoft.com/office/drawing/2016/5/9/chartex" xmlns:cx4="http://schemas.microsoft.com/office/drawing/2016/5/10/chartex" xmlns:cx5="http://schemas.microsoft.com/office/drawing/2016/5/11/chartex" xmlns:cx6="http://schemas.microsoft.com/office/drawing/2016/5/12/chartex" xmlns:cx7="http://schemas.microsoft.com/office/drawing/2016/5/13/chartex" xmlns:cx8="http://schemas.microsoft.com/office/drawing/2016/5/14/chartex" xmlns:mc="http://schemas.openxmlformats.org/markup-compatibility/2006" xmlns:o="urn:schemas-microsoft-com:office:office" xmlns:r="http://schemas.openxmlformats.org/officeDocument/2006/relationships" xmlns:m="http://schemas.openxmlformats.org/officeDocument/2006/math" xmlns:v="urn:schemas-microsoft-com:vml" xmlns:wp14="http://schemas.microsoft.com/office/word/2010/wordprocessingDrawing" xmlns:wp="http://schemas.openxmlformats.org/drawingml/2006/wordprocessingDrawing" xmlns:w10="urn:schemas-microsoft-com:office:word" xmlns:w="http://schemas.openxmlformats.org/wordprocessingml/2006/main" xmlns:w14="http://schemas.microsoft.com/office/word/2010/wordml" xmlns:w15="http://schemas.microsoft.com/office/word/2012/wordml" xmlns:w16se="http://schemas.microsoft.com/office/word/2015/wordml/symex" xmlns:wpg="http://schemas.microsoft.com/office/word/2010/wordprocessingGroup" xmlns:wpi="http://schemas.microsoft.com/office/word/2010/wordprocessingInk" xmlns:wne="http://schemas.microsoft.com/office/word/2006/wordml" xmlns:wps="http://schemas.microsoft.com/office/word/2010/wordprocessingShape" mc:Ignorable="w14 w15 w16se wp14">
+<w:endnotes xmlns:wpc="http://schemas.microsoft.com/office/word/2010/wordprocessingCanvas" xmlns:mc="http://schemas.openxmlformats.org/markup-compatibility/2006" xmlns:o="urn:schemas-microsoft-com:office:office" xmlns:r="http://schemas.openxmlformats.org/officeDocument/2006/relationships" xmlns:m="http://schemas.openxmlformats.org/officeDocument/2006/math" xmlns:v="urn:schemas-microsoft-com:vml" xmlns:wp14="http://schemas.microsoft.com/office/word/2010/wordprocessingDrawing" xmlns:wp="http://schemas.openxmlformats.org/drawingml/2006/wordprocessingDrawing" xmlns:w10="urn:schemas-microsoft-com:office:word" xmlns:w="http://schemas.openxmlformats.org/wordprocessingml/2006/main" xmlns:w14="http://schemas.microsoft.com/office/word/2010/wordml" xmlns:wpg="http://schemas.microsoft.com/office/word/2010/wordprocessingGroup" xmlns:wpi="http://schemas.microsoft.com/office/word/2010/wordprocessingInk" xmlns:wne="http://schemas.microsoft.com/office/word/2006/wordml" xmlns:wps="http://schemas.microsoft.com/office/word/2010/wordprocessingShape" mc:Ignorable="w14 wp14">
   <w:endnote w:type="separator" w:id="-1">
     <w:p>
       <w:pPr>
@@ -13751,7 +8622,7 @@
 </file>
 
 <file path=word/footer1.xml><?xml version="1.0" encoding="utf-8"?>
-<w:ftr xmlns:wpc="http://schemas.microsoft.com/office/word/2010/wordprocessingCanvas" xmlns:cx="http://schemas.microsoft.com/office/drawing/2014/chartex" xmlns:cx1="http://schemas.microsoft.com/office/drawing/2015/9/8/chartex" xmlns:cx2="http://schemas.microsoft.com/office/drawing/2015/10/21/chartex" xmlns:cx3="http://schemas.microsoft.com/office/drawing/2016/5/9/chartex" xmlns:cx4="http://schemas.microsoft.com/office/drawing/2016/5/10/chartex" xmlns:cx5="http://schemas.microsoft.com/office/drawing/2016/5/11/chartex" xmlns:cx6="http://schemas.microsoft.com/office/drawing/2016/5/12/chartex" xmlns:cx7="http://schemas.microsoft.com/office/drawing/2016/5/13/chartex" xmlns:cx8="http://schemas.microsoft.com/office/drawing/2016/5/14/chartex" xmlns:mc="http://schemas.openxmlformats.org/markup-compatibility/2006" xmlns:o="urn:schemas-microsoft-com:office:office" xmlns:r="http://schemas.openxmlformats.org/officeDocument/2006/relationships" xmlns:m="http://schemas.openxmlformats.org/officeDocument/2006/math" xmlns:v="urn:schemas-microsoft-com:vml" xmlns:wp14="http://schemas.microsoft.com/office/word/2010/wordprocessingDrawing" xmlns:wp="http://schemas.openxmlformats.org/drawingml/2006/wordprocessingDrawing" xmlns:w10="urn:schemas-microsoft-com:office:word" xmlns:w="http://schemas.openxmlformats.org/wordprocessingml/2006/main" xmlns:w14="http://schemas.microsoft.com/office/word/2010/wordml" xmlns:w15="http://schemas.microsoft.com/office/word/2012/wordml" xmlns:w16se="http://schemas.microsoft.com/office/word/2015/wordml/symex" xmlns:wpg="http://schemas.microsoft.com/office/word/2010/wordprocessingGroup" xmlns:wpi="http://schemas.microsoft.com/office/word/2010/wordprocessingInk" xmlns:wne="http://schemas.microsoft.com/office/word/2006/wordml" xmlns:wps="http://schemas.microsoft.com/office/word/2010/wordprocessingShape" mc:Ignorable="w14 w15 w16se wp14">
+<w:ftr xmlns:wpc="http://schemas.microsoft.com/office/word/2010/wordprocessingCanvas" xmlns:mc="http://schemas.openxmlformats.org/markup-compatibility/2006" xmlns:o="urn:schemas-microsoft-com:office:office" xmlns:r="http://schemas.openxmlformats.org/officeDocument/2006/relationships" xmlns:m="http://schemas.openxmlformats.org/officeDocument/2006/math" xmlns:v="urn:schemas-microsoft-com:vml" xmlns:wp14="http://schemas.microsoft.com/office/word/2010/wordprocessingDrawing" xmlns:wp="http://schemas.openxmlformats.org/drawingml/2006/wordprocessingDrawing" xmlns:w10="urn:schemas-microsoft-com:office:word" xmlns:w="http://schemas.openxmlformats.org/wordprocessingml/2006/main" xmlns:w14="http://schemas.microsoft.com/office/word/2010/wordml" xmlns:wpg="http://schemas.microsoft.com/office/word/2010/wordprocessingGroup" xmlns:wpi="http://schemas.microsoft.com/office/word/2010/wordprocessingInk" xmlns:wne="http://schemas.microsoft.com/office/word/2006/wordml" xmlns:wps="http://schemas.microsoft.com/office/word/2010/wordprocessingShape" mc:Ignorable="w14 wp14">
   <w:p>
     <w:pPr>
       <w:pStyle w:val="15"/>
@@ -13762,7 +8633,7 @@
 </file>
 
 <file path=word/footnotes.xml><?xml version="1.0" encoding="utf-8"?>
-<w:footnotes xmlns:wpc="http://schemas.microsoft.com/office/word/2010/wordprocessingCanvas" xmlns:cx="http://schemas.microsoft.com/office/drawing/2014/chartex" xmlns:cx1="http://schemas.microsoft.com/office/drawing/2015/9/8/chartex" xmlns:cx2="http://schemas.microsoft.com/office/drawing/2015/10/21/chartex" xmlns:cx3="http://schemas.microsoft.com/office/drawing/2016/5/9/chartex" xmlns:cx4="http://schemas.microsoft.com/office/drawing/2016/5/10/chartex" xmlns:cx5="http://schemas.microsoft.com/office/drawing/2016/5/11/chartex" xmlns:cx6="http://schemas.microsoft.com/office/drawing/2016/5/12/chartex" xmlns:cx7="http://schemas.microsoft.com/office/drawing/2016/5/13/chartex" xmlns:cx8="http://schemas.microsoft.com/office/drawing/2016/5/14/chartex" xmlns:mc="http://schemas.openxmlformats.org/markup-compatibility/2006" xmlns:o="urn:schemas-microsoft-com:office:office" xmlns:r="http://schemas.openxmlformats.org/officeDocument/2006/relationships" xmlns:m="http://schemas.openxmlformats.org/officeDocument/2006/math" xmlns:v="urn:schemas-microsoft-com:vml" xmlns:wp14="http://schemas.microsoft.com/office/word/2010/wordprocessingDrawing" xmlns:wp="http://schemas.openxmlformats.org/drawingml/2006/wordprocessingDrawing" xmlns:w10="urn:schemas-microsoft-com:office:word" xmlns:w="http://schemas.openxmlformats.org/wordprocessingml/2006/main" xmlns:w14="http://schemas.microsoft.com/office/word/2010/wordml" xmlns:w15="http://schemas.microsoft.com/office/word/2012/wordml" xmlns:w16se="http://schemas.microsoft.com/office/word/2015/wordml/symex" xmlns:wpg="http://schemas.microsoft.com/office/word/2010/wordprocessingGroup" xmlns:wpi="http://schemas.microsoft.com/office/word/2010/wordprocessingInk" xmlns:wne="http://schemas.microsoft.com/office/word/2006/wordml" xmlns:wps="http://schemas.microsoft.com/office/word/2010/wordprocessingShape" mc:Ignorable="w14 w15 w16se wp14">
+<w:footnotes xmlns:wpc="http://schemas.microsoft.com/office/word/2010/wordprocessingCanvas" xmlns:mc="http://schemas.openxmlformats.org/markup-compatibility/2006" xmlns:o="urn:schemas-microsoft-com:office:office" xmlns:r="http://schemas.openxmlformats.org/officeDocument/2006/relationships" xmlns:m="http://schemas.openxmlformats.org/officeDocument/2006/math" xmlns:v="urn:schemas-microsoft-com:vml" xmlns:wp14="http://schemas.microsoft.com/office/word/2010/wordprocessingDrawing" xmlns:wp="http://schemas.openxmlformats.org/drawingml/2006/wordprocessingDrawing" xmlns:w10="urn:schemas-microsoft-com:office:word" xmlns:w="http://schemas.openxmlformats.org/wordprocessingml/2006/main" xmlns:w14="http://schemas.microsoft.com/office/word/2010/wordml" xmlns:wpg="http://schemas.microsoft.com/office/word/2010/wordprocessingGroup" xmlns:wpi="http://schemas.microsoft.com/office/word/2010/wordprocessingInk" xmlns:wne="http://schemas.microsoft.com/office/word/2006/wordml" xmlns:wps="http://schemas.microsoft.com/office/word/2010/wordprocessingShape" mc:Ignorable="w14 wp14">
   <w:footnote w:type="separator" w:id="-1">
     <w:p>
       <w:pPr>
@@ -13787,7 +8658,7 @@
 </file>
 
 <file path=word/header1.xml><?xml version="1.0" encoding="utf-8"?>
-<w:hdr xmlns:wpc="http://schemas.microsoft.com/office/word/2010/wordprocessingCanvas" xmlns:cx="http://schemas.microsoft.com/office/drawing/2014/chartex" xmlns:cx1="http://schemas.microsoft.com/office/drawing/2015/9/8/chartex" xmlns:cx2="http://schemas.microsoft.com/office/drawing/2015/10/21/chartex" xmlns:cx3="http://schemas.microsoft.com/office/drawing/2016/5/9/chartex" xmlns:cx4="http://schemas.microsoft.com/office/drawing/2016/5/10/chartex" xmlns:cx5="http://schemas.microsoft.com/office/drawing/2016/5/11/chartex" xmlns:cx6="http://schemas.microsoft.com/office/drawing/2016/5/12/chartex" xmlns:cx7="http://schemas.microsoft.com/office/drawing/2016/5/13/chartex" xmlns:cx8="http://schemas.microsoft.com/office/drawing/2016/5/14/chartex" xmlns:mc="http://schemas.openxmlformats.org/markup-compatibility/2006" xmlns:o="urn:schemas-microsoft-com:office:office" xmlns:r="http://schemas.openxmlformats.org/officeDocument/2006/relationships" xmlns:m="http://schemas.openxmlformats.org/officeDocument/2006/math" xmlns:v="urn:schemas-microsoft-com:vml" xmlns:wp14="http://schemas.microsoft.com/office/word/2010/wordprocessingDrawing" xmlns:wp="http://schemas.openxmlformats.org/drawingml/2006/wordprocessingDrawing" xmlns:w10="urn:schemas-microsoft-com:office:word" xmlns:w="http://schemas.openxmlformats.org/wordprocessingml/2006/main" xmlns:w14="http://schemas.microsoft.com/office/word/2010/wordml" xmlns:w15="http://schemas.microsoft.com/office/word/2012/wordml" xmlns:w16se="http://schemas.microsoft.com/office/word/2015/wordml/symex" xmlns:wpg="http://schemas.microsoft.com/office/word/2010/wordprocessingGroup" xmlns:wpi="http://schemas.microsoft.com/office/word/2010/wordprocessingInk" xmlns:wne="http://schemas.microsoft.com/office/word/2006/wordml" xmlns:wps="http://schemas.microsoft.com/office/word/2010/wordprocessingShape" mc:Ignorable="w14 w15 w16se wp14">
+<w:hdr xmlns:wpc="http://schemas.microsoft.com/office/word/2010/wordprocessingCanvas" xmlns:mc="http://schemas.openxmlformats.org/markup-compatibility/2006" xmlns:o="urn:schemas-microsoft-com:office:office" xmlns:r="http://schemas.openxmlformats.org/officeDocument/2006/relationships" xmlns:m="http://schemas.openxmlformats.org/officeDocument/2006/math" xmlns:v="urn:schemas-microsoft-com:vml" xmlns:wp14="http://schemas.microsoft.com/office/word/2010/wordprocessingDrawing" xmlns:wp="http://schemas.openxmlformats.org/drawingml/2006/wordprocessingDrawing" xmlns:w10="urn:schemas-microsoft-com:office:word" xmlns:w="http://schemas.openxmlformats.org/wordprocessingml/2006/main" xmlns:w14="http://schemas.microsoft.com/office/word/2010/wordml" xmlns:wpg="http://schemas.microsoft.com/office/word/2010/wordprocessingGroup" xmlns:wpi="http://schemas.microsoft.com/office/word/2010/wordprocessingInk" xmlns:wne="http://schemas.microsoft.com/office/word/2006/wordml" xmlns:wps="http://schemas.microsoft.com/office/word/2010/wordprocessingShape" mc:Ignorable="w14 wp14">
   <w:p>
     <w:pPr>
       <w:pStyle w:val="16"/>
@@ -13807,8 +8678,8 @@
 </file>
 
 <file path=word/numbering.xml><?xml version="1.0" encoding="utf-8"?>
-<w:numbering xmlns:wpc="http://schemas.microsoft.com/office/word/2010/wordprocessingCanvas" xmlns:cx="http://schemas.microsoft.com/office/drawing/2014/chartex" xmlns:cx1="http://schemas.microsoft.com/office/drawing/2015/9/8/chartex" xmlns:cx2="http://schemas.microsoft.com/office/drawing/2015/10/21/chartex" xmlns:cx3="http://schemas.microsoft.com/office/drawing/2016/5/9/chartex" xmlns:cx4="http://schemas.microsoft.com/office/drawing/2016/5/10/chartex" xmlns:cx5="http://schemas.microsoft.com/office/drawing/2016/5/11/chartex" xmlns:cx6="http://schemas.microsoft.com/office/drawing/2016/5/12/chartex" xmlns:cx7="http://schemas.microsoft.com/office/drawing/2016/5/13/chartex" xmlns:cx8="http://schemas.microsoft.com/office/drawing/2016/5/14/chartex" xmlns:mc="http://schemas.openxmlformats.org/markup-compatibility/2006" xmlns:o="urn:schemas-microsoft-com:office:office" xmlns:r="http://schemas.openxmlformats.org/officeDocument/2006/relationships" xmlns:m="http://schemas.openxmlformats.org/officeDocument/2006/math" xmlns:v="urn:schemas-microsoft-com:vml" xmlns:wp14="http://schemas.microsoft.com/office/word/2010/wordprocessingDrawing" xmlns:wp="http://schemas.openxmlformats.org/drawingml/2006/wordprocessingDrawing" xmlns:w10="urn:schemas-microsoft-com:office:word" xmlns:w="http://schemas.openxmlformats.org/wordprocessingml/2006/main" xmlns:w14="http://schemas.microsoft.com/office/word/2010/wordml" xmlns:w15="http://schemas.microsoft.com/office/word/2012/wordml" xmlns:w16se="http://schemas.microsoft.com/office/word/2015/wordml/symex" xmlns:wpg="http://schemas.microsoft.com/office/word/2010/wordprocessingGroup" xmlns:wpi="http://schemas.microsoft.com/office/word/2010/wordprocessingInk" xmlns:wne="http://schemas.microsoft.com/office/word/2006/wordml" xmlns:wps="http://schemas.microsoft.com/office/word/2010/wordprocessingShape" mc:Ignorable="w14 w15 w16se wp14">
-  <w:abstractNum w:abstractNumId="0" w15:restartNumberingAfterBreak="0">
+<w:numbering xmlns:wpc="http://schemas.microsoft.com/office/word/2010/wordprocessingCanvas" xmlns:mc="http://schemas.openxmlformats.org/markup-compatibility/2006" xmlns:o="urn:schemas-microsoft-com:office:office" xmlns:r="http://schemas.openxmlformats.org/officeDocument/2006/relationships" xmlns:m="http://schemas.openxmlformats.org/officeDocument/2006/math" xmlns:v="urn:schemas-microsoft-com:vml" xmlns:wp14="http://schemas.microsoft.com/office/word/2010/wordprocessingDrawing" xmlns:wp="http://schemas.openxmlformats.org/drawingml/2006/wordprocessingDrawing" xmlns:w10="urn:schemas-microsoft-com:office:word" xmlns:w="http://schemas.openxmlformats.org/wordprocessingml/2006/main" xmlns:w14="http://schemas.microsoft.com/office/word/2010/wordml" xmlns:wpg="http://schemas.microsoft.com/office/word/2010/wordprocessingGroup" xmlns:wpi="http://schemas.microsoft.com/office/word/2010/wordprocessingInk" xmlns:wne="http://schemas.microsoft.com/office/word/2006/wordml" xmlns:wps="http://schemas.microsoft.com/office/word/2010/wordprocessingShape" mc:Ignorable="w14 wp14">
+  <w:abstractNum w:abstractNumId="0">
     <w:nsid w:val="09CF0C06"/>
     <w:multiLevelType w:val="multilevel"/>
     <w:tmpl w:val="F37C6692"/>
@@ -13921,7 +8792,7 @@
       </w:pPr>
     </w:lvl>
   </w:abstractNum>
-  <w:abstractNum w:abstractNumId="1" w15:restartNumberingAfterBreak="0">
+  <w:abstractNum w:abstractNumId="1">
     <w:nsid w:val="183E476B"/>
     <w:multiLevelType w:val="multilevel"/>
     <w:tmpl w:val="4B16F460"/>
@@ -14034,7 +8905,7 @@
       </w:pPr>
     </w:lvl>
   </w:abstractNum>
-  <w:abstractNum w:abstractNumId="2" w15:restartNumberingAfterBreak="0">
+  <w:abstractNum w:abstractNumId="2">
     <w:nsid w:val="3E0F7855"/>
     <w:multiLevelType w:val="multilevel"/>
     <w:tmpl w:val="2DA097E0"/>
@@ -14160,7 +9031,7 @@
       </w:pPr>
     </w:lvl>
   </w:abstractNum>
-  <w:abstractNum w:abstractNumId="3" w15:restartNumberingAfterBreak="0">
+  <w:abstractNum w:abstractNumId="3">
     <w:nsid w:val="52E973FB"/>
     <w:multiLevelType w:val="multilevel"/>
     <w:tmpl w:val="67D4C3E0"/>
@@ -14273,7 +9144,7 @@
       </w:pPr>
     </w:lvl>
   </w:abstractNum>
-  <w:abstractNum w:abstractNumId="4" w15:restartNumberingAfterBreak="0">
+  <w:abstractNum w:abstractNumId="4">
     <w:nsid w:val="58615C38"/>
     <w:multiLevelType w:val="multilevel"/>
     <w:tmpl w:val="11682188"/>
@@ -14386,7 +9257,7 @@
       </w:pPr>
     </w:lvl>
   </w:abstractNum>
-  <w:abstractNum w:abstractNumId="5" w15:restartNumberingAfterBreak="0">
+  <w:abstractNum w:abstractNumId="5">
     <w:nsid w:val="5F9055DC"/>
     <w:multiLevelType w:val="multilevel"/>
     <w:tmpl w:val="580E61C4"/>
@@ -14499,7 +9370,7 @@
       </w:pPr>
     </w:lvl>
   </w:abstractNum>
-  <w:abstractNum w:abstractNumId="6" w15:restartNumberingAfterBreak="0">
+  <w:abstractNum w:abstractNumId="6">
     <w:nsid w:val="79A75196"/>
     <w:multiLevelType w:val="multilevel"/>
     <w:tmpl w:val="639CD982"/>
@@ -14612,7 +9483,7 @@
       </w:pPr>
     </w:lvl>
   </w:abstractNum>
-  <w:abstractNum w:abstractNumId="7" w15:restartNumberingAfterBreak="0">
+  <w:abstractNum w:abstractNumId="7">
     <w:nsid w:val="7BA52D06"/>
     <w:multiLevelType w:val="multilevel"/>
     <w:tmpl w:val="0D108600"/>
@@ -14754,7 +9625,7 @@
 </file>
 
 <file path=word/styles.xml><?xml version="1.0" encoding="utf-8"?>
-<w:styles xmlns:mc="http://schemas.openxmlformats.org/markup-compatibility/2006" xmlns:r="http://schemas.openxmlformats.org/officeDocument/2006/relationships" xmlns:w="http://schemas.openxmlformats.org/wordprocessingml/2006/main" xmlns:w14="http://schemas.microsoft.com/office/word/2010/wordml" xmlns:w15="http://schemas.microsoft.com/office/word/2012/wordml" xmlns:w16se="http://schemas.microsoft.com/office/word/2015/wordml/symex" mc:Ignorable="w14 w15 w16se">
+<w:styles xmlns:mc="http://schemas.openxmlformats.org/markup-compatibility/2006" xmlns:r="http://schemas.openxmlformats.org/officeDocument/2006/relationships" xmlns:w="http://schemas.openxmlformats.org/wordprocessingml/2006/main" xmlns:w14="http://schemas.microsoft.com/office/word/2010/wordml" mc:Ignorable="w14">
   <w:docDefaults>
     <w:rPrDefault>
       <w:rPr>
@@ -14764,7 +9635,7 @@
     </w:rPrDefault>
     <w:pPrDefault/>
   </w:docDefaults>
-  <w:latentStyles w:defLockedState="0" w:defUIPriority="0" w:defSemiHidden="0" w:defUnhideWhenUsed="0" w:defQFormat="0" w:count="374">
+  <w:latentStyles w:defLockedState="0" w:defUIPriority="0" w:defSemiHidden="0" w:defUnhideWhenUsed="0" w:defQFormat="0" w:count="267">
     <w:lsdException w:name="Normal" w:uiPriority="7" w:qFormat="1"/>
     <w:lsdException w:name="heading 1" w:uiPriority="2"/>
     <w:lsdException w:name="heading 2" w:uiPriority="2"/>
@@ -15020,113 +9891,6 @@
     <w:lsdException w:name="Book Title" w:uiPriority="33" w:qFormat="1"/>
     <w:lsdException w:name="Bibliography" w:semiHidden="1" w:uiPriority="37" w:unhideWhenUsed="1"/>
     <w:lsdException w:name="TOC Heading" w:semiHidden="1" w:uiPriority="39" w:unhideWhenUsed="1" w:qFormat="1"/>
-    <w:lsdException w:name="Plain Table 1" w:uiPriority="41"/>
-    <w:lsdException w:name="Plain Table 2" w:uiPriority="42"/>
-    <w:lsdException w:name="Plain Table 3" w:uiPriority="43"/>
-    <w:lsdException w:name="Plain Table 4" w:uiPriority="44"/>
-    <w:lsdException w:name="Plain Table 5" w:uiPriority="45"/>
-    <w:lsdException w:name="Grid Table Light" w:uiPriority="40"/>
-    <w:lsdException w:name="Grid Table 1 Light" w:uiPriority="46"/>
-    <w:lsdException w:name="Grid Table 2" w:uiPriority="47"/>
-    <w:lsdException w:name="Grid Table 3" w:uiPriority="48"/>
-    <w:lsdException w:name="Grid Table 4" w:uiPriority="49"/>
-    <w:lsdException w:name="Grid Table 5 Dark" w:uiPriority="50"/>
-    <w:lsdException w:name="Grid Table 6 Colorful" w:uiPriority="51"/>
-    <w:lsdException w:name="Grid Table 7 Colorful" w:uiPriority="52"/>
-    <w:lsdException w:name="Grid Table 1 Light Accent 1" w:uiPriority="46"/>
-    <w:lsdException w:name="Grid Table 2 Accent 1" w:uiPriority="47"/>
-    <w:lsdException w:name="Grid Table 3 Accent 1" w:uiPriority="48"/>
-    <w:lsdException w:name="Grid Table 4 Accent 1" w:uiPriority="49"/>
-    <w:lsdException w:name="Grid Table 5 Dark Accent 1" w:uiPriority="50"/>
-    <w:lsdException w:name="Grid Table 6 Colorful Accent 1" w:uiPriority="51"/>
-    <w:lsdException w:name="Grid Table 7 Colorful Accent 1" w:uiPriority="52"/>
-    <w:lsdException w:name="Grid Table 1 Light Accent 2" w:uiPriority="46"/>
-    <w:lsdException w:name="Grid Table 2 Accent 2" w:uiPriority="47"/>
-    <w:lsdException w:name="Grid Table 3 Accent 2" w:uiPriority="48"/>
-    <w:lsdException w:name="Grid Table 4 Accent 2" w:uiPriority="49"/>
-    <w:lsdException w:name="Grid Table 5 Dark Accent 2" w:uiPriority="50"/>
-    <w:lsdException w:name="Grid Table 6 Colorful Accent 2" w:uiPriority="51"/>
-    <w:lsdException w:name="Grid Table 7 Colorful Accent 2" w:uiPriority="52"/>
-    <w:lsdException w:name="Grid Table 1 Light Accent 3" w:uiPriority="46"/>
-    <w:lsdException w:name="Grid Table 2 Accent 3" w:uiPriority="47"/>
-    <w:lsdException w:name="Grid Table 3 Accent 3" w:uiPriority="48"/>
-    <w:lsdException w:name="Grid Table 4 Accent 3" w:uiPriority="49"/>
-    <w:lsdException w:name="Grid Table 5 Dark Accent 3" w:uiPriority="50"/>
-    <w:lsdException w:name="Grid Table 6 Colorful Accent 3" w:uiPriority="51"/>
-    <w:lsdException w:name="Grid Table 7 Colorful Accent 3" w:uiPriority="52"/>
-    <w:lsdException w:name="Grid Table 1 Light Accent 4" w:uiPriority="46"/>
-    <w:lsdException w:name="Grid Table 2 Accent 4" w:uiPriority="47"/>
-    <w:lsdException w:name="Grid Table 3 Accent 4" w:uiPriority="48"/>
-    <w:lsdException w:name="Grid Table 4 Accent 4" w:uiPriority="49"/>
-    <w:lsdException w:name="Grid Table 5 Dark Accent 4" w:uiPriority="50"/>
-    <w:lsdException w:name="Grid Table 6 Colorful Accent 4" w:uiPriority="51"/>
-    <w:lsdException w:name="Grid Table 7 Colorful Accent 4" w:uiPriority="52"/>
-    <w:lsdException w:name="Grid Table 1 Light Accent 5" w:uiPriority="46"/>
-    <w:lsdException w:name="Grid Table 2 Accent 5" w:uiPriority="47"/>
-    <w:lsdException w:name="Grid Table 3 Accent 5" w:uiPriority="48"/>
-    <w:lsdException w:name="Grid Table 4 Accent 5" w:uiPriority="49"/>
-    <w:lsdException w:name="Grid Table 5 Dark Accent 5" w:uiPriority="50"/>
-    <w:lsdException w:name="Grid Table 6 Colorful Accent 5" w:uiPriority="51"/>
-    <w:lsdException w:name="Grid Table 7 Colorful Accent 5" w:uiPriority="52"/>
-    <w:lsdException w:name="Grid Table 1 Light Accent 6" w:uiPriority="46"/>
-    <w:lsdException w:name="Grid Table 2 Accent 6" w:uiPriority="47"/>
-    <w:lsdException w:name="Grid Table 3 Accent 6" w:uiPriority="48"/>
-    <w:lsdException w:name="Grid Table 4 Accent 6" w:uiPriority="49"/>
-    <w:lsdException w:name="Grid Table 5 Dark Accent 6" w:uiPriority="50"/>
-    <w:lsdException w:name="Grid Table 6 Colorful Accent 6" w:uiPriority="51"/>
-    <w:lsdException w:name="Grid Table 7 Colorful Accent 6" w:uiPriority="52"/>
-    <w:lsdException w:name="List Table 1 Light" w:uiPriority="46"/>
-    <w:lsdException w:name="List Table 2" w:uiPriority="47"/>
-    <w:lsdException w:name="List Table 3" w:uiPriority="48"/>
-    <w:lsdException w:name="List Table 4" w:uiPriority="49"/>
-    <w:lsdException w:name="List Table 5 Dark" w:uiPriority="50"/>
-    <w:lsdException w:name="List Table 6 Colorful" w:uiPriority="51"/>
-    <w:lsdException w:name="List Table 7 Colorful" w:uiPriority="52"/>
-    <w:lsdException w:name="List Table 1 Light Accent 1" w:uiPriority="46"/>
-    <w:lsdException w:name="List Table 2 Accent 1" w:uiPriority="47"/>
-    <w:lsdException w:name="List Table 3 Accent 1" w:uiPriority="48"/>
-    <w:lsdException w:name="List Table 4 Accent 1" w:uiPriority="49"/>
-    <w:lsdException w:name="List Table 5 Dark Accent 1" w:uiPriority="50"/>
-    <w:lsdException w:name="List Table 6 Colorful Accent 1" w:uiPriority="51"/>
-    <w:lsdException w:name="List Table 7 Colorful Accent 1" w:uiPriority="52"/>
-    <w:lsdException w:name="List Table 1 Light Accent 2" w:uiPriority="46"/>
-    <w:lsdException w:name="List Table 2 Accent 2" w:uiPriority="47"/>
-    <w:lsdException w:name="List Table 3 Accent 2" w:uiPriority="48"/>
-    <w:lsdException w:name="List Table 4 Accent 2" w:uiPriority="49"/>
-    <w:lsdException w:name="List Table 5 Dark Accent 2" w:uiPriority="50"/>
-    <w:lsdException w:name="List Table 6 Colorful Accent 2" w:uiPriority="51"/>
-    <w:lsdException w:name="List Table 7 Colorful Accent 2" w:uiPriority="52"/>
-    <w:lsdException w:name="List Table 1 Light Accent 3" w:uiPriority="46"/>
-    <w:lsdException w:name="List Table 2 Accent 3" w:uiPriority="47"/>
-    <w:lsdException w:name="List Table 3 Accent 3" w:uiPriority="48"/>
-    <w:lsdException w:name="List Table 4 Accent 3" w:uiPriority="49"/>
-    <w:lsdException w:name="List Table 5 Dark Accent 3" w:uiPriority="50"/>
-    <w:lsdException w:name="List Table 6 Colorful Accent 3" w:uiPriority="51"/>
-    <w:lsdException w:name="List Table 7 Colorful Accent 3" w:uiPriority="52"/>
-    <w:lsdException w:name="List Table 1 Light Accent 4" w:uiPriority="46"/>
-    <w:lsdException w:name="List Table 2 Accent 4" w:uiPriority="47"/>
-    <w:lsdException w:name="List Table 3 Accent 4" w:uiPriority="48"/>
-    <w:lsdException w:name="List Table 4 Accent 4" w:uiPriority="49"/>
-    <w:lsdException w:name="List Table 5 Dark Accent 4" w:uiPriority="50"/>
-    <w:lsdException w:name="List Table 6 Colorful Accent 4" w:uiPriority="51"/>
-    <w:lsdException w:name="List Table 7 Colorful Accent 4" w:uiPriority="52"/>
-    <w:lsdException w:name="List Table 1 Light Accent 5" w:uiPriority="46"/>
-    <w:lsdException w:name="List Table 2 Accent 5" w:uiPriority="47"/>
-    <w:lsdException w:name="List Table 3 Accent 5" w:uiPriority="48"/>
-    <w:lsdException w:name="List Table 4 Accent 5" w:uiPriority="49"/>
-    <w:lsdException w:name="List Table 5 Dark Accent 5" w:uiPriority="50"/>
-    <w:lsdException w:name="List Table 6 Colorful Accent 5" w:uiPriority="51"/>
-    <w:lsdException w:name="List Table 7 Colorful Accent 5" w:uiPriority="52"/>
-    <w:lsdException w:name="List Table 1 Light Accent 6" w:uiPriority="46"/>
-    <w:lsdException w:name="List Table 2 Accent 6" w:uiPriority="47"/>
-    <w:lsdException w:name="List Table 3 Accent 6" w:uiPriority="48"/>
-    <w:lsdException w:name="List Table 4 Accent 6" w:uiPriority="49"/>
-    <w:lsdException w:name="List Table 5 Dark Accent 6" w:uiPriority="50"/>
-    <w:lsdException w:name="List Table 6 Colorful Accent 6" w:uiPriority="51"/>
-    <w:lsdException w:name="List Table 7 Colorful Accent 6" w:uiPriority="52"/>
-    <w:lsdException w:name="Mention" w:semiHidden="1" w:uiPriority="99" w:unhideWhenUsed="1"/>
-    <w:lsdException w:name="Smart Hyperlink" w:semiHidden="1" w:uiPriority="99" w:unhideWhenUsed="1"/>
-    <w:lsdException w:name="Hashtag" w:semiHidden="1" w:uiPriority="99" w:unhideWhenUsed="1"/>
   </w:latentStyles>
   <w:style w:type="paragraph" w:default="1" w:styleId="a">
     <w:name w:val="Normal"/>
@@ -17063,6 +11827,261 @@
     <w:rPr>
       <w:color w:val="00000A"/>
     </w:rPr>
+  </w:style>
+  <w:style w:type="paragraph" w:styleId="afc">
+    <w:name w:val="header"/>
+    <w:basedOn w:val="a"/>
+    <w:link w:val="Char0"/>
+    <w:rsid w:val="004E6404"/>
+    <w:pPr>
+      <w:pBdr>
+        <w:bottom w:val="single" w:sz="6" w:space="1" w:color="auto"/>
+      </w:pBdr>
+      <w:tabs>
+        <w:tab w:val="center" w:pos="4153"/>
+        <w:tab w:val="right" w:pos="8306"/>
+      </w:tabs>
+      <w:snapToGrid w:val="0"/>
+      <w:spacing w:line="240" w:lineRule="auto"/>
+      <w:jc w:val="center"/>
+    </w:pPr>
+    <w:rPr>
+      <w:sz w:val="18"/>
+      <w:szCs w:val="18"/>
+    </w:rPr>
+  </w:style>
+  <w:style w:type="character" w:customStyle="1" w:styleId="Char0">
+    <w:name w:val="页眉 Char"/>
+    <w:basedOn w:val="a0"/>
+    <w:link w:val="afc"/>
+    <w:rsid w:val="004E6404"/>
+    <w:rPr>
+      <w:rFonts w:eastAsia="方正小标宋简体"/>
+      <w:color w:val="00000A"/>
+      <w:sz w:val="18"/>
+      <w:szCs w:val="18"/>
+    </w:rPr>
+  </w:style>
+  <w:style w:type="paragraph" w:styleId="afd">
+    <w:name w:val="footer"/>
+    <w:basedOn w:val="a"/>
+    <w:link w:val="Char1"/>
+    <w:rsid w:val="004E6404"/>
+    <w:pPr>
+      <w:tabs>
+        <w:tab w:val="center" w:pos="4153"/>
+        <w:tab w:val="right" w:pos="8306"/>
+      </w:tabs>
+      <w:snapToGrid w:val="0"/>
+      <w:spacing w:line="240" w:lineRule="auto"/>
+    </w:pPr>
+    <w:rPr>
+      <w:sz w:val="18"/>
+      <w:szCs w:val="18"/>
+    </w:rPr>
+  </w:style>
+  <w:style w:type="character" w:customStyle="1" w:styleId="Char1">
+    <w:name w:val="页脚 Char"/>
+    <w:basedOn w:val="a0"/>
+    <w:link w:val="afd"/>
+    <w:rsid w:val="004E6404"/>
+    <w:rPr>
+      <w:rFonts w:eastAsia="方正小标宋简体"/>
+      <w:color w:val="00000A"/>
+      <w:sz w:val="18"/>
+      <w:szCs w:val="18"/>
+    </w:rPr>
+  </w:style>
+</w:styles>
+</file>
+
+<file path=word/stylesWithEffects.xml><?xml version="1.0" encoding="utf-8"?>
+<w:styles xmlns:wpc="http://schemas.microsoft.com/office/word/2010/wordprocessingCanvas" xmlns:mc="http://schemas.openxmlformats.org/markup-compatibility/2006" xmlns:o="urn:schemas-microsoft-com:office:office" xmlns:r="http://schemas.openxmlformats.org/officeDocument/2006/relationships" xmlns:m="http://schemas.openxmlformats.org/officeDocument/2006/math" xmlns:v="urn:schemas-microsoft-com:vml" xmlns:wp14="http://schemas.microsoft.com/office/word/2010/wordprocessingDrawing" xmlns:wp="http://schemas.openxmlformats.org/drawingml/2006/wordprocessingDrawing" xmlns:w10="urn:schemas-microsoft-com:office:word" xmlns:w="http://schemas.openxmlformats.org/wordprocessingml/2006/main" xmlns:w14="http://schemas.microsoft.com/office/word/2010/wordml" xmlns:wpg="http://schemas.microsoft.com/office/word/2010/wordprocessingGroup" xmlns:wpi="http://schemas.microsoft.com/office/word/2010/wordprocessingInk" xmlns:wne="http://schemas.microsoft.com/office/word/2006/wordml" xmlns:wps="http://schemas.microsoft.com/office/word/2010/wordprocessingShape" mc:Ignorable="w14 wp14">
+  <w:docDefaults>
+    <w:rPrDefault>
+      <w:rPr>
+        <w:rFonts w:asciiTheme="minorHAnsi" w:eastAsiaTheme="minorEastAsia" w:hAnsiTheme="minorHAnsi" w:cstheme="minorBidi"/>
+        <w:kern w:val="2"/>
+        <w:sz w:val="21"/>
+        <w:szCs w:val="22"/>
+        <w:lang w:val="en-US" w:eastAsia="zh-CN" w:bidi="ar-SA"/>
+      </w:rPr>
+    </w:rPrDefault>
+    <w:pPrDefault/>
+  </w:docDefaults>
+  <w:latentStyles w:defLockedState="0" w:defUIPriority="99" w:defSemiHidden="1" w:defUnhideWhenUsed="1" w:defQFormat="0" w:count="267">
+    <w:lsdException w:name="Normal" w:semiHidden="0" w:uiPriority="0" w:unhideWhenUsed="0" w:qFormat="1"/>
+    <w:lsdException w:name="heading 1" w:semiHidden="0" w:uiPriority="9" w:unhideWhenUsed="0" w:qFormat="1"/>
+    <w:lsdException w:name="heading 2" w:uiPriority="9" w:qFormat="1"/>
+    <w:lsdException w:name="heading 3" w:uiPriority="9" w:qFormat="1"/>
+    <w:lsdException w:name="heading 4" w:uiPriority="9" w:qFormat="1"/>
+    <w:lsdException w:name="heading 5" w:uiPriority="9" w:qFormat="1"/>
+    <w:lsdException w:name="heading 6" w:uiPriority="9" w:qFormat="1"/>
+    <w:lsdException w:name="heading 7" w:uiPriority="9" w:qFormat="1"/>
+    <w:lsdException w:name="heading 8" w:uiPriority="9" w:qFormat="1"/>
+    <w:lsdException w:name="heading 9" w:uiPriority="9" w:qFormat="1"/>
+    <w:lsdException w:name="toc 1" w:uiPriority="39"/>
+    <w:lsdException w:name="toc 2" w:uiPriority="39"/>
+    <w:lsdException w:name="toc 3" w:uiPriority="39"/>
+    <w:lsdException w:name="toc 4" w:uiPriority="39"/>
+    <w:lsdException w:name="toc 5" w:uiPriority="39"/>
+    <w:lsdException w:name="toc 6" w:uiPriority="39"/>
+    <w:lsdException w:name="toc 7" w:uiPriority="39"/>
+    <w:lsdException w:name="toc 8" w:uiPriority="39"/>
+    <w:lsdException w:name="toc 9" w:uiPriority="39"/>
+    <w:lsdException w:name="caption" w:uiPriority="35" w:qFormat="1"/>
+    <w:lsdException w:name="Title" w:semiHidden="0" w:uiPriority="10" w:unhideWhenUsed="0" w:qFormat="1"/>
+    <w:lsdException w:name="Default Paragraph Font" w:uiPriority="1"/>
+    <w:lsdException w:name="Subtitle" w:semiHidden="0" w:uiPriority="11" w:unhideWhenUsed="0" w:qFormat="1"/>
+    <w:lsdException w:name="Strong" w:semiHidden="0" w:uiPriority="22" w:unhideWhenUsed="0" w:qFormat="1"/>
+    <w:lsdException w:name="Emphasis" w:semiHidden="0" w:uiPriority="20" w:unhideWhenUsed="0" w:qFormat="1"/>
+    <w:lsdException w:name="Table Grid" w:semiHidden="0" w:uiPriority="59" w:unhideWhenUsed="0"/>
+    <w:lsdException w:name="Placeholder Text" w:unhideWhenUsed="0"/>
+    <w:lsdException w:name="No Spacing" w:semiHidden="0" w:uiPriority="1" w:unhideWhenUsed="0" w:qFormat="1"/>
+    <w:lsdException w:name="Light Shading" w:semiHidden="0" w:uiPriority="60" w:unhideWhenUsed="0"/>
+    <w:lsdException w:name="Light List" w:semiHidden="0" w:uiPriority="61" w:unhideWhenUsed="0"/>
+    <w:lsdException w:name="Light Grid" w:semiHidden="0" w:uiPriority="62" w:unhideWhenUsed="0"/>
+    <w:lsdException w:name="Medium Shading 1" w:semiHidden="0" w:uiPriority="63" w:unhideWhenUsed="0"/>
+    <w:lsdException w:name="Medium Shading 2" w:semiHidden="0" w:uiPriority="64" w:unhideWhenUsed="0"/>
+    <w:lsdException w:name="Medium List 1" w:semiHidden="0" w:uiPriority="65" w:unhideWhenUsed="0"/>
+    <w:lsdException w:name="Medium List 2" w:semiHidden="0" w:uiPriority="66" w:unhideWhenUsed="0"/>
+    <w:lsdException w:name="Medium Grid 1" w:semiHidden="0" w:uiPriority="67" w:unhideWhenUsed="0"/>
+    <w:lsdException w:name="Medium Grid 2" w:semiHidden="0" w:uiPriority="68" w:unhideWhenUsed="0"/>
+    <w:lsdException w:name="Medium Grid 3" w:semiHidden="0" w:uiPriority="69" w:unhideWhenUsed="0"/>
+    <w:lsdException w:name="Dark List" w:semiHidden="0" w:uiPriority="70" w:unhideWhenUsed="0"/>
+    <w:lsdException w:name="Colorful Shading" w:semiHidden="0" w:uiPriority="71" w:unhideWhenUsed="0"/>
+    <w:lsdException w:name="Colorful List" w:semiHidden="0" w:uiPriority="72" w:unhideWhenUsed="0"/>
+    <w:lsdException w:name="Colorful Grid" w:semiHidden="0" w:uiPriority="73" w:unhideWhenUsed="0"/>
+    <w:lsdException w:name="Light Shading Accent 1" w:semiHidden="0" w:uiPriority="60" w:unhideWhenUsed="0"/>
+    <w:lsdException w:name="Light List Accent 1" w:semiHidden="0" w:uiPriority="61" w:unhideWhenUsed="0"/>
+    <w:lsdException w:name="Light Grid Accent 1" w:semiHidden="0" w:uiPriority="62" w:unhideWhenUsed="0"/>
+    <w:lsdException w:name="Medium Shading 1 Accent 1" w:semiHidden="0" w:uiPriority="63" w:unhideWhenUsed="0"/>
+    <w:lsdException w:name="Medium Shading 2 Accent 1" w:semiHidden="0" w:uiPriority="64" w:unhideWhenUsed="0"/>
+    <w:lsdException w:name="Medium List 1 Accent 1" w:semiHidden="0" w:uiPriority="65" w:unhideWhenUsed="0"/>
+    <w:lsdException w:name="Revision" w:unhideWhenUsed="0"/>
+    <w:lsdException w:name="List Paragraph" w:semiHidden="0" w:uiPriority="34" w:unhideWhenUsed="0" w:qFormat="1"/>
+    <w:lsdException w:name="Quote" w:semiHidden="0" w:uiPriority="29" w:unhideWhenUsed="0" w:qFormat="1"/>
+    <w:lsdException w:name="Intense Quote" w:semiHidden="0" w:uiPriority="30" w:unhideWhenUsed="0" w:qFormat="1"/>
+    <w:lsdException w:name="Medium List 2 Accent 1" w:semiHidden="0" w:uiPriority="66" w:unhideWhenUsed="0"/>
+    <w:lsdException w:name="Medium Grid 1 Accent 1" w:semiHidden="0" w:uiPriority="67" w:unhideWhenUsed="0"/>
+    <w:lsdException w:name="Medium Grid 2 Accent 1" w:semiHidden="0" w:uiPriority="68" w:unhideWhenUsed="0"/>
+    <w:lsdException w:name="Medium Grid 3 Accent 1" w:semiHidden="0" w:uiPriority="69" w:unhideWhenUsed="0"/>
+    <w:lsdException w:name="Dark List Accent 1" w:semiHidden="0" w:uiPriority="70" w:unhideWhenUsed="0"/>
+    <w:lsdException w:name="Colorful Shading Accent 1" w:semiHidden="0" w:uiPriority="71" w:unhideWhenUsed="0"/>
+    <w:lsdException w:name="Colorful List Accent 1" w:semiHidden="0" w:uiPriority="72" w:unhideWhenUsed="0"/>
+    <w:lsdException w:name="Colorful Grid Accent 1" w:semiHidden="0" w:uiPriority="73" w:unhideWhenUsed="0"/>
+    <w:lsdException w:name="Light Shading Accent 2" w:semiHidden="0" w:uiPriority="60" w:unhideWhenUsed="0"/>
+    <w:lsdException w:name="Light List Accent 2" w:semiHidden="0" w:uiPriority="61" w:unhideWhenUsed="0"/>
+    <w:lsdException w:name="Light Grid Accent 2" w:semiHidden="0" w:uiPriority="62" w:unhideWhenUsed="0"/>
+    <w:lsdException w:name="Medium Shading 1 Accent 2" w:semiHidden="0" w:uiPriority="63" w:unhideWhenUsed="0"/>
+    <w:lsdException w:name="Medium Shading 2 Accent 2" w:semiHidden="0" w:uiPriority="64" w:unhideWhenUsed="0"/>
+    <w:lsdException w:name="Medium List 1 Accent 2" w:semiHidden="0" w:uiPriority="65" w:unhideWhenUsed="0"/>
+    <w:lsdException w:name="Medium List 2 Accent 2" w:semiHidden="0" w:uiPriority="66" w:unhideWhenUsed="0"/>
+    <w:lsdException w:name="Medium Grid 1 Accent 2" w:semiHidden="0" w:uiPriority="67" w:unhideWhenUsed="0"/>
+    <w:lsdException w:name="Medium Grid 2 Accent 2" w:semiHidden="0" w:uiPriority="68" w:unhideWhenUsed="0"/>
+    <w:lsdException w:name="Medium Grid 3 Accent 2" w:semiHidden="0" w:uiPriority="69" w:unhideWhenUsed="0"/>
+    <w:lsdException w:name="Dark List Accent 2" w:semiHidden="0" w:uiPriority="70" w:unhideWhenUsed="0"/>
+    <w:lsdException w:name="Colorful Shading Accent 2" w:semiHidden="0" w:uiPriority="71" w:unhideWhenUsed="0"/>
+    <w:lsdException w:name="Colorful List Accent 2" w:semiHidden="0" w:uiPriority="72" w:unhideWhenUsed="0"/>
+    <w:lsdException w:name="Colorful Grid Accent 2" w:semiHidden="0" w:uiPriority="73" w:unhideWhenUsed="0"/>
+    <w:lsdException w:name="Light Shading Accent 3" w:semiHidden="0" w:uiPriority="60" w:unhideWhenUsed="0"/>
+    <w:lsdException w:name="Light List Accent 3" w:semiHidden="0" w:uiPriority="61" w:unhideWhenUsed="0"/>
+    <w:lsdException w:name="Light Grid Accent 3" w:semiHidden="0" w:uiPriority="62" w:unhideWhenUsed="0"/>
+    <w:lsdException w:name="Medium Shading 1 Accent 3" w:semiHidden="0" w:uiPriority="63" w:unhideWhenUsed="0"/>
+    <w:lsdException w:name="Medium Shading 2 Accent 3" w:semiHidden="0" w:uiPriority="64" w:unhideWhenUsed="0"/>
+    <w:lsdException w:name="Medium List 1 Accent 3" w:semiHidden="0" w:uiPriority="65" w:unhideWhenUsed="0"/>
+    <w:lsdException w:name="Medium List 2 Accent 3" w:semiHidden="0" w:uiPriority="66" w:unhideWhenUsed="0"/>
+    <w:lsdException w:name="Medium Grid 1 Accent 3" w:semiHidden="0" w:uiPriority="67" w:unhideWhenUsed="0"/>
+    <w:lsdException w:name="Medium Grid 2 Accent 3" w:semiHidden="0" w:uiPriority="68" w:unhideWhenUsed="0"/>
+    <w:lsdException w:name="Medium Grid 3 Accent 3" w:semiHidden="0" w:uiPriority="69" w:unhideWhenUsed="0"/>
+    <w:lsdException w:name="Dark List Accent 3" w:semiHidden="0" w:uiPriority="70" w:unhideWhenUsed="0"/>
+    <w:lsdException w:name="Colorful Shading Accent 3" w:semiHidden="0" w:uiPriority="71" w:unhideWhenUsed="0"/>
+    <w:lsdException w:name="Colorful List Accent 3" w:semiHidden="0" w:uiPriority="72" w:unhideWhenUsed="0"/>
+    <w:lsdException w:name="Colorful Grid Accent 3" w:semiHidden="0" w:uiPriority="73" w:unhideWhenUsed="0"/>
+    <w:lsdException w:name="Light Shading Accent 4" w:semiHidden="0" w:uiPriority="60" w:unhideWhenUsed="0"/>
+    <w:lsdException w:name="Light List Accent 4" w:semiHidden="0" w:uiPriority="61" w:unhideWhenUsed="0"/>
+    <w:lsdException w:name="Light Grid Accent 4" w:semiHidden="0" w:uiPriority="62" w:unhideWhenUsed="0"/>
+    <w:lsdException w:name="Medium Shading 1 Accent 4" w:semiHidden="0" w:uiPriority="63" w:unhideWhenUsed="0"/>
+    <w:lsdException w:name="Medium Shading 2 Accent 4" w:semiHidden="0" w:uiPriority="64" w:unhideWhenUsed="0"/>
+    <w:lsdException w:name="Medium List 1 Accent 4" w:semiHidden="0" w:uiPriority="65" w:unhideWhenUsed="0"/>
+    <w:lsdException w:name="Medium List 2 Accent 4" w:semiHidden="0" w:uiPriority="66" w:unhideWhenUsed="0"/>
+    <w:lsdException w:name="Medium Grid 1 Accent 4" w:semiHidden="0" w:uiPriority="67" w:unhideWhenUsed="0"/>
+    <w:lsdException w:name="Medium Grid 2 Accent 4" w:semiHidden="0" w:uiPriority="68" w:unhideWhenUsed="0"/>
+    <w:lsdException w:name="Medium Grid 3 Accent 4" w:semiHidden="0" w:uiPriority="69" w:unhideWhenUsed="0"/>
+    <w:lsdException w:name="Dark List Accent 4" w:semiHidden="0" w:uiPriority="70" w:unhideWhenUsed="0"/>
+    <w:lsdException w:name="Colorful Shading Accent 4" w:semiHidden="0" w:uiPriority="71" w:unhideWhenUsed="0"/>
+    <w:lsdException w:name="Colorful List Accent 4" w:semiHidden="0" w:uiPriority="72" w:unhideWhenUsed="0"/>
+    <w:lsdException w:name="Colorful Grid Accent 4" w:semiHidden="0" w:uiPriority="73" w:unhideWhenUsed="0"/>
+    <w:lsdException w:name="Light Shading Accent 5" w:semiHidden="0" w:uiPriority="60" w:unhideWhenUsed="0"/>
+    <w:lsdException w:name="Light List Accent 5" w:semiHidden="0" w:uiPriority="61" w:unhideWhenUsed="0"/>
+    <w:lsdException w:name="Light Grid Accent 5" w:semiHidden="0" w:uiPriority="62" w:unhideWhenUsed="0"/>
+    <w:lsdException w:name="Medium Shading 1 Accent 5" w:semiHidden="0" w:uiPriority="63" w:unhideWhenUsed="0"/>
+    <w:lsdException w:name="Medium Shading 2 Accent 5" w:semiHidden="0" w:uiPriority="64" w:unhideWhenUsed="0"/>
+    <w:lsdException w:name="Medium List 1 Accent 5" w:semiHidden="0" w:uiPriority="65" w:unhideWhenUsed="0"/>
+    <w:lsdException w:name="Medium List 2 Accent 5" w:semiHidden="0" w:uiPriority="66" w:unhideWhenUsed="0"/>
+    <w:lsdException w:name="Medium Grid 1 Accent 5" w:semiHidden="0" w:uiPriority="67" w:unhideWhenUsed="0"/>
+    <w:lsdException w:name="Medium Grid 2 Accent 5" w:semiHidden="0" w:uiPriority="68" w:unhideWhenUsed="0"/>
+    <w:lsdException w:name="Medium Grid 3 Accent 5" w:semiHidden="0" w:uiPriority="69" w:unhideWhenUsed="0"/>
+    <w:lsdException w:name="Dark List Accent 5" w:semiHidden="0" w:uiPriority="70" w:unhideWhenUsed="0"/>
+    <w:lsdException w:name="Colorful Shading Accent 5" w:semiHidden="0" w:uiPriority="71" w:unhideWhenUsed="0"/>
+    <w:lsdException w:name="Colorful List Accent 5" w:semiHidden="0" w:uiPriority="72" w:unhideWhenUsed="0"/>
+    <w:lsdException w:name="Colorful Grid Accent 5" w:semiHidden="0" w:uiPriority="73" w:unhideWhenUsed="0"/>
+    <w:lsdException w:name="Light Shading Accent 6" w:semiHidden="0" w:uiPriority="60" w:unhideWhenUsed="0"/>
+    <w:lsdException w:name="Light List Accent 6" w:semiHidden="0" w:uiPriority="61" w:unhideWhenUsed="0"/>
+    <w:lsdException w:name="Light Grid Accent 6" w:semiHidden="0" w:uiPriority="62" w:unhideWhenUsed="0"/>
+    <w:lsdException w:name="Medium Shading 1 Accent 6" w:semiHidden="0" w:uiPriority="63" w:unhideWhenUsed="0"/>
+    <w:lsdException w:name="Medium Shading 2 Accent 6" w:semiHidden="0" w:uiPriority="64" w:unhideWhenUsed="0"/>
+    <w:lsdException w:name="Medium List 1 Accent 6" w:semiHidden="0" w:uiPriority="65" w:unhideWhenUsed="0"/>
+    <w:lsdException w:name="Medium List 2 Accent 6" w:semiHidden="0" w:uiPriority="66" w:unhideWhenUsed="0"/>
+    <w:lsdException w:name="Medium Grid 1 Accent 6" w:semiHidden="0" w:uiPriority="67" w:unhideWhenUsed="0"/>
+    <w:lsdException w:name="Medium Grid 2 Accent 6" w:semiHidden="0" w:uiPriority="68" w:unhideWhenUsed="0"/>
+    <w:lsdException w:name="Medium Grid 3 Accent 6" w:semiHidden="0" w:uiPriority="69" w:unhideWhenUsed="0"/>
+    <w:lsdException w:name="Dark List Accent 6" w:semiHidden="0" w:uiPriority="70" w:unhideWhenUsed="0"/>
+    <w:lsdException w:name="Colorful Shading Accent 6" w:semiHidden="0" w:uiPriority="71" w:unhideWhenUsed="0"/>
+    <w:lsdException w:name="Colorful List Accent 6" w:semiHidden="0" w:uiPriority="72" w:unhideWhenUsed="0"/>
+    <w:lsdException w:name="Colorful Grid Accent 6" w:semiHidden="0" w:uiPriority="73" w:unhideWhenUsed="0"/>
+    <w:lsdException w:name="Subtle Emphasis" w:semiHidden="0" w:uiPriority="19" w:unhideWhenUsed="0" w:qFormat="1"/>
+    <w:lsdException w:name="Intense Emphasis" w:semiHidden="0" w:uiPriority="21" w:unhideWhenUsed="0" w:qFormat="1"/>
+    <w:lsdException w:name="Subtle Reference" w:semiHidden="0" w:uiPriority="31" w:unhideWhenUsed="0" w:qFormat="1"/>
+    <w:lsdException w:name="Intense Reference" w:semiHidden="0" w:uiPriority="32" w:unhideWhenUsed="0" w:qFormat="1"/>
+    <w:lsdException w:name="Book Title" w:semiHidden="0" w:uiPriority="33" w:unhideWhenUsed="0" w:qFormat="1"/>
+    <w:lsdException w:name="Bibliography" w:uiPriority="37"/>
+    <w:lsdException w:name="TOC Heading" w:uiPriority="39" w:qFormat="1"/>
+  </w:latentStyles>
+  <w:style w:type="paragraph" w:default="1" w:styleId="a">
+    <w:name w:val="Normal"/>
+    <w:qFormat/>
+    <w:pPr>
+      <w:widowControl w:val="0"/>
+      <w:jc w:val="both"/>
+    </w:pPr>
+  </w:style>
+  <w:style w:type="character" w:default="1" w:styleId="a0">
+    <w:name w:val="Default Paragraph Font"/>
+    <w:uiPriority w:val="1"/>
+    <w:semiHidden/>
+    <w:unhideWhenUsed/>
+  </w:style>
+  <w:style w:type="table" w:default="1" w:styleId="a1">
+    <w:name w:val="Normal Table"/>
+    <w:uiPriority w:val="99"/>
+    <w:semiHidden/>
+    <w:unhideWhenUsed/>
+    <w:tblPr>
+      <w:tblInd w:w="0" w:type="dxa"/>
+      <w:tblCellMar>
+        <w:top w:w="0" w:type="dxa"/>
+        <w:left w:w="108" w:type="dxa"/>
+        <w:bottom w:w="0" w:type="dxa"/>
+        <w:right w:w="108" w:type="dxa"/>
+      </w:tblCellMar>
+    </w:tblPr>
+  </w:style>
+  <w:style w:type="numbering" w:default="1" w:styleId="a2">
+    <w:name w:val="No List"/>
+    <w:uiPriority w:val="99"/>
+    <w:semiHidden/>
+    <w:unhideWhenUsed/>
   </w:style>
 </w:styles>
 </file>
